--- a/05 - Estatistica Computacional/projetoDoc.docx
+++ b/05 - Estatistica Computacional/projetoDoc.docx
@@ -260,6 +260,30 @@
         <w:rPr>
           <w:rFonts w:ascii="Arial" w:hAnsi="Arial"/>
         </w:rPr>
+        <w:t>Qual o problema central?</w:t>
+      </w:r>
+    </w:p>
+    <w:p>
+      <w:pPr>
+        <w:pStyle w:val="Normal"/>
+        <w:rPr>
+          <w:rFonts w:ascii="Arial" w:hAnsi="Arial"/>
+        </w:rPr>
+      </w:pPr>
+      <w:r>
+        <w:rPr>
+          <w:rFonts w:ascii="Arial" w:hAnsi="Arial"/>
+        </w:rPr>
+        <w:t>Fatores que influenciam o consumo de combustível</w:t>
+      </w:r>
+    </w:p>
+    <w:p>
+      <w:pPr>
+        <w:pStyle w:val="Normal"/>
+        <w:rPr/>
+      </w:pPr>
+      <w:r>
+        <w:rPr/>
       </w:r>
     </w:p>
     <w:sectPr>
@@ -269,6 +293,7 @@
       <w:pgNumType w:fmt="decimal"/>
       <w:formProt w:val="false"/>
       <w:textDirection w:val="lrTb"/>
+      <w:docGrid w:type="default" w:linePitch="100" w:charSpace="0"/>
     </w:sectPr>
   </w:body>
 </w:document>
@@ -281,15 +306,12 @@
       <w:rPr>
         <w:rFonts w:ascii="Liberation Serif" w:hAnsi="Liberation Serif" w:eastAsia="NSimSun" w:cs="Mangal"/>
         <w:kern w:val="2"/>
-        <w:sz w:val="24"/>
         <w:szCs w:val="24"/>
         <w:lang w:val="pt-BR" w:eastAsia="zh-CN" w:bidi="hi-IN"/>
       </w:rPr>
     </w:rPrDefault>
     <w:pPrDefault>
-      <w:pPr>
-        <w:widowControl/>
-      </w:pPr>
+      <w:pPr/>
     </w:pPrDefault>
   </w:docDefaults>
   <w:style w:type="paragraph" w:styleId="Normal">
@@ -297,6 +319,8 @@
     <w:qFormat/>
     <w:pPr>
       <w:widowControl/>
+      <w:bidi w:val="0"/>
+      <w:jc w:val="left"/>
     </w:pPr>
     <w:rPr>
       <w:rFonts w:ascii="Liberation Serif" w:hAnsi="Liberation Serif" w:eastAsia="NSimSun" w:cs="Mangal"/>

--- a/05 - Estatistica Computacional/projetoDoc.docx
+++ b/05 - Estatistica Computacional/projetoDoc.docx
@@ -35,9 +35,7 @@
       </w:pPr>
       <w:r>
         <w:rPr>
-          <w:rFonts w:ascii="Arial" w:hAnsi="Arial"/>
-          <w:sz w:val="36"/>
-          <w:szCs w:val="36"/>
+          <w:b/>
         </w:rPr>
       </w:r>
     </w:p>
@@ -553,16 +551,7 @@
           <w:sz w:val="28"/>
           <w:szCs w:val="28"/>
         </w:rPr>
-        <w:t>Estatística Computacional</w:t>
-      </w:r>
-      <w:r>
-        <w:rPr>
-          <w:rFonts w:ascii="Arial" w:hAnsi="Arial"/>
-          <w:b/>
-          <w:sz w:val="28"/>
-          <w:szCs w:val="28"/>
-        </w:rPr>
-        <w:t xml:space="preserve"> </w:t>
+        <w:t xml:space="preserve">Estatística Computacional </w:t>
       </w:r>
     </w:p>
     <w:p>
@@ -816,15 +805,64 @@
     <w:p>
       <w:pPr>
         <w:pStyle w:val="Normal"/>
-        <w:rPr>
-          <w:rFonts w:ascii="Arial" w:hAnsi="Arial"/>
-        </w:rPr>
-      </w:pPr>
-      <w:r>
-        <w:rPr>
-          <w:rFonts w:ascii="Arial" w:hAnsi="Arial"/>
-        </w:rPr>
-        <w:t>api de dados→ http://archive.ics.uci.edu/ml/datasets/Auto+MPG</w:t>
+        <w:rPr/>
+      </w:pPr>
+      <w:r>
+        <w:rPr>
+          <w:rFonts w:ascii="Arial" w:hAnsi="Arial"/>
+        </w:rPr>
+        <w:t xml:space="preserve">base </w:t>
+      </w:r>
+      <w:r>
+        <w:rPr>
+          <w:rFonts w:ascii="Arial" w:hAnsi="Arial"/>
+        </w:rPr>
+        <w:t>de dados</w:t>
+      </w:r>
+    </w:p>
+    <w:p>
+      <w:pPr>
+        <w:pStyle w:val="Normal"/>
+        <w:rPr/>
+      </w:pPr>
+      <w:r>
+        <w:rPr>
+          <w:rFonts w:ascii="Arial" w:hAnsi="Arial"/>
+        </w:rPr>
+        <w:t>url-&gt;</w:t>
+      </w:r>
+      <w:r>
+        <w:rPr>
+          <w:rFonts w:ascii="Arial" w:hAnsi="Arial"/>
+        </w:rPr>
+        <w:t xml:space="preserve"> http://archive.ics.uci.edu/ml/datasets/Auto+MPG</w:t>
+      </w:r>
+    </w:p>
+    <w:p>
+      <w:pPr>
+        <w:pStyle w:val="Normal"/>
+        <w:rPr>
+          <w:rFonts w:ascii="Arial" w:hAnsi="Arial"/>
+        </w:rPr>
+      </w:pPr>
+      <w:r>
+        <w:rPr>
+          <w:rFonts w:ascii="Arial" w:hAnsi="Arial"/>
+        </w:rPr>
+      </w:r>
+    </w:p>
+    <w:p>
+      <w:pPr>
+        <w:pStyle w:val="Normal"/>
+        <w:rPr>
+          <w:rFonts w:ascii="Arial" w:hAnsi="Arial"/>
+        </w:rPr>
+      </w:pPr>
+      <w:r>
+        <w:rPr>
+          <w:rFonts w:ascii="Arial" w:hAnsi="Arial"/>
+        </w:rPr>
+        <w:t>descrição→ é uma base responsável por realizar uma analise dos carros, em relação á seu consumo de gasolina</w:t>
       </w:r>
     </w:p>
     <w:p>
@@ -876,7 +914,7 @@
         <w:gridCol w:w="2409"/>
         <w:gridCol w:w="2410"/>
         <w:gridCol w:w="2409"/>
-        <w:gridCol w:w="2410"/>
+        <w:gridCol w:w="2409"/>
       </w:tblGrid>
       <w:tr>
         <w:trPr/>
@@ -993,7 +1031,7 @@
         </w:tc>
         <w:tc>
           <w:tcPr>
-            <w:tcW w:w="2410" w:type="dxa"/>
+            <w:tcW w:w="2409" w:type="dxa"/>
             <w:tcBorders>
               <w:top w:val="single" w:sz="2" w:space="0" w:color="000000"/>
               <w:left w:val="single" w:sz="2" w:space="0" w:color="000000"/>
@@ -1037,6 +1075,7 @@
           <w:tcPr>
             <w:tcW w:w="2409" w:type="dxa"/>
             <w:tcBorders>
+              <w:top w:val="single" w:sz="2" w:space="0" w:color="000000"/>
               <w:left w:val="single" w:sz="2" w:space="0" w:color="000000"/>
               <w:bottom w:val="single" w:sz="2" w:space="0" w:color="000000"/>
               <w:insideH w:val="single" w:sz="2" w:space="0" w:color="000000"/>
@@ -1072,6 +1111,7 @@
           <w:tcPr>
             <w:tcW w:w="2410" w:type="dxa"/>
             <w:tcBorders>
+              <w:top w:val="single" w:sz="2" w:space="0" w:color="000000"/>
               <w:left w:val="single" w:sz="2" w:space="0" w:color="000000"/>
               <w:bottom w:val="single" w:sz="2" w:space="0" w:color="000000"/>
               <w:insideH w:val="single" w:sz="2" w:space="0" w:color="000000"/>
@@ -1107,6 +1147,7 @@
           <w:tcPr>
             <w:tcW w:w="2409" w:type="dxa"/>
             <w:tcBorders>
+              <w:top w:val="single" w:sz="2" w:space="0" w:color="000000"/>
               <w:left w:val="single" w:sz="2" w:space="0" w:color="000000"/>
               <w:bottom w:val="single" w:sz="2" w:space="0" w:color="000000"/>
               <w:insideH w:val="single" w:sz="2" w:space="0" w:color="000000"/>
@@ -1140,8 +1181,9 @@
         </w:tc>
         <w:tc>
           <w:tcPr>
-            <w:tcW w:w="2410" w:type="dxa"/>
-            <w:tcBorders>
+            <w:tcW w:w="2409" w:type="dxa"/>
+            <w:tcBorders>
+              <w:top w:val="single" w:sz="2" w:space="0" w:color="000000"/>
               <w:left w:val="single" w:sz="2" w:space="0" w:color="000000"/>
               <w:bottom w:val="single" w:sz="2" w:space="0" w:color="000000"/>
               <w:right w:val="single" w:sz="2" w:space="0" w:color="000000"/>
@@ -1182,6 +1224,7 @@
           <w:tcPr>
             <w:tcW w:w="2409" w:type="dxa"/>
             <w:tcBorders>
+              <w:top w:val="single" w:sz="2" w:space="0" w:color="000000"/>
               <w:left w:val="single" w:sz="2" w:space="0" w:color="000000"/>
               <w:bottom w:val="single" w:sz="2" w:space="0" w:color="000000"/>
               <w:insideH w:val="single" w:sz="2" w:space="0" w:color="000000"/>
@@ -1217,6 +1260,7 @@
           <w:tcPr>
             <w:tcW w:w="2410" w:type="dxa"/>
             <w:tcBorders>
+              <w:top w:val="single" w:sz="2" w:space="0" w:color="000000"/>
               <w:left w:val="single" w:sz="2" w:space="0" w:color="000000"/>
               <w:bottom w:val="single" w:sz="2" w:space="0" w:color="000000"/>
               <w:insideH w:val="single" w:sz="2" w:space="0" w:color="000000"/>
@@ -1252,6 +1296,7 @@
           <w:tcPr>
             <w:tcW w:w="2409" w:type="dxa"/>
             <w:tcBorders>
+              <w:top w:val="single" w:sz="2" w:space="0" w:color="000000"/>
               <w:left w:val="single" w:sz="2" w:space="0" w:color="000000"/>
               <w:bottom w:val="single" w:sz="2" w:space="0" w:color="000000"/>
               <w:insideH w:val="single" w:sz="2" w:space="0" w:color="000000"/>
@@ -1285,8 +1330,9 @@
         </w:tc>
         <w:tc>
           <w:tcPr>
-            <w:tcW w:w="2410" w:type="dxa"/>
-            <w:tcBorders>
+            <w:tcW w:w="2409" w:type="dxa"/>
+            <w:tcBorders>
+              <w:top w:val="single" w:sz="2" w:space="0" w:color="000000"/>
               <w:left w:val="single" w:sz="2" w:space="0" w:color="000000"/>
               <w:bottom w:val="single" w:sz="2" w:space="0" w:color="000000"/>
               <w:right w:val="single" w:sz="2" w:space="0" w:color="000000"/>
@@ -1327,6 +1373,7 @@
           <w:tcPr>
             <w:tcW w:w="2409" w:type="dxa"/>
             <w:tcBorders>
+              <w:top w:val="single" w:sz="2" w:space="0" w:color="000000"/>
               <w:left w:val="single" w:sz="2" w:space="0" w:color="000000"/>
               <w:bottom w:val="single" w:sz="2" w:space="0" w:color="000000"/>
               <w:insideH w:val="single" w:sz="2" w:space="0" w:color="000000"/>
@@ -1362,6 +1409,7 @@
           <w:tcPr>
             <w:tcW w:w="2410" w:type="dxa"/>
             <w:tcBorders>
+              <w:top w:val="single" w:sz="2" w:space="0" w:color="000000"/>
               <w:left w:val="single" w:sz="2" w:space="0" w:color="000000"/>
               <w:bottom w:val="single" w:sz="2" w:space="0" w:color="000000"/>
               <w:insideH w:val="single" w:sz="2" w:space="0" w:color="000000"/>
@@ -1397,6 +1445,7 @@
           <w:tcPr>
             <w:tcW w:w="2409" w:type="dxa"/>
             <w:tcBorders>
+              <w:top w:val="single" w:sz="2" w:space="0" w:color="000000"/>
               <w:left w:val="single" w:sz="2" w:space="0" w:color="000000"/>
               <w:bottom w:val="single" w:sz="2" w:space="0" w:color="000000"/>
               <w:insideH w:val="single" w:sz="2" w:space="0" w:color="000000"/>
@@ -1430,8 +1479,9 @@
         </w:tc>
         <w:tc>
           <w:tcPr>
-            <w:tcW w:w="2410" w:type="dxa"/>
-            <w:tcBorders>
+            <w:tcW w:w="2409" w:type="dxa"/>
+            <w:tcBorders>
+              <w:top w:val="single" w:sz="2" w:space="0" w:color="000000"/>
               <w:left w:val="single" w:sz="2" w:space="0" w:color="000000"/>
               <w:bottom w:val="single" w:sz="2" w:space="0" w:color="000000"/>
               <w:right w:val="single" w:sz="2" w:space="0" w:color="000000"/>
@@ -1472,6 +1522,7 @@
           <w:tcPr>
             <w:tcW w:w="2409" w:type="dxa"/>
             <w:tcBorders>
+              <w:top w:val="single" w:sz="2" w:space="0" w:color="000000"/>
               <w:left w:val="single" w:sz="2" w:space="0" w:color="000000"/>
               <w:bottom w:val="single" w:sz="2" w:space="0" w:color="000000"/>
               <w:insideH w:val="single" w:sz="2" w:space="0" w:color="000000"/>
@@ -1512,6 +1563,7 @@
           <w:tcPr>
             <w:tcW w:w="2410" w:type="dxa"/>
             <w:tcBorders>
+              <w:top w:val="single" w:sz="2" w:space="0" w:color="000000"/>
               <w:left w:val="single" w:sz="2" w:space="0" w:color="000000"/>
               <w:bottom w:val="single" w:sz="2" w:space="0" w:color="000000"/>
               <w:insideH w:val="single" w:sz="2" w:space="0" w:color="000000"/>
@@ -1552,6 +1604,7 @@
           <w:tcPr>
             <w:tcW w:w="2409" w:type="dxa"/>
             <w:tcBorders>
+              <w:top w:val="single" w:sz="2" w:space="0" w:color="000000"/>
               <w:left w:val="single" w:sz="2" w:space="0" w:color="000000"/>
               <w:bottom w:val="single" w:sz="2" w:space="0" w:color="000000"/>
               <w:insideH w:val="single" w:sz="2" w:space="0" w:color="000000"/>
@@ -1590,8 +1643,9 @@
         </w:tc>
         <w:tc>
           <w:tcPr>
-            <w:tcW w:w="2410" w:type="dxa"/>
-            <w:tcBorders>
+            <w:tcW w:w="2409" w:type="dxa"/>
+            <w:tcBorders>
+              <w:top w:val="single" w:sz="2" w:space="0" w:color="000000"/>
               <w:left w:val="single" w:sz="2" w:space="0" w:color="000000"/>
               <w:bottom w:val="single" w:sz="2" w:space="0" w:color="000000"/>
               <w:right w:val="single" w:sz="2" w:space="0" w:color="000000"/>
@@ -1637,6 +1691,7 @@
           <w:tcPr>
             <w:tcW w:w="2409" w:type="dxa"/>
             <w:tcBorders>
+              <w:top w:val="single" w:sz="2" w:space="0" w:color="000000"/>
               <w:left w:val="single" w:sz="2" w:space="0" w:color="000000"/>
               <w:bottom w:val="single" w:sz="2" w:space="0" w:color="000000"/>
               <w:insideH w:val="single" w:sz="2" w:space="0" w:color="000000"/>
@@ -1672,6 +1727,7 @@
           <w:tcPr>
             <w:tcW w:w="2410" w:type="dxa"/>
             <w:tcBorders>
+              <w:top w:val="single" w:sz="2" w:space="0" w:color="000000"/>
               <w:left w:val="single" w:sz="2" w:space="0" w:color="000000"/>
               <w:bottom w:val="single" w:sz="2" w:space="0" w:color="000000"/>
               <w:insideH w:val="single" w:sz="2" w:space="0" w:color="000000"/>
@@ -1707,6 +1763,7 @@
           <w:tcPr>
             <w:tcW w:w="2409" w:type="dxa"/>
             <w:tcBorders>
+              <w:top w:val="single" w:sz="2" w:space="0" w:color="000000"/>
               <w:left w:val="single" w:sz="2" w:space="0" w:color="000000"/>
               <w:bottom w:val="single" w:sz="2" w:space="0" w:color="000000"/>
               <w:insideH w:val="single" w:sz="2" w:space="0" w:color="000000"/>
@@ -1740,8 +1797,9 @@
         </w:tc>
         <w:tc>
           <w:tcPr>
-            <w:tcW w:w="2410" w:type="dxa"/>
-            <w:tcBorders>
+            <w:tcW w:w="2409" w:type="dxa"/>
+            <w:tcBorders>
+              <w:top w:val="single" w:sz="2" w:space="0" w:color="000000"/>
               <w:left w:val="single" w:sz="2" w:space="0" w:color="000000"/>
               <w:bottom w:val="single" w:sz="2" w:space="0" w:color="000000"/>
               <w:right w:val="single" w:sz="2" w:space="0" w:color="000000"/>
@@ -1782,6 +1840,7 @@
           <w:tcPr>
             <w:tcW w:w="2409" w:type="dxa"/>
             <w:tcBorders>
+              <w:top w:val="single" w:sz="2" w:space="0" w:color="000000"/>
               <w:left w:val="single" w:sz="2" w:space="0" w:color="000000"/>
               <w:bottom w:val="single" w:sz="2" w:space="0" w:color="000000"/>
               <w:insideH w:val="single" w:sz="2" w:space="0" w:color="000000"/>
@@ -1817,6 +1876,7 @@
           <w:tcPr>
             <w:tcW w:w="2410" w:type="dxa"/>
             <w:tcBorders>
+              <w:top w:val="single" w:sz="2" w:space="0" w:color="000000"/>
               <w:left w:val="single" w:sz="2" w:space="0" w:color="000000"/>
               <w:bottom w:val="single" w:sz="2" w:space="0" w:color="000000"/>
               <w:insideH w:val="single" w:sz="2" w:space="0" w:color="000000"/>
@@ -1852,6 +1912,7 @@
           <w:tcPr>
             <w:tcW w:w="2409" w:type="dxa"/>
             <w:tcBorders>
+              <w:top w:val="single" w:sz="2" w:space="0" w:color="000000"/>
               <w:left w:val="single" w:sz="2" w:space="0" w:color="000000"/>
               <w:bottom w:val="single" w:sz="2" w:space="0" w:color="000000"/>
               <w:insideH w:val="single" w:sz="2" w:space="0" w:color="000000"/>
@@ -1885,8 +1946,9 @@
         </w:tc>
         <w:tc>
           <w:tcPr>
-            <w:tcW w:w="2410" w:type="dxa"/>
-            <w:tcBorders>
+            <w:tcW w:w="2409" w:type="dxa"/>
+            <w:tcBorders>
+              <w:top w:val="single" w:sz="2" w:space="0" w:color="000000"/>
               <w:left w:val="single" w:sz="2" w:space="0" w:color="000000"/>
               <w:bottom w:val="single" w:sz="2" w:space="0" w:color="000000"/>
               <w:right w:val="single" w:sz="2" w:space="0" w:color="000000"/>
@@ -1927,6 +1989,7 @@
           <w:tcPr>
             <w:tcW w:w="2409" w:type="dxa"/>
             <w:tcBorders>
+              <w:top w:val="single" w:sz="2" w:space="0" w:color="000000"/>
               <w:left w:val="single" w:sz="2" w:space="0" w:color="000000"/>
               <w:bottom w:val="single" w:sz="2" w:space="0" w:color="000000"/>
               <w:insideH w:val="single" w:sz="2" w:space="0" w:color="000000"/>
@@ -1962,6 +2025,7 @@
           <w:tcPr>
             <w:tcW w:w="2410" w:type="dxa"/>
             <w:tcBorders>
+              <w:top w:val="single" w:sz="2" w:space="0" w:color="000000"/>
               <w:left w:val="single" w:sz="2" w:space="0" w:color="000000"/>
               <w:bottom w:val="single" w:sz="2" w:space="0" w:color="000000"/>
               <w:insideH w:val="single" w:sz="2" w:space="0" w:color="000000"/>
@@ -1997,6 +2061,7 @@
           <w:tcPr>
             <w:tcW w:w="2409" w:type="dxa"/>
             <w:tcBorders>
+              <w:top w:val="single" w:sz="2" w:space="0" w:color="000000"/>
               <w:left w:val="single" w:sz="2" w:space="0" w:color="000000"/>
               <w:bottom w:val="single" w:sz="2" w:space="0" w:color="000000"/>
               <w:insideH w:val="single" w:sz="2" w:space="0" w:color="000000"/>
@@ -2030,8 +2095,9 @@
         </w:tc>
         <w:tc>
           <w:tcPr>
-            <w:tcW w:w="2410" w:type="dxa"/>
-            <w:tcBorders>
+            <w:tcW w:w="2409" w:type="dxa"/>
+            <w:tcBorders>
+              <w:top w:val="single" w:sz="2" w:space="0" w:color="000000"/>
               <w:left w:val="single" w:sz="2" w:space="0" w:color="000000"/>
               <w:bottom w:val="single" w:sz="2" w:space="0" w:color="000000"/>
               <w:right w:val="single" w:sz="2" w:space="0" w:color="000000"/>
@@ -2072,6 +2138,7 @@
           <w:tcPr>
             <w:tcW w:w="2409" w:type="dxa"/>
             <w:tcBorders>
+              <w:top w:val="single" w:sz="2" w:space="0" w:color="000000"/>
               <w:left w:val="single" w:sz="2" w:space="0" w:color="000000"/>
               <w:bottom w:val="single" w:sz="2" w:space="0" w:color="000000"/>
               <w:insideH w:val="single" w:sz="2" w:space="0" w:color="000000"/>
@@ -2107,6 +2174,7 @@
           <w:tcPr>
             <w:tcW w:w="2410" w:type="dxa"/>
             <w:tcBorders>
+              <w:top w:val="single" w:sz="2" w:space="0" w:color="000000"/>
               <w:left w:val="single" w:sz="2" w:space="0" w:color="000000"/>
               <w:bottom w:val="single" w:sz="2" w:space="0" w:color="000000"/>
               <w:insideH w:val="single" w:sz="2" w:space="0" w:color="000000"/>
@@ -2142,6 +2210,7 @@
           <w:tcPr>
             <w:tcW w:w="2409" w:type="dxa"/>
             <w:tcBorders>
+              <w:top w:val="single" w:sz="2" w:space="0" w:color="000000"/>
               <w:left w:val="single" w:sz="2" w:space="0" w:color="000000"/>
               <w:bottom w:val="single" w:sz="2" w:space="0" w:color="000000"/>
               <w:insideH w:val="single" w:sz="2" w:space="0" w:color="000000"/>
@@ -2175,8 +2244,9 @@
         </w:tc>
         <w:tc>
           <w:tcPr>
-            <w:tcW w:w="2410" w:type="dxa"/>
-            <w:tcBorders>
+            <w:tcW w:w="2409" w:type="dxa"/>
+            <w:tcBorders>
+              <w:top w:val="single" w:sz="2" w:space="0" w:color="000000"/>
               <w:left w:val="single" w:sz="2" w:space="0" w:color="000000"/>
               <w:bottom w:val="single" w:sz="2" w:space="0" w:color="000000"/>
               <w:right w:val="single" w:sz="2" w:space="0" w:color="000000"/>
@@ -2217,6 +2287,7 @@
           <w:tcPr>
             <w:tcW w:w="2409" w:type="dxa"/>
             <w:tcBorders>
+              <w:top w:val="single" w:sz="2" w:space="0" w:color="000000"/>
               <w:left w:val="single" w:sz="2" w:space="0" w:color="000000"/>
               <w:bottom w:val="single" w:sz="2" w:space="0" w:color="000000"/>
               <w:insideH w:val="single" w:sz="2" w:space="0" w:color="000000"/>
@@ -2257,6 +2328,7 @@
           <w:tcPr>
             <w:tcW w:w="2410" w:type="dxa"/>
             <w:tcBorders>
+              <w:top w:val="single" w:sz="2" w:space="0" w:color="000000"/>
               <w:left w:val="single" w:sz="2" w:space="0" w:color="000000"/>
               <w:bottom w:val="single" w:sz="2" w:space="0" w:color="000000"/>
               <w:insideH w:val="single" w:sz="2" w:space="0" w:color="000000"/>
@@ -2297,6 +2369,7 @@
           <w:tcPr>
             <w:tcW w:w="2409" w:type="dxa"/>
             <w:tcBorders>
+              <w:top w:val="single" w:sz="2" w:space="0" w:color="000000"/>
               <w:left w:val="single" w:sz="2" w:space="0" w:color="000000"/>
               <w:bottom w:val="single" w:sz="2" w:space="0" w:color="000000"/>
               <w:insideH w:val="single" w:sz="2" w:space="0" w:color="000000"/>
@@ -2335,8 +2408,9 @@
         </w:tc>
         <w:tc>
           <w:tcPr>
-            <w:tcW w:w="2410" w:type="dxa"/>
-            <w:tcBorders>
+            <w:tcW w:w="2409" w:type="dxa"/>
+            <w:tcBorders>
+              <w:top w:val="single" w:sz="2" w:space="0" w:color="000000"/>
               <w:left w:val="single" w:sz="2" w:space="0" w:color="000000"/>
               <w:bottom w:val="single" w:sz="2" w:space="0" w:color="000000"/>
               <w:right w:val="single" w:sz="2" w:space="0" w:color="000000"/>
@@ -2401,13 +2475,7 @@
         <w:rPr>
           <w:rFonts w:ascii="Arial" w:hAnsi="Arial"/>
         </w:rPr>
-        <w:t xml:space="preserve">Conclusões </w:t>
-      </w:r>
-      <w:r>
-        <w:rPr>
-          <w:rFonts w:ascii="Arial" w:hAnsi="Arial"/>
-        </w:rPr>
-        <w:t xml:space="preserve">após análise dos dados </w:t>
+        <w:t xml:space="preserve">Conclusões após análise dos dados </w:t>
       </w:r>
     </w:p>
     <w:p>
@@ -2424,7 +2492,12 @@
       </w:pPr>
       <w:r>
         <w:rPr>
-          <w:rFonts w:ascii="Arial" w:hAnsi="Arial"/>
+          <w:rFonts w:eastAsia="NSimSun" w:cs="Mangal"/>
+          <w:color w:val="auto"/>
+          <w:kern w:val="2"/>
+          <w:sz w:val="24"/>
+          <w:szCs w:val="24"/>
+          <w:lang w:val="pt-BR" w:eastAsia="zh-CN" w:bidi="hi-IN"/>
         </w:rPr>
       </w:r>
     </w:p>
@@ -2444,8 +2517,39 @@
           <w:szCs w:val="24"/>
           <w:lang w:val="pt-BR" w:eastAsia="zh-CN" w:bidi="hi-IN"/>
         </w:rPr>
-        <w:t xml:space="preserve">Referente a </w:t>
-      </w:r>
+        <w:t>Referente a Interpretação de B</w:t>
+      </w:r>
+    </w:p>
+    <w:p>
+      <w:pPr>
+        <w:pStyle w:val="Normal"/>
+        <w:rPr>
+          <w:rFonts w:eastAsia="NSimSun" w:cs="Mangal"/>
+          <w:color w:val="auto"/>
+          <w:kern w:val="2"/>
+          <w:sz w:val="24"/>
+          <w:szCs w:val="24"/>
+          <w:lang w:val="pt-BR" w:eastAsia="zh-CN" w:bidi="hi-IN"/>
+        </w:rPr>
+      </w:pPr>
+      <w:r>
+        <w:rPr>
+          <w:rFonts w:eastAsia="NSimSun" w:cs="Mangal"/>
+          <w:color w:val="auto"/>
+          <w:kern w:val="2"/>
+          <w:sz w:val="24"/>
+          <w:szCs w:val="24"/>
+          <w:lang w:val="pt-BR" w:eastAsia="zh-CN" w:bidi="hi-IN"/>
+        </w:rPr>
+      </w:r>
+    </w:p>
+    <w:p>
+      <w:pPr>
+        <w:pStyle w:val="Normal"/>
+        <w:rPr>
+          <w:rFonts w:ascii="Arial" w:hAnsi="Arial"/>
+        </w:rPr>
+      </w:pPr>
       <w:r>
         <w:rPr>
           <w:rFonts w:eastAsia="NSimSun" w:cs="Mangal" w:ascii="Arial" w:hAnsi="Arial"/>
@@ -2455,7 +2559,7 @@
           <w:szCs w:val="24"/>
           <w:lang w:val="pt-BR" w:eastAsia="zh-CN" w:bidi="hi-IN"/>
         </w:rPr>
-        <w:t>Interpretação de B</w:t>
+        <w:t>Aumentando a quantidade de cilindros(X),o consumo de gasolina mpg(Y) aumenta, em media, 2,60 por litro, e com 1 litro em  X, Y será de 17,04, já que sua amplitude é de 16,78.</w:t>
       </w:r>
     </w:p>
     <w:p>
@@ -2472,7 +2576,12 @@
       </w:pPr>
       <w:r>
         <w:rPr>
-          <w:rFonts w:ascii="Arial" w:hAnsi="Arial"/>
+          <w:rFonts w:eastAsia="NSimSun" w:cs="Mangal"/>
+          <w:color w:val="auto"/>
+          <w:kern w:val="2"/>
+          <w:sz w:val="24"/>
+          <w:szCs w:val="24"/>
+          <w:lang w:val="pt-BR" w:eastAsia="zh-CN" w:bidi="hi-IN"/>
         </w:rPr>
       </w:r>
     </w:p>
@@ -2492,165 +2601,7 @@
           <w:szCs w:val="24"/>
           <w:lang w:val="pt-BR" w:eastAsia="zh-CN" w:bidi="hi-IN"/>
         </w:rPr>
-        <w:t xml:space="preserve">Aumentando a quantidade de cilindros(X),o consumo de gasolina mpg(Y) </w:t>
-      </w:r>
-      <w:r>
-        <w:rPr>
-          <w:rFonts w:eastAsia="NSimSun" w:cs="Mangal" w:ascii="Arial" w:hAnsi="Arial"/>
-          <w:color w:val="auto"/>
-          <w:kern w:val="2"/>
-          <w:sz w:val="24"/>
-          <w:szCs w:val="24"/>
-          <w:lang w:val="pt-BR" w:eastAsia="zh-CN" w:bidi="hi-IN"/>
-        </w:rPr>
-        <w:t>aumenta</w:t>
-      </w:r>
-      <w:r>
-        <w:rPr>
-          <w:rFonts w:eastAsia="NSimSun" w:cs="Mangal" w:ascii="Arial" w:hAnsi="Arial"/>
-          <w:color w:val="auto"/>
-          <w:kern w:val="2"/>
-          <w:sz w:val="24"/>
-          <w:szCs w:val="24"/>
-          <w:lang w:val="pt-BR" w:eastAsia="zh-CN" w:bidi="hi-IN"/>
-        </w:rPr>
-        <w:t xml:space="preserve">, em media, </w:t>
-      </w:r>
-      <w:r>
-        <w:rPr>
-          <w:rFonts w:eastAsia="NSimSun" w:cs="Mangal" w:ascii="Arial" w:hAnsi="Arial"/>
-          <w:color w:val="auto"/>
-          <w:kern w:val="2"/>
-          <w:sz w:val="24"/>
-          <w:szCs w:val="24"/>
-          <w:lang w:val="pt-BR" w:eastAsia="zh-CN" w:bidi="hi-IN"/>
-        </w:rPr>
-        <w:t>2,60</w:t>
-      </w:r>
-      <w:r>
-        <w:rPr>
-          <w:rFonts w:eastAsia="NSimSun" w:cs="Mangal" w:ascii="Arial" w:hAnsi="Arial"/>
-          <w:color w:val="auto"/>
-          <w:kern w:val="2"/>
-          <w:sz w:val="24"/>
-          <w:szCs w:val="24"/>
-          <w:lang w:val="pt-BR" w:eastAsia="zh-CN" w:bidi="hi-IN"/>
-        </w:rPr>
-        <w:t xml:space="preserve"> por litro, </w:t>
-      </w:r>
-      <w:r>
-        <w:rPr>
-          <w:rFonts w:eastAsia="NSimSun" w:cs="Mangal" w:ascii="Arial" w:hAnsi="Arial"/>
-          <w:color w:val="auto"/>
-          <w:kern w:val="2"/>
-          <w:sz w:val="24"/>
-          <w:szCs w:val="24"/>
-          <w:lang w:val="pt-BR" w:eastAsia="zh-CN" w:bidi="hi-IN"/>
-        </w:rPr>
-        <w:t>e com 1 litro em  X, Y será de 1</w:t>
-      </w:r>
-      <w:r>
-        <w:rPr>
-          <w:rFonts w:eastAsia="NSimSun" w:cs="Mangal" w:ascii="Arial" w:hAnsi="Arial"/>
-          <w:color w:val="auto"/>
-          <w:kern w:val="2"/>
-          <w:sz w:val="24"/>
-          <w:szCs w:val="24"/>
-          <w:lang w:val="pt-BR" w:eastAsia="zh-CN" w:bidi="hi-IN"/>
-        </w:rPr>
-        <w:t>7</w:t>
-      </w:r>
-      <w:r>
-        <w:rPr>
-          <w:rFonts w:eastAsia="NSimSun" w:cs="Mangal" w:ascii="Arial" w:hAnsi="Arial"/>
-          <w:color w:val="auto"/>
-          <w:kern w:val="2"/>
-          <w:sz w:val="24"/>
-          <w:szCs w:val="24"/>
-          <w:lang w:val="pt-BR" w:eastAsia="zh-CN" w:bidi="hi-IN"/>
-        </w:rPr>
-        <w:t xml:space="preserve">,04, </w:t>
-      </w:r>
-      <w:r>
-        <w:rPr>
-          <w:rFonts w:eastAsia="NSimSun" w:cs="Mangal" w:ascii="Arial" w:hAnsi="Arial"/>
-          <w:color w:val="auto"/>
-          <w:kern w:val="2"/>
-          <w:sz w:val="24"/>
-          <w:szCs w:val="24"/>
-          <w:lang w:val="pt-BR" w:eastAsia="zh-CN" w:bidi="hi-IN"/>
-        </w:rPr>
-        <w:t>já que sua amplitude é de 16,78.</w:t>
-      </w:r>
-    </w:p>
-    <w:p>
-      <w:pPr>
-        <w:pStyle w:val="Normal"/>
-        <w:rPr>
-          <w:rFonts w:eastAsia="NSimSun" w:cs="Mangal"/>
-          <w:color w:val="auto"/>
-          <w:kern w:val="2"/>
-          <w:sz w:val="24"/>
-          <w:szCs w:val="24"/>
-          <w:lang w:val="pt-BR" w:eastAsia="zh-CN" w:bidi="hi-IN"/>
-        </w:rPr>
-      </w:pPr>
-      <w:r>
-        <w:rPr>
-          <w:rFonts w:ascii="Arial" w:hAnsi="Arial"/>
-        </w:rPr>
-      </w:r>
-    </w:p>
-    <w:p>
-      <w:pPr>
-        <w:pStyle w:val="Normal"/>
-        <w:rPr>
-          <w:rFonts w:ascii="Arial" w:hAnsi="Arial"/>
-        </w:rPr>
-      </w:pPr>
-      <w:r>
-        <w:rPr>
-          <w:rFonts w:eastAsia="NSimSun" w:cs="Mangal" w:ascii="Arial" w:hAnsi="Arial"/>
-          <w:color w:val="auto"/>
-          <w:kern w:val="2"/>
-          <w:sz w:val="24"/>
-          <w:szCs w:val="24"/>
-          <w:lang w:val="pt-BR" w:eastAsia="zh-CN" w:bidi="hi-IN"/>
-        </w:rPr>
-        <w:t xml:space="preserve">y </w:t>
-      </w:r>
-      <w:r>
-        <w:rPr>
-          <w:rFonts w:eastAsia="NSimSun" w:cs="Mangal" w:ascii="Arial" w:hAnsi="Arial"/>
-          <w:color w:val="auto"/>
-          <w:kern w:val="2"/>
-          <w:sz w:val="24"/>
-          <w:szCs w:val="24"/>
-          <w:lang w:val="pt-BR" w:eastAsia="zh-CN" w:bidi="hi-IN"/>
-        </w:rPr>
-        <w:t xml:space="preserve">= </w:t>
-      </w:r>
-      <w:r>
-        <w:rPr>
-          <w:rFonts w:eastAsia="NSimSun" w:cs="Mangal" w:ascii="Arial" w:hAnsi="Arial"/>
-          <w:color w:val="auto"/>
-          <w:kern w:val="2"/>
-          <w:sz w:val="24"/>
-          <w:szCs w:val="24"/>
-          <w:lang w:val="pt-BR" w:eastAsia="zh-CN" w:bidi="hi-IN"/>
-        </w:rPr>
-        <w:t xml:space="preserve">a + (b * x)→ </w:t>
-      </w:r>
-      <w:r>
-        <w:rPr>
-          <w:rFonts w:eastAsia="NSimSun" w:cs="Mangal" w:ascii="Arial" w:hAnsi="Arial"/>
-          <w:color w:val="auto"/>
-          <w:kern w:val="2"/>
-          <w:sz w:val="24"/>
-          <w:szCs w:val="24"/>
-          <w:lang w:val="pt-BR" w:eastAsia="zh-CN" w:bidi="hi-IN"/>
-        </w:rPr>
-        <w:t>(</w:t>
+        <w:t>y = a + (b * x)→ (</w:t>
       </w:r>
       <w:r>
         <w:rPr>
@@ -2666,71 +2617,232 @@
           <w:szCs w:val="24"/>
           <w:lang w:val="pt-BR" w:eastAsia="zh-CN" w:bidi="hi-IN"/>
         </w:rPr>
-        <w:t xml:space="preserve">16,78 </w:t>
-      </w:r>
+        <w:t>16,78 +  (0,26 * 1) )→16,78 + (0,26)→17,04 litros</w:t>
+      </w:r>
+    </w:p>
+    <w:p>
+      <w:pPr>
+        <w:pStyle w:val="Normal"/>
+        <w:rPr>
+          <w:rFonts w:eastAsia="NSimSun" w:cs="Mangal"/>
+          <w:color w:val="auto"/>
+          <w:kern w:val="2"/>
+          <w:sz w:val="24"/>
+          <w:szCs w:val="24"/>
+          <w:lang w:val="pt-BR" w:eastAsia="zh-CN" w:bidi="hi-IN"/>
+        </w:rPr>
+      </w:pPr>
+      <w:r>
+        <w:rPr>
+          <w:rFonts w:eastAsia="NSimSun" w:cs="Mangal"/>
+          <w:color w:val="auto"/>
+          <w:kern w:val="2"/>
+          <w:sz w:val="24"/>
+          <w:szCs w:val="24"/>
+          <w:lang w:val="pt-BR" w:eastAsia="zh-CN" w:bidi="hi-IN"/>
+        </w:rPr>
+      </w:r>
+    </w:p>
+    <w:p>
+      <w:pPr>
+        <w:pStyle w:val="Normal"/>
+        <w:rPr>
+          <w:rFonts w:ascii="Arial" w:hAnsi="Arial"/>
+        </w:rPr>
+      </w:pPr>
       <w:r>
         <w:rPr>
           <w:rFonts w:eastAsia="NSimSun" w:cs="Mangal" w:ascii="Arial" w:hAnsi="Arial"/>
-          <w:b w:val="false"/>
-          <w:i w:val="false"/>
-          <w:caps w:val="false"/>
-          <w:smallCaps w:val="false"/>
-          <w:color w:val="auto"/>
-          <w:spacing w:val="0"/>
-          <w:kern w:val="2"/>
-          <w:sz w:val="24"/>
-          <w:szCs w:val="24"/>
-          <w:lang w:val="pt-BR" w:eastAsia="zh-CN" w:bidi="hi-IN"/>
-        </w:rPr>
-        <w:t xml:space="preserve">+  </w:t>
-      </w:r>
+          <w:color w:val="auto"/>
+          <w:kern w:val="2"/>
+          <w:sz w:val="24"/>
+          <w:szCs w:val="24"/>
+          <w:lang w:val="pt-BR" w:eastAsia="zh-CN" w:bidi="hi-IN"/>
+        </w:rPr>
+        <w:t xml:space="preserve">Maiores valores para x, são dos atributos: cilindros, aceleração e ano Modelo segundo á coleta de dados da api. </w:t>
+      </w:r>
+    </w:p>
+    <w:p>
+      <w:pPr>
+        <w:pStyle w:val="Normal"/>
+        <w:rPr>
+          <w:rFonts w:eastAsia="NSimSun" w:cs="Mangal"/>
+          <w:color w:val="auto"/>
+          <w:kern w:val="2"/>
+          <w:sz w:val="24"/>
+          <w:szCs w:val="24"/>
+          <w:lang w:val="pt-BR" w:eastAsia="zh-CN" w:bidi="hi-IN"/>
+        </w:rPr>
+      </w:pPr>
+      <w:r>
+        <w:rPr>
+          <w:rFonts w:eastAsia="NSimSun" w:cs="Mangal"/>
+          <w:color w:val="auto"/>
+          <w:kern w:val="2"/>
+          <w:sz w:val="24"/>
+          <w:szCs w:val="24"/>
+          <w:lang w:val="pt-BR" w:eastAsia="zh-CN" w:bidi="hi-IN"/>
+        </w:rPr>
+      </w:r>
+    </w:p>
+    <w:p>
+      <w:pPr>
+        <w:pStyle w:val="Normal"/>
+        <w:rPr/>
+      </w:pPr>
       <w:r>
         <w:rPr>
           <w:rFonts w:eastAsia="NSimSun" w:cs="Mangal" w:ascii="Arial" w:hAnsi="Arial"/>
-          <w:b w:val="false"/>
-          <w:i w:val="false"/>
-          <w:caps w:val="false"/>
-          <w:smallCaps w:val="false"/>
-          <w:color w:val="auto"/>
-          <w:spacing w:val="0"/>
-          <w:kern w:val="2"/>
-          <w:sz w:val="24"/>
-          <w:szCs w:val="24"/>
-          <w:lang w:val="pt-BR" w:eastAsia="zh-CN" w:bidi="hi-IN"/>
-        </w:rPr>
-        <w:t>(</w:t>
-      </w:r>
+          <w:color w:val="auto"/>
+          <w:kern w:val="2"/>
+          <w:sz w:val="24"/>
+          <w:szCs w:val="24"/>
+          <w:lang w:val="pt-BR" w:eastAsia="zh-CN" w:bidi="hi-IN"/>
+        </w:rPr>
+        <w:t>O Y é o atributo: Mpg consumo de gasolina</w:t>
+      </w:r>
+    </w:p>
+    <w:p>
+      <w:pPr>
+        <w:pStyle w:val="Normal"/>
+        <w:rPr>
+          <w:rFonts w:ascii="Arial" w:hAnsi="Arial" w:eastAsia="NSimSun" w:cs="Mangal"/>
+          <w:color w:val="auto"/>
+          <w:kern w:val="2"/>
+          <w:sz w:val="24"/>
+          <w:szCs w:val="24"/>
+          <w:lang w:val="pt-BR" w:eastAsia="zh-CN" w:bidi="hi-IN"/>
+        </w:rPr>
+      </w:pPr>
+      <w:r>
+        <w:rPr/>
+      </w:r>
+    </w:p>
+    <w:p>
+      <w:pPr>
+        <w:pStyle w:val="Normal"/>
+        <w:rPr>
+          <w:rFonts w:ascii="Arial" w:hAnsi="Arial" w:eastAsia="NSimSun" w:cs="Mangal"/>
+          <w:color w:val="auto"/>
+          <w:kern w:val="2"/>
+          <w:sz w:val="24"/>
+          <w:szCs w:val="24"/>
+          <w:lang w:val="pt-BR" w:eastAsia="zh-CN" w:bidi="hi-IN"/>
+        </w:rPr>
+      </w:pPr>
+      <w:r>
+        <w:rPr/>
+      </w:r>
+    </w:p>
+    <w:p>
+      <w:pPr>
+        <w:pStyle w:val="Normal"/>
+        <w:rPr>
+          <w:rFonts w:eastAsia="NSimSun" w:cs="Mangal"/>
+          <w:color w:val="auto"/>
+          <w:kern w:val="2"/>
+          <w:sz w:val="24"/>
+          <w:szCs w:val="24"/>
+          <w:lang w:val="pt-BR" w:eastAsia="zh-CN" w:bidi="hi-IN"/>
+        </w:rPr>
+      </w:pPr>
+      <w:r>
+        <w:rPr>
+          <w:rFonts w:eastAsia="NSimSun" w:cs="Mangal"/>
+          <w:color w:val="auto"/>
+          <w:kern w:val="2"/>
+          <w:sz w:val="24"/>
+          <w:szCs w:val="24"/>
+          <w:lang w:val="pt-BR" w:eastAsia="zh-CN" w:bidi="hi-IN"/>
+        </w:rPr>
+      </w:r>
+    </w:p>
+    <w:p>
+      <w:pPr>
+        <w:pStyle w:val="Normal"/>
+        <w:rPr>
+          <w:rFonts w:eastAsia="NSimSun" w:cs="Mangal"/>
+          <w:color w:val="auto"/>
+          <w:kern w:val="2"/>
+          <w:sz w:val="24"/>
+          <w:szCs w:val="24"/>
+          <w:lang w:val="pt-BR" w:eastAsia="zh-CN" w:bidi="hi-IN"/>
+        </w:rPr>
+      </w:pPr>
+      <w:r>
+        <w:rPr>
+          <w:rFonts w:eastAsia="NSimSun" w:cs="Mangal"/>
+          <w:color w:val="auto"/>
+          <w:kern w:val="2"/>
+          <w:sz w:val="24"/>
+          <w:szCs w:val="24"/>
+          <w:lang w:val="pt-BR" w:eastAsia="zh-CN" w:bidi="hi-IN"/>
+        </w:rPr>
+      </w:r>
+    </w:p>
+    <w:p>
+      <w:pPr>
+        <w:pStyle w:val="Normal"/>
+        <w:rPr>
+          <w:rFonts w:eastAsia="NSimSun" w:cs="Mangal"/>
+          <w:color w:val="auto"/>
+          <w:kern w:val="2"/>
+          <w:sz w:val="24"/>
+          <w:szCs w:val="24"/>
+          <w:lang w:val="pt-BR" w:eastAsia="zh-CN" w:bidi="hi-IN"/>
+        </w:rPr>
+      </w:pPr>
+      <w:r>
+        <w:rPr>
+          <w:rFonts w:eastAsia="NSimSun" w:cs="Mangal"/>
+          <w:color w:val="auto"/>
+          <w:kern w:val="2"/>
+          <w:sz w:val="24"/>
+          <w:szCs w:val="24"/>
+          <w:lang w:val="pt-BR" w:eastAsia="zh-CN" w:bidi="hi-IN"/>
+        </w:rPr>
+      </w:r>
+    </w:p>
+    <w:p>
+      <w:pPr>
+        <w:pStyle w:val="Normal"/>
+        <w:rPr>
+          <w:rFonts w:eastAsia="NSimSun" w:cs="Mangal"/>
+          <w:color w:val="auto"/>
+          <w:kern w:val="2"/>
+          <w:sz w:val="24"/>
+          <w:szCs w:val="24"/>
+          <w:lang w:val="pt-BR" w:eastAsia="zh-CN" w:bidi="hi-IN"/>
+        </w:rPr>
+      </w:pPr>
+      <w:r>
+        <w:rPr>
+          <w:rFonts w:eastAsia="NSimSun" w:cs="Mangal"/>
+          <w:color w:val="auto"/>
+          <w:kern w:val="2"/>
+          <w:sz w:val="24"/>
+          <w:szCs w:val="24"/>
+          <w:lang w:val="pt-BR" w:eastAsia="zh-CN" w:bidi="hi-IN"/>
+        </w:rPr>
+      </w:r>
+    </w:p>
+    <w:p>
+      <w:pPr>
+        <w:pStyle w:val="Normal"/>
+        <w:rPr>
+          <w:rFonts w:ascii="Arial" w:hAnsi="Arial"/>
+        </w:rPr>
+      </w:pPr>
       <w:r>
         <w:rPr>
           <w:rFonts w:eastAsia="NSimSun" w:cs="Mangal" w:ascii="Arial" w:hAnsi="Arial"/>
-          <w:b w:val="false"/>
-          <w:i w:val="false"/>
-          <w:caps w:val="false"/>
-          <w:smallCaps w:val="false"/>
-          <w:color w:val="auto"/>
-          <w:spacing w:val="0"/>
-          <w:kern w:val="2"/>
-          <w:sz w:val="24"/>
-          <w:szCs w:val="24"/>
-          <w:lang w:val="pt-BR" w:eastAsia="zh-CN" w:bidi="hi-IN"/>
-        </w:rPr>
-        <w:t xml:space="preserve">0,26 * </w:t>
-      </w:r>
-      <w:r>
-        <w:rPr>
-          <w:rFonts w:eastAsia="NSimSun" w:cs="Mangal" w:ascii="Arial" w:hAnsi="Arial"/>
-          <w:b w:val="false"/>
-          <w:i w:val="false"/>
-          <w:caps w:val="false"/>
-          <w:smallCaps w:val="false"/>
-          <w:color w:val="auto"/>
-          <w:spacing w:val="0"/>
-          <w:kern w:val="2"/>
-          <w:sz w:val="24"/>
-          <w:szCs w:val="24"/>
-          <w:lang w:val="pt-BR" w:eastAsia="zh-CN" w:bidi="hi-IN"/>
-        </w:rPr>
-        <w:t>1) )→16,78 + (0,26)→17,04 litros</w:t>
+          <w:color w:val="auto"/>
+          <w:kern w:val="2"/>
+          <w:sz w:val="24"/>
+          <w:szCs w:val="24"/>
+          <w:lang w:val="pt-BR" w:eastAsia="zh-CN" w:bidi="hi-IN"/>
+        </w:rPr>
+        <w:t>Gráfico de relação entre o consumo de combustível com á quantidade de Cilindros composta no carro.</w:t>
       </w:r>
     </w:p>
     <w:p>
@@ -2747,33 +2859,6 @@
       </w:pPr>
       <w:r>
         <w:rPr>
-          <w:rFonts w:ascii="Arial" w:hAnsi="Arial"/>
-        </w:rPr>
-      </w:r>
-    </w:p>
-    <w:p>
-      <w:pPr>
-        <w:pStyle w:val="Normal"/>
-        <w:rPr>
-          <w:rFonts w:ascii="Arial" w:hAnsi="Arial"/>
-        </w:rPr>
-      </w:pPr>
-      <w:r>
-        <w:rPr>
-          <w:rFonts w:eastAsia="NSimSun" w:cs="Mangal" w:ascii="Arial" w:hAnsi="Arial"/>
-          <w:color w:val="auto"/>
-          <w:kern w:val="2"/>
-          <w:sz w:val="24"/>
-          <w:szCs w:val="24"/>
-          <w:lang w:val="pt-BR" w:eastAsia="zh-CN" w:bidi="hi-IN"/>
-        </w:rPr>
-        <w:t xml:space="preserve">Maiores valores para x, são dos atributos: cilindros, aceleração e ano Modelo segundo á coleta de dados da api. </w:t>
-      </w:r>
-    </w:p>
-    <w:p>
-      <w:pPr>
-        <w:pStyle w:val="Normal"/>
-        <w:rPr>
           <w:rFonts w:eastAsia="NSimSun" w:cs="Mangal"/>
           <w:color w:val="auto"/>
           <w:kern w:val="2"/>
@@ -2781,30 +2866,6 @@
           <w:szCs w:val="24"/>
           <w:lang w:val="pt-BR" w:eastAsia="zh-CN" w:bidi="hi-IN"/>
         </w:rPr>
-      </w:pPr>
-      <w:r>
-        <w:rPr>
-          <w:rFonts w:ascii="Arial" w:hAnsi="Arial"/>
-        </w:rPr>
-      </w:r>
-    </w:p>
-    <w:p>
-      <w:pPr>
-        <w:pStyle w:val="Normal"/>
-        <w:rPr>
-          <w:rFonts w:ascii="Arial" w:hAnsi="Arial"/>
-        </w:rPr>
-      </w:pPr>
-      <w:r>
-        <w:rPr>
-          <w:rFonts w:eastAsia="NSimSun" w:cs="Mangal" w:ascii="Arial" w:hAnsi="Arial"/>
-          <w:color w:val="auto"/>
-          <w:kern w:val="2"/>
-          <w:sz w:val="24"/>
-          <w:szCs w:val="24"/>
-          <w:lang w:val="pt-BR" w:eastAsia="zh-CN" w:bidi="hi-IN"/>
-        </w:rPr>
-        <w:t>O Y é o atributo: Mpg consumo de gasolina</w:t>
       </w:r>
     </w:p>
     <w:p>
@@ -2821,188 +2882,12 @@
       </w:pPr>
       <w:r>
         <w:rPr>
-          <w:rFonts w:ascii="Arial" w:hAnsi="Arial"/>
-        </w:rPr>
-      </w:r>
-    </w:p>
-    <w:p>
-      <w:pPr>
-        <w:pStyle w:val="Normal"/>
-        <w:rPr>
           <w:rFonts w:eastAsia="NSimSun" w:cs="Mangal"/>
           <w:color w:val="auto"/>
           <w:kern w:val="2"/>
           <w:sz w:val="24"/>
           <w:szCs w:val="24"/>
           <w:lang w:val="pt-BR" w:eastAsia="zh-CN" w:bidi="hi-IN"/>
-        </w:rPr>
-      </w:pPr>
-      <w:r>
-        <w:rPr>
-          <w:rFonts w:ascii="Arial" w:hAnsi="Arial"/>
-        </w:rPr>
-      </w:r>
-    </w:p>
-    <w:p>
-      <w:pPr>
-        <w:pStyle w:val="Normal"/>
-        <w:rPr>
-          <w:rFonts w:eastAsia="NSimSun" w:cs="Mangal"/>
-          <w:color w:val="auto"/>
-          <w:kern w:val="2"/>
-          <w:sz w:val="24"/>
-          <w:szCs w:val="24"/>
-          <w:lang w:val="pt-BR" w:eastAsia="zh-CN" w:bidi="hi-IN"/>
-        </w:rPr>
-      </w:pPr>
-      <w:r>
-        <w:rPr>
-          <w:rFonts w:ascii="Arial" w:hAnsi="Arial"/>
-        </w:rPr>
-      </w:r>
-    </w:p>
-    <w:p>
-      <w:pPr>
-        <w:pStyle w:val="Normal"/>
-        <w:rPr>
-          <w:rFonts w:eastAsia="NSimSun" w:cs="Mangal"/>
-          <w:color w:val="auto"/>
-          <w:kern w:val="2"/>
-          <w:sz w:val="24"/>
-          <w:szCs w:val="24"/>
-          <w:lang w:val="pt-BR" w:eastAsia="zh-CN" w:bidi="hi-IN"/>
-        </w:rPr>
-      </w:pPr>
-      <w:r>
-        <w:rPr>
-          <w:rFonts w:ascii="Arial" w:hAnsi="Arial"/>
-        </w:rPr>
-      </w:r>
-    </w:p>
-    <w:p>
-      <w:pPr>
-        <w:pStyle w:val="Normal"/>
-        <w:rPr>
-          <w:rFonts w:eastAsia="NSimSun" w:cs="Mangal"/>
-          <w:color w:val="auto"/>
-          <w:kern w:val="2"/>
-          <w:sz w:val="24"/>
-          <w:szCs w:val="24"/>
-          <w:lang w:val="pt-BR" w:eastAsia="zh-CN" w:bidi="hi-IN"/>
-        </w:rPr>
-      </w:pPr>
-      <w:r>
-        <w:rPr>
-          <w:rFonts w:ascii="Arial" w:hAnsi="Arial"/>
-        </w:rPr>
-      </w:r>
-    </w:p>
-    <w:p>
-      <w:pPr>
-        <w:pStyle w:val="Normal"/>
-        <w:rPr>
-          <w:rFonts w:eastAsia="NSimSun" w:cs="Mangal"/>
-          <w:color w:val="auto"/>
-          <w:kern w:val="2"/>
-          <w:sz w:val="24"/>
-          <w:szCs w:val="24"/>
-          <w:lang w:val="pt-BR" w:eastAsia="zh-CN" w:bidi="hi-IN"/>
-        </w:rPr>
-      </w:pPr>
-      <w:r>
-        <w:rPr>
-          <w:rFonts w:ascii="Arial" w:hAnsi="Arial"/>
-        </w:rPr>
-      </w:r>
-    </w:p>
-    <w:p>
-      <w:pPr>
-        <w:pStyle w:val="Normal"/>
-        <w:rPr>
-          <w:rFonts w:eastAsia="NSimSun" w:cs="Mangal"/>
-          <w:color w:val="auto"/>
-          <w:kern w:val="2"/>
-          <w:sz w:val="24"/>
-          <w:szCs w:val="24"/>
-          <w:lang w:val="pt-BR" w:eastAsia="zh-CN" w:bidi="hi-IN"/>
-        </w:rPr>
-      </w:pPr>
-      <w:r>
-        <w:rPr>
-          <w:rFonts w:ascii="Arial" w:hAnsi="Arial"/>
-        </w:rPr>
-      </w:r>
-    </w:p>
-    <w:p>
-      <w:pPr>
-        <w:pStyle w:val="Normal"/>
-        <w:rPr>
-          <w:rFonts w:eastAsia="NSimSun" w:cs="Mangal"/>
-          <w:color w:val="auto"/>
-          <w:kern w:val="2"/>
-          <w:sz w:val="24"/>
-          <w:szCs w:val="24"/>
-          <w:lang w:val="pt-BR" w:eastAsia="zh-CN" w:bidi="hi-IN"/>
-        </w:rPr>
-      </w:pPr>
-      <w:r>
-        <w:rPr>
-          <w:rFonts w:ascii="Arial" w:hAnsi="Arial"/>
-        </w:rPr>
-      </w:r>
-    </w:p>
-    <w:p>
-      <w:pPr>
-        <w:pStyle w:val="Normal"/>
-        <w:rPr>
-          <w:rFonts w:ascii="Arial" w:hAnsi="Arial"/>
-        </w:rPr>
-      </w:pPr>
-      <w:r>
-        <w:rPr>
-          <w:rFonts w:eastAsia="NSimSun" w:cs="Mangal" w:ascii="Arial" w:hAnsi="Arial"/>
-          <w:color w:val="auto"/>
-          <w:kern w:val="2"/>
-          <w:sz w:val="24"/>
-          <w:szCs w:val="24"/>
-          <w:lang w:val="pt-BR" w:eastAsia="zh-CN" w:bidi="hi-IN"/>
-        </w:rPr>
-        <w:t>Gráfico de relação entre o consumo de combustível com á quantidade de Cilindros composta no carro.</w:t>
-      </w:r>
-    </w:p>
-    <w:p>
-      <w:pPr>
-        <w:pStyle w:val="Normal"/>
-        <w:rPr>
-          <w:rFonts w:eastAsia="NSimSun" w:cs="Mangal"/>
-          <w:color w:val="auto"/>
-          <w:kern w:val="2"/>
-          <w:sz w:val="24"/>
-          <w:szCs w:val="24"/>
-          <w:lang w:val="pt-BR" w:eastAsia="zh-CN" w:bidi="hi-IN"/>
-        </w:rPr>
-      </w:pPr>
-      <w:r>
-        <w:rPr>
-          <w:rFonts w:ascii="Arial" w:hAnsi="Arial"/>
-        </w:rPr>
-      </w:r>
-    </w:p>
-    <w:p>
-      <w:pPr>
-        <w:pStyle w:val="Normal"/>
-        <w:rPr>
-          <w:rFonts w:eastAsia="NSimSun" w:cs="Mangal"/>
-          <w:color w:val="auto"/>
-          <w:kern w:val="2"/>
-          <w:sz w:val="24"/>
-          <w:szCs w:val="24"/>
-          <w:lang w:val="pt-BR" w:eastAsia="zh-CN" w:bidi="hi-IN"/>
-        </w:rPr>
-      </w:pPr>
-      <w:r>
-        <w:rPr>
-          <w:rFonts w:ascii="Arial" w:hAnsi="Arial"/>
         </w:rPr>
         <w:drawing>
           <wp:anchor behindDoc="0" distT="0" distB="0" distL="0" distR="0" simplePos="0" locked="0" layoutInCell="1" allowOverlap="1" relativeHeight="2">
@@ -3065,14 +2950,6 @@
       </w:pPr>
       <w:r>
         <w:rPr>
-          <w:rFonts w:ascii="Arial" w:hAnsi="Arial"/>
-        </w:rPr>
-      </w:r>
-    </w:p>
-    <w:p>
-      <w:pPr>
-        <w:pStyle w:val="Normal"/>
-        <w:rPr>
           <w:rFonts w:eastAsia="NSimSun" w:cs="Mangal"/>
           <w:color w:val="auto"/>
           <w:kern w:val="2"/>
@@ -3080,11 +2957,6 @@
           <w:szCs w:val="24"/>
           <w:lang w:val="pt-BR" w:eastAsia="zh-CN" w:bidi="hi-IN"/>
         </w:rPr>
-      </w:pPr>
-      <w:r>
-        <w:rPr>
-          <w:rFonts w:ascii="Arial" w:hAnsi="Arial"/>
-        </w:rPr>
       </w:r>
     </w:p>
     <w:p>
@@ -3101,14 +2973,6 @@
       </w:pPr>
       <w:r>
         <w:rPr>
-          <w:rFonts w:ascii="Arial" w:hAnsi="Arial"/>
-        </w:rPr>
-      </w:r>
-    </w:p>
-    <w:p>
-      <w:pPr>
-        <w:pStyle w:val="Normal"/>
-        <w:rPr>
           <w:rFonts w:eastAsia="NSimSun" w:cs="Mangal"/>
           <w:color w:val="auto"/>
           <w:kern w:val="2"/>
@@ -3116,11 +2980,23 @@
           <w:szCs w:val="24"/>
           <w:lang w:val="pt-BR" w:eastAsia="zh-CN" w:bidi="hi-IN"/>
         </w:rPr>
-      </w:pPr>
-      <w:r>
-        <w:rPr>
-          <w:rFonts w:ascii="Arial" w:hAnsi="Arial"/>
-        </w:rPr>
+      </w:r>
+    </w:p>
+    <w:p>
+      <w:pPr>
+        <w:pStyle w:val="Normal"/>
+        <w:rPr/>
+      </w:pPr>
+      <w:r>
+        <w:rPr>
+          <w:rFonts w:eastAsia="NSimSun" w:cs="Mangal"/>
+          <w:color w:val="auto"/>
+          <w:kern w:val="2"/>
+          <w:sz w:val="24"/>
+          <w:szCs w:val="24"/>
+          <w:lang w:val="pt-BR" w:eastAsia="zh-CN" w:bidi="hi-IN"/>
+        </w:rPr>
+        <w:t>Como foi realizada</w:t>
       </w:r>
     </w:p>
     <w:sectPr>

--- a/05 - Estatistica Computacional/projetoDoc.docx
+++ b/05 - Estatistica Computacional/projetoDoc.docx
@@ -722,19 +722,7 @@
         <w:rPr>
           <w:rFonts w:cs="Arial" w:ascii="Arial" w:hAnsi="Arial"/>
         </w:rPr>
-        <w:t xml:space="preserve">Atividade da disciplina de </w:t>
-      </w:r>
-      <w:r>
-        <w:rPr>
-          <w:rFonts w:cs="Arial" w:ascii="Arial" w:hAnsi="Arial"/>
-        </w:rPr>
-        <w:t>Estatística</w:t>
-      </w:r>
-      <w:r>
-        <w:rPr>
-          <w:rFonts w:cs="Arial" w:ascii="Arial" w:hAnsi="Arial"/>
-        </w:rPr>
-        <w:t xml:space="preserve"> Computacional, apresentada ao Curso de Pós-graduação em  Ciência de Dados e  Analytics, da Escola Politécnica de Pernambuco da Universidade de Pernambuco.</w:t>
+        <w:t>Atividade da disciplina de Estatística Computacional, apresentada ao Curso de Pós-graduação em  Ciência de Dados e  Analytics, da Escola Politécnica de Pernambuco da Universidade de Pernambuco.</w:t>
       </w:r>
     </w:p>
     <w:p>
@@ -1104,10 +1092,7 @@
       </w:pPr>
       <w:r>
         <w:rPr>
-          <w:b/>
-          <w:bCs/>
-          <w:sz w:val="26"/>
-          <w:szCs w:val="26"/>
+          <w:rFonts w:ascii="Arial" w:hAnsi="Arial"/>
         </w:rPr>
       </w:r>
     </w:p>
@@ -1155,61 +1140,13 @@
           <w:b/>
           <w:bCs/>
         </w:rPr>
-        <w:t>D</w:t>
+        <w:t>Descrição da base:</w:t>
       </w:r>
       <w:r>
         <w:rPr>
           <w:rFonts w:ascii="Arial" w:hAnsi="Arial"/>
-          <w:b/>
-          <w:bCs/>
-        </w:rPr>
-        <w:t xml:space="preserve">escrição </w:t>
-      </w:r>
-      <w:r>
-        <w:rPr>
-          <w:rFonts w:ascii="Arial" w:hAnsi="Arial"/>
-          <w:b/>
-          <w:bCs/>
-        </w:rPr>
-        <w:t>da base</w:t>
-      </w:r>
-      <w:r>
-        <w:rPr>
-          <w:rFonts w:ascii="Arial" w:hAnsi="Arial"/>
-          <w:b/>
-          <w:bCs/>
-        </w:rPr>
-        <w:t>:</w:t>
-      </w:r>
-      <w:r>
-        <w:rPr>
-          <w:rFonts w:ascii="Arial" w:hAnsi="Arial"/>
-        </w:rPr>
-        <w:t xml:space="preserve"> é uma base responsável por realizar uma </w:t>
-      </w:r>
-      <w:r>
-        <w:rPr>
-          <w:rFonts w:ascii="Arial" w:hAnsi="Arial"/>
-        </w:rPr>
-        <w:t>análise dos</w:t>
-      </w:r>
-      <w:r>
-        <w:rPr>
-          <w:rFonts w:ascii="Arial" w:hAnsi="Arial"/>
-        </w:rPr>
-        <w:t xml:space="preserve"> carros, em relação </w:t>
-      </w:r>
-      <w:r>
-        <w:rPr>
-          <w:rFonts w:ascii="Arial" w:hAnsi="Arial"/>
-        </w:rPr>
-        <w:t>ao</w:t>
-      </w:r>
-      <w:r>
-        <w:rPr>
-          <w:rFonts w:ascii="Arial" w:hAnsi="Arial"/>
-        </w:rPr>
-        <w:t xml:space="preserve"> seu consumo de gasolina.</w:t>
+        </w:rPr>
+        <w:t xml:space="preserve"> é uma base responsável por realizar uma análise dos carros, em relação ao seu consumo de gasolina.</w:t>
       </w:r>
     </w:p>
     <w:p>
@@ -1248,23 +1185,7 @@
           <w:b/>
           <w:bCs/>
         </w:rPr>
-        <w:t xml:space="preserve">Atributos </w:t>
-      </w:r>
-      <w:r>
-        <w:rPr>
-          <w:rFonts w:ascii="Arial" w:hAnsi="Arial"/>
-          <w:b/>
-          <w:bCs/>
-        </w:rPr>
-        <w:t>de sua base</w:t>
-      </w:r>
-      <w:r>
-        <w:rPr>
-          <w:rFonts w:ascii="Arial" w:hAnsi="Arial"/>
-          <w:b/>
-          <w:bCs/>
-        </w:rPr>
-        <w:t>:</w:t>
+        <w:t>Atributos de sua base:</w:t>
       </w:r>
     </w:p>
     <w:tbl>
@@ -1288,8 +1209,8 @@
       <w:tblGrid>
         <w:gridCol w:w="1880"/>
         <w:gridCol w:w="1860"/>
-        <w:gridCol w:w="3740"/>
-        <w:gridCol w:w="2157"/>
+        <w:gridCol w:w="3741"/>
+        <w:gridCol w:w="2156"/>
       </w:tblGrid>
       <w:tr>
         <w:trPr/>
@@ -1371,7 +1292,7 @@
         </w:tc>
         <w:tc>
           <w:tcPr>
-            <w:tcW w:w="3740" w:type="dxa"/>
+            <w:tcW w:w="3741" w:type="dxa"/>
             <w:tcBorders>
               <w:top w:val="single" w:sz="2" w:space="0" w:color="000000"/>
               <w:left w:val="single" w:sz="2" w:space="0" w:color="000000"/>
@@ -1409,7 +1330,7 @@
         </w:tc>
         <w:tc>
           <w:tcPr>
-            <w:tcW w:w="2157" w:type="dxa"/>
+            <w:tcW w:w="2156" w:type="dxa"/>
             <w:tcBorders>
               <w:top w:val="single" w:sz="2" w:space="0" w:color="000000"/>
               <w:left w:val="single" w:sz="2" w:space="0" w:color="000000"/>
@@ -1526,7 +1447,7 @@
         </w:tc>
         <w:tc>
           <w:tcPr>
-            <w:tcW w:w="3740" w:type="dxa"/>
+            <w:tcW w:w="3741" w:type="dxa"/>
             <w:tcBorders>
               <w:top w:val="single" w:sz="2" w:space="0" w:color="000000"/>
               <w:left w:val="single" w:sz="2" w:space="0" w:color="000000"/>
@@ -1563,7 +1484,7 @@
         </w:tc>
         <w:tc>
           <w:tcPr>
-            <w:tcW w:w="2157" w:type="dxa"/>
+            <w:tcW w:w="2156" w:type="dxa"/>
             <w:tcBorders>
               <w:top w:val="single" w:sz="2" w:space="0" w:color="000000"/>
               <w:left w:val="single" w:sz="2" w:space="0" w:color="000000"/>
@@ -1679,7 +1600,7 @@
         </w:tc>
         <w:tc>
           <w:tcPr>
-            <w:tcW w:w="3740" w:type="dxa"/>
+            <w:tcW w:w="3741" w:type="dxa"/>
             <w:tcBorders>
               <w:top w:val="single" w:sz="2" w:space="0" w:color="000000"/>
               <w:left w:val="single" w:sz="2" w:space="0" w:color="000000"/>
@@ -1716,7 +1637,7 @@
         </w:tc>
         <w:tc>
           <w:tcPr>
-            <w:tcW w:w="2157" w:type="dxa"/>
+            <w:tcW w:w="2156" w:type="dxa"/>
             <w:tcBorders>
               <w:top w:val="single" w:sz="2" w:space="0" w:color="000000"/>
               <w:left w:val="single" w:sz="2" w:space="0" w:color="000000"/>
@@ -1832,7 +1753,7 @@
         </w:tc>
         <w:tc>
           <w:tcPr>
-            <w:tcW w:w="3740" w:type="dxa"/>
+            <w:tcW w:w="3741" w:type="dxa"/>
             <w:tcBorders>
               <w:top w:val="single" w:sz="2" w:space="0" w:color="000000"/>
               <w:left w:val="single" w:sz="2" w:space="0" w:color="000000"/>
@@ -1869,7 +1790,7 @@
         </w:tc>
         <w:tc>
           <w:tcPr>
-            <w:tcW w:w="2157" w:type="dxa"/>
+            <w:tcW w:w="2156" w:type="dxa"/>
             <w:tcBorders>
               <w:top w:val="single" w:sz="2" w:space="0" w:color="000000"/>
               <w:left w:val="single" w:sz="2" w:space="0" w:color="000000"/>
@@ -1995,7 +1916,7 @@
         </w:tc>
         <w:tc>
           <w:tcPr>
-            <w:tcW w:w="3740" w:type="dxa"/>
+            <w:tcW w:w="3741" w:type="dxa"/>
             <w:tcBorders>
               <w:top w:val="single" w:sz="2" w:space="0" w:color="000000"/>
               <w:left w:val="single" w:sz="2" w:space="0" w:color="000000"/>
@@ -2037,7 +1958,7 @@
         </w:tc>
         <w:tc>
           <w:tcPr>
-            <w:tcW w:w="2157" w:type="dxa"/>
+            <w:tcW w:w="2156" w:type="dxa"/>
             <w:tcBorders>
               <w:top w:val="single" w:sz="2" w:space="0" w:color="000000"/>
               <w:left w:val="single" w:sz="2" w:space="0" w:color="000000"/>
@@ -2158,7 +2079,7 @@
         </w:tc>
         <w:tc>
           <w:tcPr>
-            <w:tcW w:w="3740" w:type="dxa"/>
+            <w:tcW w:w="3741" w:type="dxa"/>
             <w:tcBorders>
               <w:top w:val="single" w:sz="2" w:space="0" w:color="000000"/>
               <w:left w:val="single" w:sz="2" w:space="0" w:color="000000"/>
@@ -2195,7 +2116,7 @@
         </w:tc>
         <w:tc>
           <w:tcPr>
-            <w:tcW w:w="2157" w:type="dxa"/>
+            <w:tcW w:w="2156" w:type="dxa"/>
             <w:tcBorders>
               <w:top w:val="single" w:sz="2" w:space="0" w:color="000000"/>
               <w:left w:val="single" w:sz="2" w:space="0" w:color="000000"/>
@@ -2311,7 +2232,7 @@
         </w:tc>
         <w:tc>
           <w:tcPr>
-            <w:tcW w:w="3740" w:type="dxa"/>
+            <w:tcW w:w="3741" w:type="dxa"/>
             <w:tcBorders>
               <w:top w:val="single" w:sz="2" w:space="0" w:color="000000"/>
               <w:left w:val="single" w:sz="2" w:space="0" w:color="000000"/>
@@ -2348,7 +2269,7 @@
         </w:tc>
         <w:tc>
           <w:tcPr>
-            <w:tcW w:w="2157" w:type="dxa"/>
+            <w:tcW w:w="2156" w:type="dxa"/>
             <w:tcBorders>
               <w:top w:val="single" w:sz="2" w:space="0" w:color="000000"/>
               <w:left w:val="single" w:sz="2" w:space="0" w:color="000000"/>
@@ -2464,7 +2385,7 @@
         </w:tc>
         <w:tc>
           <w:tcPr>
-            <w:tcW w:w="3740" w:type="dxa"/>
+            <w:tcW w:w="3741" w:type="dxa"/>
             <w:tcBorders>
               <w:top w:val="single" w:sz="2" w:space="0" w:color="000000"/>
               <w:left w:val="single" w:sz="2" w:space="0" w:color="000000"/>
@@ -2501,7 +2422,7 @@
         </w:tc>
         <w:tc>
           <w:tcPr>
-            <w:tcW w:w="2157" w:type="dxa"/>
+            <w:tcW w:w="2156" w:type="dxa"/>
             <w:tcBorders>
               <w:top w:val="single" w:sz="2" w:space="0" w:color="000000"/>
               <w:left w:val="single" w:sz="2" w:space="0" w:color="000000"/>
@@ -2617,7 +2538,7 @@
         </w:tc>
         <w:tc>
           <w:tcPr>
-            <w:tcW w:w="3740" w:type="dxa"/>
+            <w:tcW w:w="3741" w:type="dxa"/>
             <w:tcBorders>
               <w:top w:val="single" w:sz="2" w:space="0" w:color="000000"/>
               <w:left w:val="single" w:sz="2" w:space="0" w:color="000000"/>
@@ -2654,7 +2575,7 @@
         </w:tc>
         <w:tc>
           <w:tcPr>
-            <w:tcW w:w="2157" w:type="dxa"/>
+            <w:tcW w:w="2156" w:type="dxa"/>
             <w:tcBorders>
               <w:top w:val="single" w:sz="2" w:space="0" w:color="000000"/>
               <w:left w:val="single" w:sz="2" w:space="0" w:color="000000"/>
@@ -2780,7 +2701,7 @@
         </w:tc>
         <w:tc>
           <w:tcPr>
-            <w:tcW w:w="3740" w:type="dxa"/>
+            <w:tcW w:w="3741" w:type="dxa"/>
             <w:tcBorders>
               <w:top w:val="single" w:sz="2" w:space="0" w:color="000000"/>
               <w:left w:val="single" w:sz="2" w:space="0" w:color="000000"/>
@@ -2822,7 +2743,7 @@
         </w:tc>
         <w:tc>
           <w:tcPr>
-            <w:tcW w:w="2157" w:type="dxa"/>
+            <w:tcW w:w="2156" w:type="dxa"/>
             <w:tcBorders>
               <w:top w:val="single" w:sz="2" w:space="0" w:color="000000"/>
               <w:left w:val="single" w:sz="2" w:space="0" w:color="000000"/>
@@ -2890,318 +2811,418 @@
         <w:rPr>
           <w:rFonts w:ascii="Arial" w:hAnsi="Arial"/>
         </w:rPr>
-        <w:t xml:space="preserve">Analise realizada na </w:t>
-      </w:r>
+        <w:t>Analise realizada na base de dados, escolhida abaixo:</w:t>
+      </w:r>
+    </w:p>
+    <w:p>
+      <w:pPr>
+        <w:pStyle w:val="Normal"/>
+        <w:spacing w:lineRule="auto" w:line="240"/>
+        <w:rPr/>
+      </w:pPr>
       <w:r>
         <w:rPr>
           <w:rFonts w:ascii="Arial" w:hAnsi="Arial"/>
         </w:rPr>
-        <w:t xml:space="preserve">base de dados, </w:t>
-      </w:r>
-      <w:r>
+        <w:t>http://archive.ics.uci.edu/ml/datasets/Auto+MPG</w:t>
+      </w:r>
+    </w:p>
+    <w:p>
+      <w:pPr>
+        <w:pStyle w:val="Normal"/>
+        <w:spacing w:lineRule="auto" w:line="240"/>
         <w:rPr>
           <w:rFonts w:ascii="Arial" w:hAnsi="Arial"/>
         </w:rPr>
-        <w:t>escolhida abaixo:</w:t>
-      </w:r>
-    </w:p>
-    <w:p>
-      <w:pPr>
-        <w:pStyle w:val="Normal"/>
-        <w:spacing w:lineRule="auto" w:line="240"/>
-        <w:rPr/>
       </w:pPr>
       <w:r>
         <w:rPr>
           <w:rFonts w:ascii="Arial" w:hAnsi="Arial"/>
         </w:rPr>
-        <w:t>http://archive.ics.uci.edu/ml/datasets/Auto+MPG</w:t>
-      </w:r>
-    </w:p>
-    <w:p>
-      <w:pPr>
-        <w:pStyle w:val="Normal"/>
-        <w:spacing w:lineRule="auto" w:line="240"/>
-        <w:rPr>
-          <w:rFonts w:ascii="Arial" w:hAnsi="Arial"/>
-        </w:rPr>
-      </w:pPr>
-      <w:r>
-        <w:rPr>
-          <w:rFonts w:ascii="Arial" w:hAnsi="Arial"/>
-        </w:rPr>
-      </w:r>
-    </w:p>
-    <w:p>
-      <w:pPr>
-        <w:pStyle w:val="Normal"/>
-        <w:spacing w:lineRule="auto" w:line="240"/>
-        <w:rPr>
-          <w:rFonts w:ascii="Arial" w:hAnsi="Arial" w:eastAsia="NSimSun" w:cs="Mangal"/>
-          <w:color w:val="auto"/>
-          <w:kern w:val="2"/>
-          <w:sz w:val="24"/>
-          <w:szCs w:val="24"/>
-          <w:lang w:val="pt-BR" w:eastAsia="zh-CN" w:bidi="hi-IN"/>
-        </w:rPr>
-      </w:pPr>
-      <w:r>
-        <w:rPr/>
-      </w:r>
-    </w:p>
-    <w:p>
-      <w:pPr>
-        <w:pStyle w:val="Normal"/>
-        <w:spacing w:lineRule="auto" w:line="240"/>
-        <w:rPr>
-          <w:rFonts w:ascii="Arial" w:hAnsi="Arial" w:eastAsia="NSimSun" w:cs="Mangal"/>
-          <w:color w:val="auto"/>
-          <w:kern w:val="2"/>
-          <w:sz w:val="24"/>
-          <w:szCs w:val="24"/>
-          <w:lang w:val="pt-BR" w:eastAsia="zh-CN" w:bidi="hi-IN"/>
-        </w:rPr>
-      </w:pPr>
-      <w:r>
-        <w:rPr/>
-      </w:r>
-    </w:p>
-    <w:p>
-      <w:pPr>
-        <w:pStyle w:val="Normal"/>
-        <w:spacing w:lineRule="auto" w:line="240"/>
-        <w:rPr>
-          <w:rFonts w:ascii="Arial" w:hAnsi="Arial" w:eastAsia="NSimSun" w:cs="Mangal"/>
-          <w:color w:val="auto"/>
-          <w:kern w:val="2"/>
-          <w:sz w:val="24"/>
-          <w:szCs w:val="24"/>
-          <w:lang w:val="pt-BR" w:eastAsia="zh-CN" w:bidi="hi-IN"/>
-        </w:rPr>
-      </w:pPr>
-      <w:r>
-        <w:rPr/>
-      </w:r>
-    </w:p>
-    <w:p>
-      <w:pPr>
-        <w:pStyle w:val="Normal"/>
-        <w:spacing w:lineRule="auto" w:line="240"/>
-        <w:rPr>
-          <w:rFonts w:ascii="Arial" w:hAnsi="Arial" w:eastAsia="NSimSun" w:cs="Mangal"/>
-          <w:color w:val="auto"/>
-          <w:kern w:val="2"/>
-          <w:sz w:val="24"/>
-          <w:szCs w:val="24"/>
-          <w:lang w:val="pt-BR" w:eastAsia="zh-CN" w:bidi="hi-IN"/>
-        </w:rPr>
-      </w:pPr>
-      <w:r>
-        <w:rPr/>
-      </w:r>
-    </w:p>
-    <w:p>
-      <w:pPr>
-        <w:pStyle w:val="Normal"/>
-        <w:spacing w:lineRule="auto" w:line="240"/>
-        <w:rPr>
-          <w:rFonts w:ascii="Arial" w:hAnsi="Arial" w:eastAsia="NSimSun" w:cs="Mangal"/>
-          <w:color w:val="auto"/>
-          <w:kern w:val="2"/>
-          <w:sz w:val="24"/>
-          <w:szCs w:val="24"/>
-          <w:lang w:val="pt-BR" w:eastAsia="zh-CN" w:bidi="hi-IN"/>
-        </w:rPr>
-      </w:pPr>
-      <w:r>
-        <w:rPr/>
-      </w:r>
-    </w:p>
-    <w:p>
-      <w:pPr>
-        <w:pStyle w:val="Normal"/>
-        <w:spacing w:lineRule="auto" w:line="240"/>
-        <w:rPr>
-          <w:rFonts w:ascii="Arial" w:hAnsi="Arial" w:eastAsia="NSimSun" w:cs="Mangal"/>
-          <w:color w:val="auto"/>
-          <w:kern w:val="2"/>
-          <w:sz w:val="24"/>
-          <w:szCs w:val="24"/>
-          <w:lang w:val="pt-BR" w:eastAsia="zh-CN" w:bidi="hi-IN"/>
-        </w:rPr>
-      </w:pPr>
-      <w:r>
-        <w:rPr/>
-      </w:r>
-    </w:p>
-    <w:p>
-      <w:pPr>
-        <w:pStyle w:val="Normal"/>
-        <w:spacing w:lineRule="auto" w:line="240"/>
-        <w:rPr>
-          <w:rFonts w:ascii="Arial" w:hAnsi="Arial" w:eastAsia="NSimSun" w:cs="Mangal"/>
-          <w:color w:val="auto"/>
-          <w:kern w:val="2"/>
-          <w:sz w:val="24"/>
-          <w:szCs w:val="24"/>
-          <w:lang w:val="pt-BR" w:eastAsia="zh-CN" w:bidi="hi-IN"/>
-        </w:rPr>
-      </w:pPr>
-      <w:r>
-        <w:rPr/>
-      </w:r>
-    </w:p>
-    <w:p>
-      <w:pPr>
-        <w:pStyle w:val="Normal"/>
-        <w:spacing w:lineRule="auto" w:line="240"/>
-        <w:rPr>
-          <w:rFonts w:ascii="Arial" w:hAnsi="Arial" w:eastAsia="NSimSun" w:cs="Mangal"/>
-          <w:color w:val="auto"/>
-          <w:kern w:val="2"/>
-          <w:sz w:val="24"/>
-          <w:szCs w:val="24"/>
-          <w:lang w:val="pt-BR" w:eastAsia="zh-CN" w:bidi="hi-IN"/>
-        </w:rPr>
-      </w:pPr>
-      <w:r>
-        <w:rPr/>
-      </w:r>
-    </w:p>
-    <w:p>
-      <w:pPr>
-        <w:pStyle w:val="Normal"/>
-        <w:spacing w:lineRule="auto" w:line="240"/>
-        <w:rPr>
-          <w:rFonts w:ascii="Arial" w:hAnsi="Arial" w:eastAsia="NSimSun" w:cs="Mangal"/>
-          <w:color w:val="auto"/>
-          <w:kern w:val="2"/>
-          <w:sz w:val="24"/>
-          <w:szCs w:val="24"/>
-          <w:lang w:val="pt-BR" w:eastAsia="zh-CN" w:bidi="hi-IN"/>
-        </w:rPr>
-      </w:pPr>
-      <w:r>
-        <w:rPr/>
-      </w:r>
-    </w:p>
-    <w:p>
-      <w:pPr>
-        <w:pStyle w:val="Normal"/>
-        <w:spacing w:lineRule="auto" w:line="240"/>
-        <w:rPr>
-          <w:rFonts w:ascii="Arial" w:hAnsi="Arial" w:eastAsia="NSimSun" w:cs="Mangal"/>
-          <w:color w:val="auto"/>
-          <w:kern w:val="2"/>
-          <w:sz w:val="24"/>
-          <w:szCs w:val="24"/>
-          <w:lang w:val="pt-BR" w:eastAsia="zh-CN" w:bidi="hi-IN"/>
-        </w:rPr>
-      </w:pPr>
-      <w:r>
-        <w:rPr/>
-      </w:r>
-    </w:p>
-    <w:p>
-      <w:pPr>
-        <w:pStyle w:val="Normal"/>
-        <w:spacing w:lineRule="auto" w:line="240"/>
-        <w:rPr>
-          <w:rFonts w:ascii="Arial" w:hAnsi="Arial" w:eastAsia="NSimSun" w:cs="Mangal"/>
-          <w:color w:val="auto"/>
-          <w:kern w:val="2"/>
-          <w:sz w:val="24"/>
-          <w:szCs w:val="24"/>
-          <w:lang w:val="pt-BR" w:eastAsia="zh-CN" w:bidi="hi-IN"/>
-        </w:rPr>
-      </w:pPr>
-      <w:r>
-        <w:rPr/>
-      </w:r>
-    </w:p>
-    <w:p>
-      <w:pPr>
-        <w:pStyle w:val="Normal"/>
-        <w:spacing w:lineRule="auto" w:line="240"/>
-        <w:rPr>
-          <w:rFonts w:ascii="Arial" w:hAnsi="Arial" w:eastAsia="NSimSun" w:cs="Mangal"/>
-          <w:color w:val="auto"/>
-          <w:kern w:val="2"/>
-          <w:sz w:val="24"/>
-          <w:szCs w:val="24"/>
-          <w:lang w:val="pt-BR" w:eastAsia="zh-CN" w:bidi="hi-IN"/>
-        </w:rPr>
-      </w:pPr>
-      <w:r>
-        <w:rPr/>
-      </w:r>
-    </w:p>
-    <w:p>
-      <w:pPr>
-        <w:pStyle w:val="Normal"/>
-        <w:spacing w:lineRule="auto" w:line="240"/>
-        <w:rPr>
-          <w:rFonts w:ascii="Arial" w:hAnsi="Arial" w:eastAsia="NSimSun" w:cs="Mangal"/>
-          <w:color w:val="auto"/>
-          <w:kern w:val="2"/>
-          <w:sz w:val="24"/>
-          <w:szCs w:val="24"/>
-          <w:lang w:val="pt-BR" w:eastAsia="zh-CN" w:bidi="hi-IN"/>
-        </w:rPr>
-      </w:pPr>
-      <w:r>
-        <w:rPr/>
-      </w:r>
-    </w:p>
-    <w:p>
-      <w:pPr>
-        <w:pStyle w:val="Normal"/>
-        <w:spacing w:lineRule="auto" w:line="240"/>
-        <w:rPr>
-          <w:rFonts w:ascii="Arial" w:hAnsi="Arial" w:eastAsia="NSimSun" w:cs="Mangal"/>
-          <w:color w:val="auto"/>
-          <w:kern w:val="2"/>
-          <w:sz w:val="24"/>
-          <w:szCs w:val="24"/>
-          <w:lang w:val="pt-BR" w:eastAsia="zh-CN" w:bidi="hi-IN"/>
-        </w:rPr>
-      </w:pPr>
-      <w:r>
-        <w:rPr/>
-      </w:r>
-    </w:p>
-    <w:p>
-      <w:pPr>
-        <w:pStyle w:val="Normal"/>
-        <w:spacing w:lineRule="auto" w:line="240"/>
-        <w:rPr>
-          <w:rFonts w:ascii="Arial" w:hAnsi="Arial" w:eastAsia="NSimSun" w:cs="Mangal"/>
-          <w:color w:val="auto"/>
-          <w:kern w:val="2"/>
-          <w:sz w:val="24"/>
-          <w:szCs w:val="24"/>
-          <w:lang w:val="pt-BR" w:eastAsia="zh-CN" w:bidi="hi-IN"/>
-        </w:rPr>
-      </w:pPr>
-      <w:r>
-        <w:rPr/>
-      </w:r>
-    </w:p>
-    <w:p>
-      <w:pPr>
-        <w:pStyle w:val="Normal"/>
-        <w:spacing w:lineRule="auto" w:line="240"/>
-        <w:rPr>
-          <w:rFonts w:ascii="Arial" w:hAnsi="Arial" w:eastAsia="NSimSun" w:cs="Mangal"/>
-          <w:color w:val="auto"/>
-          <w:kern w:val="2"/>
-          <w:sz w:val="24"/>
-          <w:szCs w:val="24"/>
-          <w:lang w:val="pt-BR" w:eastAsia="zh-CN" w:bidi="hi-IN"/>
-        </w:rPr>
-      </w:pPr>
-      <w:r>
-        <w:rPr/>
+      </w:r>
+    </w:p>
+    <w:p>
+      <w:pPr>
+        <w:pStyle w:val="Normal"/>
+        <w:spacing w:lineRule="auto" w:line="240"/>
+        <w:rPr>
+          <w:rFonts w:ascii="Arial" w:hAnsi="Arial" w:eastAsia="NSimSun" w:cs="Mangal"/>
+          <w:color w:val="auto"/>
+          <w:kern w:val="2"/>
+          <w:sz w:val="24"/>
+          <w:szCs w:val="24"/>
+          <w:lang w:val="pt-BR" w:eastAsia="zh-CN" w:bidi="hi-IN"/>
+        </w:rPr>
+      </w:pPr>
+      <w:r>
+        <w:rPr>
+          <w:rFonts w:eastAsia="NSimSun" w:cs="Mangal" w:ascii="Arial" w:hAnsi="Arial"/>
+          <w:color w:val="auto"/>
+          <w:kern w:val="2"/>
+          <w:sz w:val="24"/>
+          <w:szCs w:val="24"/>
+          <w:lang w:val="pt-BR" w:eastAsia="zh-CN" w:bidi="hi-IN"/>
+        </w:rPr>
+      </w:r>
+    </w:p>
+    <w:p>
+      <w:pPr>
+        <w:pStyle w:val="Normal"/>
+        <w:spacing w:lineRule="auto" w:line="240"/>
+        <w:rPr>
+          <w:rFonts w:ascii="Arial" w:hAnsi="Arial" w:eastAsia="NSimSun" w:cs="Mangal"/>
+          <w:color w:val="auto"/>
+          <w:kern w:val="2"/>
+          <w:sz w:val="24"/>
+          <w:szCs w:val="24"/>
+          <w:lang w:val="pt-BR" w:eastAsia="zh-CN" w:bidi="hi-IN"/>
+        </w:rPr>
+      </w:pPr>
+      <w:r>
+        <w:rPr>
+          <w:rFonts w:eastAsia="NSimSun" w:cs="Mangal" w:ascii="Arial" w:hAnsi="Arial"/>
+          <w:color w:val="auto"/>
+          <w:kern w:val="2"/>
+          <w:sz w:val="24"/>
+          <w:szCs w:val="24"/>
+          <w:lang w:val="pt-BR" w:eastAsia="zh-CN" w:bidi="hi-IN"/>
+        </w:rPr>
+      </w:r>
+    </w:p>
+    <w:p>
+      <w:pPr>
+        <w:pStyle w:val="Normal"/>
+        <w:spacing w:lineRule="auto" w:line="240"/>
+        <w:rPr>
+          <w:rFonts w:ascii="Arial" w:hAnsi="Arial" w:eastAsia="NSimSun" w:cs="Mangal"/>
+          <w:color w:val="auto"/>
+          <w:kern w:val="2"/>
+          <w:sz w:val="24"/>
+          <w:szCs w:val="24"/>
+          <w:lang w:val="pt-BR" w:eastAsia="zh-CN" w:bidi="hi-IN"/>
+        </w:rPr>
+      </w:pPr>
+      <w:r>
+        <w:rPr>
+          <w:rFonts w:eastAsia="NSimSun" w:cs="Mangal" w:ascii="Arial" w:hAnsi="Arial"/>
+          <w:color w:val="auto"/>
+          <w:kern w:val="2"/>
+          <w:sz w:val="24"/>
+          <w:szCs w:val="24"/>
+          <w:lang w:val="pt-BR" w:eastAsia="zh-CN" w:bidi="hi-IN"/>
+        </w:rPr>
+      </w:r>
+    </w:p>
+    <w:p>
+      <w:pPr>
+        <w:pStyle w:val="Normal"/>
+        <w:spacing w:lineRule="auto" w:line="240"/>
+        <w:rPr>
+          <w:rFonts w:ascii="Arial" w:hAnsi="Arial" w:eastAsia="NSimSun" w:cs="Mangal"/>
+          <w:color w:val="auto"/>
+          <w:kern w:val="2"/>
+          <w:sz w:val="24"/>
+          <w:szCs w:val="24"/>
+          <w:lang w:val="pt-BR" w:eastAsia="zh-CN" w:bidi="hi-IN"/>
+        </w:rPr>
+      </w:pPr>
+      <w:r>
+        <w:rPr>
+          <w:rFonts w:eastAsia="NSimSun" w:cs="Mangal" w:ascii="Arial" w:hAnsi="Arial"/>
+          <w:color w:val="auto"/>
+          <w:kern w:val="2"/>
+          <w:sz w:val="24"/>
+          <w:szCs w:val="24"/>
+          <w:lang w:val="pt-BR" w:eastAsia="zh-CN" w:bidi="hi-IN"/>
+        </w:rPr>
+      </w:r>
+    </w:p>
+    <w:p>
+      <w:pPr>
+        <w:pStyle w:val="Normal"/>
+        <w:spacing w:lineRule="auto" w:line="240"/>
+        <w:rPr>
+          <w:rFonts w:ascii="Arial" w:hAnsi="Arial" w:eastAsia="NSimSun" w:cs="Mangal"/>
+          <w:color w:val="auto"/>
+          <w:kern w:val="2"/>
+          <w:sz w:val="24"/>
+          <w:szCs w:val="24"/>
+          <w:lang w:val="pt-BR" w:eastAsia="zh-CN" w:bidi="hi-IN"/>
+        </w:rPr>
+      </w:pPr>
+      <w:r>
+        <w:rPr>
+          <w:rFonts w:eastAsia="NSimSun" w:cs="Mangal" w:ascii="Arial" w:hAnsi="Arial"/>
+          <w:color w:val="auto"/>
+          <w:kern w:val="2"/>
+          <w:sz w:val="24"/>
+          <w:szCs w:val="24"/>
+          <w:lang w:val="pt-BR" w:eastAsia="zh-CN" w:bidi="hi-IN"/>
+        </w:rPr>
+      </w:r>
+    </w:p>
+    <w:p>
+      <w:pPr>
+        <w:pStyle w:val="Normal"/>
+        <w:spacing w:lineRule="auto" w:line="240"/>
+        <w:rPr>
+          <w:rFonts w:ascii="Arial" w:hAnsi="Arial" w:eastAsia="NSimSun" w:cs="Mangal"/>
+          <w:color w:val="auto"/>
+          <w:kern w:val="2"/>
+          <w:sz w:val="24"/>
+          <w:szCs w:val="24"/>
+          <w:lang w:val="pt-BR" w:eastAsia="zh-CN" w:bidi="hi-IN"/>
+        </w:rPr>
+      </w:pPr>
+      <w:r>
+        <w:rPr>
+          <w:rFonts w:eastAsia="NSimSun" w:cs="Mangal" w:ascii="Arial" w:hAnsi="Arial"/>
+          <w:color w:val="auto"/>
+          <w:kern w:val="2"/>
+          <w:sz w:val="24"/>
+          <w:szCs w:val="24"/>
+          <w:lang w:val="pt-BR" w:eastAsia="zh-CN" w:bidi="hi-IN"/>
+        </w:rPr>
+      </w:r>
+    </w:p>
+    <w:p>
+      <w:pPr>
+        <w:pStyle w:val="Normal"/>
+        <w:spacing w:lineRule="auto" w:line="240"/>
+        <w:rPr>
+          <w:rFonts w:ascii="Arial" w:hAnsi="Arial" w:eastAsia="NSimSun" w:cs="Mangal"/>
+          <w:color w:val="auto"/>
+          <w:kern w:val="2"/>
+          <w:sz w:val="24"/>
+          <w:szCs w:val="24"/>
+          <w:lang w:val="pt-BR" w:eastAsia="zh-CN" w:bidi="hi-IN"/>
+        </w:rPr>
+      </w:pPr>
+      <w:r>
+        <w:rPr>
+          <w:rFonts w:eastAsia="NSimSun" w:cs="Mangal" w:ascii="Arial" w:hAnsi="Arial"/>
+          <w:color w:val="auto"/>
+          <w:kern w:val="2"/>
+          <w:sz w:val="24"/>
+          <w:szCs w:val="24"/>
+          <w:lang w:val="pt-BR" w:eastAsia="zh-CN" w:bidi="hi-IN"/>
+        </w:rPr>
+      </w:r>
+    </w:p>
+    <w:p>
+      <w:pPr>
+        <w:pStyle w:val="Normal"/>
+        <w:spacing w:lineRule="auto" w:line="240"/>
+        <w:rPr>
+          <w:rFonts w:ascii="Arial" w:hAnsi="Arial" w:eastAsia="NSimSun" w:cs="Mangal"/>
+          <w:color w:val="auto"/>
+          <w:kern w:val="2"/>
+          <w:sz w:val="24"/>
+          <w:szCs w:val="24"/>
+          <w:lang w:val="pt-BR" w:eastAsia="zh-CN" w:bidi="hi-IN"/>
+        </w:rPr>
+      </w:pPr>
+      <w:r>
+        <w:rPr>
+          <w:rFonts w:eastAsia="NSimSun" w:cs="Mangal" w:ascii="Arial" w:hAnsi="Arial"/>
+          <w:color w:val="auto"/>
+          <w:kern w:val="2"/>
+          <w:sz w:val="24"/>
+          <w:szCs w:val="24"/>
+          <w:lang w:val="pt-BR" w:eastAsia="zh-CN" w:bidi="hi-IN"/>
+        </w:rPr>
+      </w:r>
+    </w:p>
+    <w:p>
+      <w:pPr>
+        <w:pStyle w:val="Normal"/>
+        <w:spacing w:lineRule="auto" w:line="240"/>
+        <w:rPr>
+          <w:rFonts w:ascii="Arial" w:hAnsi="Arial" w:eastAsia="NSimSun" w:cs="Mangal"/>
+          <w:color w:val="auto"/>
+          <w:kern w:val="2"/>
+          <w:sz w:val="24"/>
+          <w:szCs w:val="24"/>
+          <w:lang w:val="pt-BR" w:eastAsia="zh-CN" w:bidi="hi-IN"/>
+        </w:rPr>
+      </w:pPr>
+      <w:r>
+        <w:rPr>
+          <w:rFonts w:eastAsia="NSimSun" w:cs="Mangal" w:ascii="Arial" w:hAnsi="Arial"/>
+          <w:color w:val="auto"/>
+          <w:kern w:val="2"/>
+          <w:sz w:val="24"/>
+          <w:szCs w:val="24"/>
+          <w:lang w:val="pt-BR" w:eastAsia="zh-CN" w:bidi="hi-IN"/>
+        </w:rPr>
+      </w:r>
+    </w:p>
+    <w:p>
+      <w:pPr>
+        <w:pStyle w:val="Normal"/>
+        <w:spacing w:lineRule="auto" w:line="240"/>
+        <w:rPr>
+          <w:rFonts w:ascii="Arial" w:hAnsi="Arial" w:eastAsia="NSimSun" w:cs="Mangal"/>
+          <w:color w:val="auto"/>
+          <w:kern w:val="2"/>
+          <w:sz w:val="24"/>
+          <w:szCs w:val="24"/>
+          <w:lang w:val="pt-BR" w:eastAsia="zh-CN" w:bidi="hi-IN"/>
+        </w:rPr>
+      </w:pPr>
+      <w:r>
+        <w:rPr>
+          <w:rFonts w:eastAsia="NSimSun" w:cs="Mangal" w:ascii="Arial" w:hAnsi="Arial"/>
+          <w:color w:val="auto"/>
+          <w:kern w:val="2"/>
+          <w:sz w:val="24"/>
+          <w:szCs w:val="24"/>
+          <w:lang w:val="pt-BR" w:eastAsia="zh-CN" w:bidi="hi-IN"/>
+        </w:rPr>
+      </w:r>
+    </w:p>
+    <w:p>
+      <w:pPr>
+        <w:pStyle w:val="Normal"/>
+        <w:spacing w:lineRule="auto" w:line="240"/>
+        <w:rPr>
+          <w:rFonts w:ascii="Arial" w:hAnsi="Arial" w:eastAsia="NSimSun" w:cs="Mangal"/>
+          <w:color w:val="auto"/>
+          <w:kern w:val="2"/>
+          <w:sz w:val="24"/>
+          <w:szCs w:val="24"/>
+          <w:lang w:val="pt-BR" w:eastAsia="zh-CN" w:bidi="hi-IN"/>
+        </w:rPr>
+      </w:pPr>
+      <w:r>
+        <w:rPr>
+          <w:rFonts w:eastAsia="NSimSun" w:cs="Mangal" w:ascii="Arial" w:hAnsi="Arial"/>
+          <w:color w:val="auto"/>
+          <w:kern w:val="2"/>
+          <w:sz w:val="24"/>
+          <w:szCs w:val="24"/>
+          <w:lang w:val="pt-BR" w:eastAsia="zh-CN" w:bidi="hi-IN"/>
+        </w:rPr>
+      </w:r>
+    </w:p>
+    <w:p>
+      <w:pPr>
+        <w:pStyle w:val="Normal"/>
+        <w:spacing w:lineRule="auto" w:line="240"/>
+        <w:rPr>
+          <w:rFonts w:ascii="Arial" w:hAnsi="Arial" w:eastAsia="NSimSun" w:cs="Mangal"/>
+          <w:color w:val="auto"/>
+          <w:kern w:val="2"/>
+          <w:sz w:val="24"/>
+          <w:szCs w:val="24"/>
+          <w:lang w:val="pt-BR" w:eastAsia="zh-CN" w:bidi="hi-IN"/>
+        </w:rPr>
+      </w:pPr>
+      <w:r>
+        <w:rPr>
+          <w:rFonts w:eastAsia="NSimSun" w:cs="Mangal" w:ascii="Arial" w:hAnsi="Arial"/>
+          <w:color w:val="auto"/>
+          <w:kern w:val="2"/>
+          <w:sz w:val="24"/>
+          <w:szCs w:val="24"/>
+          <w:lang w:val="pt-BR" w:eastAsia="zh-CN" w:bidi="hi-IN"/>
+        </w:rPr>
+      </w:r>
+    </w:p>
+    <w:p>
+      <w:pPr>
+        <w:pStyle w:val="Normal"/>
+        <w:spacing w:lineRule="auto" w:line="240"/>
+        <w:rPr>
+          <w:rFonts w:ascii="Arial" w:hAnsi="Arial" w:eastAsia="NSimSun" w:cs="Mangal"/>
+          <w:color w:val="auto"/>
+          <w:kern w:val="2"/>
+          <w:sz w:val="24"/>
+          <w:szCs w:val="24"/>
+          <w:lang w:val="pt-BR" w:eastAsia="zh-CN" w:bidi="hi-IN"/>
+        </w:rPr>
+      </w:pPr>
+      <w:r>
+        <w:rPr>
+          <w:rFonts w:eastAsia="NSimSun" w:cs="Mangal" w:ascii="Arial" w:hAnsi="Arial"/>
+          <w:color w:val="auto"/>
+          <w:kern w:val="2"/>
+          <w:sz w:val="24"/>
+          <w:szCs w:val="24"/>
+          <w:lang w:val="pt-BR" w:eastAsia="zh-CN" w:bidi="hi-IN"/>
+        </w:rPr>
+      </w:r>
+    </w:p>
+    <w:p>
+      <w:pPr>
+        <w:pStyle w:val="Normal"/>
+        <w:spacing w:lineRule="auto" w:line="240"/>
+        <w:rPr>
+          <w:rFonts w:ascii="Arial" w:hAnsi="Arial" w:eastAsia="NSimSun" w:cs="Mangal"/>
+          <w:color w:val="auto"/>
+          <w:kern w:val="2"/>
+          <w:sz w:val="24"/>
+          <w:szCs w:val="24"/>
+          <w:lang w:val="pt-BR" w:eastAsia="zh-CN" w:bidi="hi-IN"/>
+        </w:rPr>
+      </w:pPr>
+      <w:r>
+        <w:rPr>
+          <w:rFonts w:eastAsia="NSimSun" w:cs="Mangal" w:ascii="Arial" w:hAnsi="Arial"/>
+          <w:color w:val="auto"/>
+          <w:kern w:val="2"/>
+          <w:sz w:val="24"/>
+          <w:szCs w:val="24"/>
+          <w:lang w:val="pt-BR" w:eastAsia="zh-CN" w:bidi="hi-IN"/>
+        </w:rPr>
+      </w:r>
+    </w:p>
+    <w:p>
+      <w:pPr>
+        <w:pStyle w:val="Normal"/>
+        <w:spacing w:lineRule="auto" w:line="240"/>
+        <w:rPr>
+          <w:rFonts w:ascii="Arial" w:hAnsi="Arial" w:eastAsia="NSimSun" w:cs="Mangal"/>
+          <w:color w:val="auto"/>
+          <w:kern w:val="2"/>
+          <w:sz w:val="24"/>
+          <w:szCs w:val="24"/>
+          <w:lang w:val="pt-BR" w:eastAsia="zh-CN" w:bidi="hi-IN"/>
+        </w:rPr>
+      </w:pPr>
+      <w:r>
+        <w:rPr>
+          <w:rFonts w:eastAsia="NSimSun" w:cs="Mangal" w:ascii="Arial" w:hAnsi="Arial"/>
+          <w:color w:val="auto"/>
+          <w:kern w:val="2"/>
+          <w:sz w:val="24"/>
+          <w:szCs w:val="24"/>
+          <w:lang w:val="pt-BR" w:eastAsia="zh-CN" w:bidi="hi-IN"/>
+        </w:rPr>
+      </w:r>
+    </w:p>
+    <w:p>
+      <w:pPr>
+        <w:pStyle w:val="Normal"/>
+        <w:spacing w:lineRule="auto" w:line="240"/>
+        <w:rPr>
+          <w:rFonts w:ascii="Arial" w:hAnsi="Arial" w:eastAsia="NSimSun" w:cs="Mangal"/>
+          <w:color w:val="auto"/>
+          <w:kern w:val="2"/>
+          <w:sz w:val="24"/>
+          <w:szCs w:val="24"/>
+          <w:lang w:val="pt-BR" w:eastAsia="zh-CN" w:bidi="hi-IN"/>
+        </w:rPr>
+      </w:pPr>
+      <w:r>
+        <w:rPr>
+          <w:rFonts w:eastAsia="NSimSun" w:cs="Mangal" w:ascii="Arial" w:hAnsi="Arial"/>
+          <w:color w:val="auto"/>
+          <w:kern w:val="2"/>
+          <w:sz w:val="24"/>
+          <w:szCs w:val="24"/>
+          <w:lang w:val="pt-BR" w:eastAsia="zh-CN" w:bidi="hi-IN"/>
+        </w:rPr>
       </w:r>
     </w:p>
     <w:p>
@@ -3961,7 +3982,14 @@
       </w:pPr>
       <w:r>
         <w:rPr>
-          <w:rFonts w:ascii="Arial" w:hAnsi="Arial"/>
+          <w:rFonts w:eastAsia="NSimSun" w:cs="Mangal"/>
+          <w:b/>
+          <w:bCs/>
+          <w:color w:val="FF6600"/>
+          <w:kern w:val="2"/>
+          <w:sz w:val="24"/>
+          <w:szCs w:val="24"/>
+          <w:lang w:val="pt-BR" w:eastAsia="zh-CN" w:bidi="hi-IN"/>
         </w:rPr>
       </w:r>
     </w:p>
@@ -4063,62 +4091,7 @@
           <w:szCs w:val="24"/>
           <w:lang w:val="pt-BR" w:eastAsia="zh-CN" w:bidi="hi-IN"/>
         </w:rPr>
-        <w:t>De</w:t>
-      </w:r>
-      <w:r>
-        <w:rPr>
-          <w:rFonts w:eastAsia="NSimSun" w:cs="Mangal" w:ascii="Arial" w:hAnsi="Arial"/>
-          <w:color w:val="auto"/>
-          <w:kern w:val="2"/>
-          <w:sz w:val="24"/>
-          <w:szCs w:val="24"/>
-          <w:lang w:val="pt-BR" w:eastAsia="zh-CN" w:bidi="hi-IN"/>
-        </w:rPr>
-        <w:t xml:space="preserve">svio </w:t>
-      </w:r>
-      <w:r>
-        <w:rPr>
-          <w:rFonts w:eastAsia="NSimSun" w:cs="Mangal" w:ascii="Arial" w:hAnsi="Arial"/>
-          <w:color w:val="auto"/>
-          <w:kern w:val="2"/>
-          <w:sz w:val="24"/>
-          <w:szCs w:val="24"/>
-          <w:lang w:val="pt-BR" w:eastAsia="zh-CN" w:bidi="hi-IN"/>
-        </w:rPr>
-        <w:t>P</w:t>
-      </w:r>
-      <w:r>
-        <w:rPr>
-          <w:rFonts w:eastAsia="NSimSun" w:cs="Mangal" w:ascii="Arial" w:hAnsi="Arial"/>
-          <w:color w:val="auto"/>
-          <w:kern w:val="2"/>
-          <w:sz w:val="24"/>
-          <w:szCs w:val="24"/>
-          <w:lang w:val="pt-BR" w:eastAsia="zh-CN" w:bidi="hi-IN"/>
-        </w:rPr>
-        <w:t>adrão-</w:t>
-      </w:r>
-      <w:r>
-        <w:rPr>
-          <w:rFonts w:eastAsia="NSimSun" w:cs="Mangal" w:ascii="Arial" w:hAnsi="Arial"/>
-          <w:color w:val="auto"/>
-          <w:kern w:val="2"/>
-          <w:sz w:val="24"/>
-          <w:szCs w:val="24"/>
-          <w:lang w:val="pt-BR" w:eastAsia="zh-CN" w:bidi="hi-IN"/>
-        </w:rPr>
-        <w:t>&gt;</w:t>
-      </w:r>
-      <w:r>
-        <w:rPr>
-          <w:rFonts w:eastAsia="NSimSun" w:cs="Mangal" w:ascii="Arial" w:hAnsi="Arial"/>
-          <w:color w:val="auto"/>
-          <w:kern w:val="2"/>
-          <w:sz w:val="24"/>
-          <w:szCs w:val="24"/>
-          <w:lang w:val="pt-BR" w:eastAsia="zh-CN" w:bidi="hi-IN"/>
-        </w:rPr>
-        <w:t xml:space="preserve"> quanto for menor tem mais próximo estará do valor médio e o esperado</w:t>
+        <w:t>Desvio Padrão-&gt; quanto for menor tem mais próximo estará do valor médio e o esperado</w:t>
       </w:r>
     </w:p>
     <w:p>
@@ -5655,7 +5628,14 @@
       </w:pPr>
       <w:r>
         <w:rPr>
-          <w:rFonts w:ascii="Arial" w:hAnsi="Arial"/>
+          <w:rFonts w:eastAsia="NSimSun" w:cs="Mangal"/>
+          <w:b/>
+          <w:bCs/>
+          <w:color w:val="FF6600"/>
+          <w:kern w:val="2"/>
+          <w:sz w:val="24"/>
+          <w:szCs w:val="24"/>
+          <w:lang w:val="pt-BR" w:eastAsia="zh-CN" w:bidi="hi-IN"/>
         </w:rPr>
       </w:r>
     </w:p>
@@ -5682,7 +5662,14 @@
       </w:pPr>
       <w:r>
         <w:rPr>
-          <w:rFonts w:ascii="Arial" w:hAnsi="Arial"/>
+          <w:rFonts w:eastAsia="NSimSun" w:cs="Mangal"/>
+          <w:b/>
+          <w:bCs/>
+          <w:color w:val="FF6600"/>
+          <w:kern w:val="2"/>
+          <w:sz w:val="24"/>
+          <w:szCs w:val="24"/>
+          <w:lang w:val="pt-BR" w:eastAsia="zh-CN" w:bidi="hi-IN"/>
         </w:rPr>
       </w:r>
     </w:p>
@@ -5709,7 +5696,14 @@
       </w:pPr>
       <w:r>
         <w:rPr>
-          <w:rFonts w:ascii="Arial" w:hAnsi="Arial"/>
+          <w:rFonts w:eastAsia="NSimSun" w:cs="Mangal"/>
+          <w:b/>
+          <w:bCs/>
+          <w:color w:val="FF6600"/>
+          <w:kern w:val="2"/>
+          <w:sz w:val="24"/>
+          <w:szCs w:val="24"/>
+          <w:lang w:val="pt-BR" w:eastAsia="zh-CN" w:bidi="hi-IN"/>
         </w:rPr>
       </w:r>
     </w:p>
@@ -5731,7 +5725,14 @@
       </w:pPr>
       <w:r>
         <w:rPr>
-          <w:rFonts w:ascii="Arial" w:hAnsi="Arial"/>
+          <w:rFonts w:eastAsia="NSimSun" w:cs="Mangal"/>
+          <w:b/>
+          <w:bCs/>
+          <w:color w:val="FF6600"/>
+          <w:kern w:val="2"/>
+          <w:sz w:val="24"/>
+          <w:szCs w:val="24"/>
+          <w:lang w:val="pt-BR" w:eastAsia="zh-CN" w:bidi="hi-IN"/>
         </w:rPr>
       </w:r>
     </w:p>
@@ -5753,7 +5754,14 @@
       </w:pPr>
       <w:r>
         <w:rPr>
-          <w:rFonts w:ascii="Arial" w:hAnsi="Arial"/>
+          <w:rFonts w:eastAsia="NSimSun" w:cs="Mangal"/>
+          <w:b/>
+          <w:bCs/>
+          <w:color w:val="FF6600"/>
+          <w:kern w:val="2"/>
+          <w:sz w:val="24"/>
+          <w:szCs w:val="24"/>
+          <w:lang w:val="pt-BR" w:eastAsia="zh-CN" w:bidi="hi-IN"/>
         </w:rPr>
       </w:r>
     </w:p>
@@ -5775,7 +5783,14 @@
       </w:pPr>
       <w:r>
         <w:rPr>
-          <w:rFonts w:ascii="Arial" w:hAnsi="Arial"/>
+          <w:rFonts w:eastAsia="NSimSun" w:cs="Mangal"/>
+          <w:b/>
+          <w:bCs/>
+          <w:color w:val="FF6600"/>
+          <w:kern w:val="2"/>
+          <w:sz w:val="24"/>
+          <w:szCs w:val="24"/>
+          <w:lang w:val="pt-BR" w:eastAsia="zh-CN" w:bidi="hi-IN"/>
         </w:rPr>
       </w:r>
     </w:p>
@@ -5797,7 +5812,14 @@
       </w:pPr>
       <w:r>
         <w:rPr>
-          <w:rFonts w:ascii="Arial" w:hAnsi="Arial"/>
+          <w:rFonts w:eastAsia="NSimSun" w:cs="Mangal"/>
+          <w:b/>
+          <w:bCs/>
+          <w:color w:val="FF6600"/>
+          <w:kern w:val="2"/>
+          <w:sz w:val="24"/>
+          <w:szCs w:val="24"/>
+          <w:lang w:val="pt-BR" w:eastAsia="zh-CN" w:bidi="hi-IN"/>
         </w:rPr>
       </w:r>
     </w:p>
@@ -5819,7 +5841,14 @@
       </w:pPr>
       <w:r>
         <w:rPr>
-          <w:rFonts w:ascii="Arial" w:hAnsi="Arial"/>
+          <w:rFonts w:eastAsia="NSimSun" w:cs="Mangal"/>
+          <w:b/>
+          <w:bCs/>
+          <w:color w:val="FF6600"/>
+          <w:kern w:val="2"/>
+          <w:sz w:val="24"/>
+          <w:szCs w:val="24"/>
+          <w:lang w:val="pt-BR" w:eastAsia="zh-CN" w:bidi="hi-IN"/>
         </w:rPr>
       </w:r>
     </w:p>
@@ -5841,7 +5870,14 @@
       </w:pPr>
       <w:r>
         <w:rPr>
-          <w:rFonts w:ascii="Arial" w:hAnsi="Arial"/>
+          <w:rFonts w:eastAsia="NSimSun" w:cs="Mangal"/>
+          <w:b/>
+          <w:bCs/>
+          <w:color w:val="FF6600"/>
+          <w:kern w:val="2"/>
+          <w:sz w:val="24"/>
+          <w:szCs w:val="24"/>
+          <w:lang w:val="pt-BR" w:eastAsia="zh-CN" w:bidi="hi-IN"/>
         </w:rPr>
       </w:r>
     </w:p>
@@ -5863,7 +5899,14 @@
       </w:pPr>
       <w:r>
         <w:rPr>
-          <w:rFonts w:ascii="Arial" w:hAnsi="Arial"/>
+          <w:rFonts w:eastAsia="NSimSun" w:cs="Mangal"/>
+          <w:b/>
+          <w:bCs/>
+          <w:color w:val="FF6600"/>
+          <w:kern w:val="2"/>
+          <w:sz w:val="24"/>
+          <w:szCs w:val="24"/>
+          <w:lang w:val="pt-BR" w:eastAsia="zh-CN" w:bidi="hi-IN"/>
         </w:rPr>
       </w:r>
     </w:p>
@@ -5885,7 +5928,14 @@
       </w:pPr>
       <w:r>
         <w:rPr>
-          <w:rFonts w:ascii="Arial" w:hAnsi="Arial"/>
+          <w:rFonts w:eastAsia="NSimSun" w:cs="Mangal"/>
+          <w:b/>
+          <w:bCs/>
+          <w:color w:val="FF6600"/>
+          <w:kern w:val="2"/>
+          <w:sz w:val="24"/>
+          <w:szCs w:val="24"/>
+          <w:lang w:val="pt-BR" w:eastAsia="zh-CN" w:bidi="hi-IN"/>
         </w:rPr>
       </w:r>
     </w:p>
@@ -5907,7 +5957,14 @@
       </w:pPr>
       <w:r>
         <w:rPr>
-          <w:rFonts w:ascii="Arial" w:hAnsi="Arial"/>
+          <w:rFonts w:eastAsia="NSimSun" w:cs="Mangal"/>
+          <w:b/>
+          <w:bCs/>
+          <w:color w:val="FF6600"/>
+          <w:kern w:val="2"/>
+          <w:sz w:val="24"/>
+          <w:szCs w:val="24"/>
+          <w:lang w:val="pt-BR" w:eastAsia="zh-CN" w:bidi="hi-IN"/>
         </w:rPr>
       </w:r>
     </w:p>
@@ -5929,7 +5986,14 @@
       </w:pPr>
       <w:r>
         <w:rPr>
-          <w:rFonts w:ascii="Arial" w:hAnsi="Arial"/>
+          <w:rFonts w:eastAsia="NSimSun" w:cs="Mangal"/>
+          <w:b/>
+          <w:bCs/>
+          <w:color w:val="FF6600"/>
+          <w:kern w:val="2"/>
+          <w:sz w:val="24"/>
+          <w:szCs w:val="24"/>
+          <w:lang w:val="pt-BR" w:eastAsia="zh-CN" w:bidi="hi-IN"/>
         </w:rPr>
       </w:r>
     </w:p>
@@ -5951,7 +6015,14 @@
       </w:pPr>
       <w:r>
         <w:rPr>
-          <w:rFonts w:ascii="Arial" w:hAnsi="Arial"/>
+          <w:rFonts w:eastAsia="NSimSun" w:cs="Mangal"/>
+          <w:b/>
+          <w:bCs/>
+          <w:color w:val="FF6600"/>
+          <w:kern w:val="2"/>
+          <w:sz w:val="24"/>
+          <w:szCs w:val="24"/>
+          <w:lang w:val="pt-BR" w:eastAsia="zh-CN" w:bidi="hi-IN"/>
         </w:rPr>
       </w:r>
     </w:p>
@@ -5973,7 +6044,14 @@
       </w:pPr>
       <w:r>
         <w:rPr>
-          <w:rFonts w:ascii="Arial" w:hAnsi="Arial"/>
+          <w:rFonts w:eastAsia="NSimSun" w:cs="Mangal"/>
+          <w:b/>
+          <w:bCs/>
+          <w:color w:val="FF6600"/>
+          <w:kern w:val="2"/>
+          <w:sz w:val="24"/>
+          <w:szCs w:val="24"/>
+          <w:lang w:val="pt-BR" w:eastAsia="zh-CN" w:bidi="hi-IN"/>
         </w:rPr>
       </w:r>
     </w:p>
@@ -5995,7 +6073,14 @@
       </w:pPr>
       <w:r>
         <w:rPr>
-          <w:rFonts w:ascii="Arial" w:hAnsi="Arial"/>
+          <w:rFonts w:eastAsia="NSimSun" w:cs="Mangal"/>
+          <w:b/>
+          <w:bCs/>
+          <w:color w:val="FF6600"/>
+          <w:kern w:val="2"/>
+          <w:sz w:val="24"/>
+          <w:szCs w:val="24"/>
+          <w:lang w:val="pt-BR" w:eastAsia="zh-CN" w:bidi="hi-IN"/>
         </w:rPr>
       </w:r>
     </w:p>
@@ -6017,7 +6102,14 @@
       </w:pPr>
       <w:r>
         <w:rPr>
-          <w:rFonts w:ascii="Arial" w:hAnsi="Arial"/>
+          <w:rFonts w:eastAsia="NSimSun" w:cs="Mangal"/>
+          <w:b/>
+          <w:bCs/>
+          <w:color w:val="FF6600"/>
+          <w:kern w:val="2"/>
+          <w:sz w:val="24"/>
+          <w:szCs w:val="24"/>
+          <w:lang w:val="pt-BR" w:eastAsia="zh-CN" w:bidi="hi-IN"/>
         </w:rPr>
       </w:r>
     </w:p>
@@ -6039,7 +6131,14 @@
       </w:pPr>
       <w:r>
         <w:rPr>
-          <w:rFonts w:ascii="Arial" w:hAnsi="Arial"/>
+          <w:rFonts w:eastAsia="NSimSun" w:cs="Mangal"/>
+          <w:b/>
+          <w:bCs/>
+          <w:color w:val="FF6600"/>
+          <w:kern w:val="2"/>
+          <w:sz w:val="24"/>
+          <w:szCs w:val="24"/>
+          <w:lang w:val="pt-BR" w:eastAsia="zh-CN" w:bidi="hi-IN"/>
         </w:rPr>
       </w:r>
     </w:p>
@@ -6061,7 +6160,14 @@
       </w:pPr>
       <w:r>
         <w:rPr>
-          <w:rFonts w:ascii="Arial" w:hAnsi="Arial"/>
+          <w:rFonts w:eastAsia="NSimSun" w:cs="Mangal"/>
+          <w:b/>
+          <w:bCs/>
+          <w:color w:val="FF6600"/>
+          <w:kern w:val="2"/>
+          <w:sz w:val="24"/>
+          <w:szCs w:val="24"/>
+          <w:lang w:val="pt-BR" w:eastAsia="zh-CN" w:bidi="hi-IN"/>
         </w:rPr>
       </w:r>
     </w:p>
@@ -6083,7 +6189,14 @@
       </w:pPr>
       <w:r>
         <w:rPr>
-          <w:rFonts w:ascii="Arial" w:hAnsi="Arial"/>
+          <w:rFonts w:eastAsia="NSimSun" w:cs="Mangal"/>
+          <w:b/>
+          <w:bCs/>
+          <w:color w:val="FF6600"/>
+          <w:kern w:val="2"/>
+          <w:sz w:val="24"/>
+          <w:szCs w:val="24"/>
+          <w:lang w:val="pt-BR" w:eastAsia="zh-CN" w:bidi="hi-IN"/>
         </w:rPr>
       </w:r>
     </w:p>
@@ -7605,7 +7718,14 @@
       </w:pPr>
       <w:r>
         <w:rPr>
-          <w:rFonts w:ascii="Arial" w:hAnsi="Arial"/>
+          <w:rFonts w:eastAsia="NSimSun" w:cs="Mangal"/>
+          <w:b/>
+          <w:bCs/>
+          <w:color w:val="FF6600"/>
+          <w:kern w:val="2"/>
+          <w:sz w:val="24"/>
+          <w:szCs w:val="24"/>
+          <w:lang w:val="pt-BR" w:eastAsia="zh-CN" w:bidi="hi-IN"/>
         </w:rPr>
       </w:r>
     </w:p>
@@ -7759,7 +7879,7 @@
                   </pic:nvPicPr>
                   <pic:blipFill>
                     <a:blip r:embed="rId21"/>
-                    <a:srcRect l="18067" t="51975" r="64794" b="0"/>
+                    <a:srcRect l="18067" t="51975" r="64799" b="0"/>
                     <a:stretch>
                       <a:fillRect/>
                     </a:stretch>
@@ -8845,7 +8965,12 @@
       </w:pPr>
       <w:r>
         <w:rPr>
-          <w:rFonts w:ascii="Arial" w:hAnsi="Arial"/>
+          <w:rFonts w:eastAsia="NSimSun" w:cs="Mangal"/>
+          <w:color w:val="auto"/>
+          <w:kern w:val="2"/>
+          <w:sz w:val="24"/>
+          <w:szCs w:val="24"/>
+          <w:lang w:val="pt-BR" w:eastAsia="zh-CN" w:bidi="hi-IN"/>
         </w:rPr>
       </w:r>
     </w:p>
@@ -9115,7 +9240,7 @@
       </w:pPr>
       <w:r>
         <w:rPr>
-          <w:rFonts w:eastAsia="NSimSun" w:cs="Mangal" w:ascii="Arial" w:hAnsi="Arial"/>
+          <w:rFonts w:eastAsia="NSimSun" w:cs="Mangal"/>
           <w:color w:val="auto"/>
           <w:kern w:val="2"/>
           <w:sz w:val="24"/>
@@ -9593,10 +9718,10 @@
           <wp:anchor behindDoc="0" distT="0" distB="0" distL="0" distR="0" simplePos="0" locked="0" layoutInCell="1" allowOverlap="1" relativeHeight="19">
             <wp:simplePos x="0" y="0"/>
             <wp:positionH relativeFrom="column">
-              <wp:posOffset>46355</wp:posOffset>
+              <wp:posOffset>52705</wp:posOffset>
             </wp:positionH>
             <wp:positionV relativeFrom="paragraph">
-              <wp:posOffset>127000</wp:posOffset>
+              <wp:posOffset>1711960</wp:posOffset>
             </wp:positionV>
             <wp:extent cx="2805430" cy="1668780"/>
             <wp:effectExtent l="0" t="0" r="0" b="0"/>
@@ -9638,10 +9763,10 @@
           <wp:anchor behindDoc="0" distT="0" distB="0" distL="0" distR="0" simplePos="0" locked="0" layoutInCell="1" allowOverlap="1" relativeHeight="20">
             <wp:simplePos x="0" y="0"/>
             <wp:positionH relativeFrom="column">
-              <wp:posOffset>2952750</wp:posOffset>
+              <wp:posOffset>2898140</wp:posOffset>
             </wp:positionH>
             <wp:positionV relativeFrom="paragraph">
-              <wp:posOffset>71755</wp:posOffset>
+              <wp:posOffset>1715770</wp:posOffset>
             </wp:positionV>
             <wp:extent cx="2875915" cy="1644650"/>
             <wp:effectExtent l="0" t="0" r="0" b="0"/>
@@ -9684,30 +9809,6 @@
     <w:p>
       <w:pPr>
         <w:pStyle w:val="Normal"/>
-        <w:spacing w:lineRule="auto" w:line="240"/>
-        <w:rPr>
-          <w:rFonts w:ascii="Arial" w:hAnsi="Arial" w:eastAsia="NSimSun" w:cs="Mangal"/>
-          <w:color w:val="auto"/>
-          <w:kern w:val="2"/>
-          <w:sz w:val="24"/>
-          <w:szCs w:val="24"/>
-          <w:lang w:val="pt-BR" w:eastAsia="zh-CN" w:bidi="hi-IN"/>
-        </w:rPr>
-      </w:pPr>
-      <w:r>
-        <w:rPr>
-          <w:rFonts w:eastAsia="NSimSun" w:cs="Mangal" w:ascii="Arial" w:hAnsi="Arial"/>
-          <w:color w:val="auto"/>
-          <w:kern w:val="2"/>
-          <w:sz w:val="24"/>
-          <w:szCs w:val="24"/>
-          <w:lang w:val="pt-BR" w:eastAsia="zh-CN" w:bidi="hi-IN"/>
-        </w:rPr>
-      </w:r>
-    </w:p>
-    <w:p>
-      <w:pPr>
-        <w:pStyle w:val="Normal"/>
         <w:numPr>
           <w:ilvl w:val="0"/>
           <w:numId w:val="6"/>
@@ -9777,16 +9878,6 @@
         </w:rPr>
       </w:pPr>
       <w:r>
-        <w:rPr>
-          <w:rFonts w:eastAsia="NSimSun" w:cs="Mangal" w:ascii="Arial" w:hAnsi="Arial"/>
-          <w:b w:val="false"/>
-          <w:bCs w:val="false"/>
-          <w:color w:val="000000"/>
-          <w:kern w:val="2"/>
-          <w:sz w:val="24"/>
-          <w:szCs w:val="24"/>
-          <w:lang w:val="pt-BR" w:eastAsia="zh-CN" w:bidi="hi-IN"/>
-        </w:rPr>
         <w:drawing>
           <wp:anchor behindDoc="0" distT="0" distB="0" distL="0" distR="0" simplePos="0" locked="0" layoutInCell="1" allowOverlap="1" relativeHeight="21">
             <wp:simplePos x="0" y="0"/>
@@ -9844,7 +9935,20 @@
           <w:szCs w:val="24"/>
           <w:lang w:val="pt-BR" w:eastAsia="zh-CN" w:bidi="hi-IN"/>
         </w:rPr>
-        <w:t xml:space="preserve">Teste de Normalidade1 – A Distribuição dos dados de p-value é abaixo de 0.05, então distribuição dos dados não normais. </w:t>
+        <w:t>T</w:t>
+      </w:r>
+      <w:r>
+        <w:rPr>
+          <w:rFonts w:eastAsia="NSimSun" w:cs="Mangal" w:ascii="Arial" w:hAnsi="Arial"/>
+          <w:b w:val="false"/>
+          <w:bCs w:val="false"/>
+          <w:color w:val="000000"/>
+          <w:kern w:val="2"/>
+          <w:sz w:val="24"/>
+          <w:szCs w:val="24"/>
+          <w:lang w:val="pt-BR" w:eastAsia="zh-CN" w:bidi="hi-IN"/>
+        </w:rPr>
+        <w:t xml:space="preserve">este de Normalidade1 – A Distribuição dos dados de p-value é abaixo de 0.05, então distribuição dos dados não normais. </w:t>
       </w:r>
     </w:p>
     <w:p>
@@ -9933,7 +10037,7 @@
           <w:lang w:val="pt-BR" w:eastAsia="zh-CN" w:bidi="hi-IN"/>
         </w:rPr>
         <w:drawing>
-          <wp:anchor behindDoc="0" distT="0" distB="0" distL="0" distR="0" simplePos="0" locked="0" layoutInCell="1" allowOverlap="1" relativeHeight="37">
+          <wp:anchor behindDoc="0" distT="0" distB="0" distL="0" distR="0" simplePos="0" locked="0" layoutInCell="1" allowOverlap="1" relativeHeight="35">
             <wp:simplePos x="0" y="0"/>
             <wp:positionH relativeFrom="column">
               <wp:posOffset>127000</wp:posOffset>
@@ -10372,7 +10476,7 @@
           <w:lang w:val="pt-BR" w:eastAsia="zh-CN" w:bidi="hi-IN"/>
         </w:rPr>
         <w:drawing>
-          <wp:anchor behindDoc="0" distT="0" distB="0" distL="0" distR="0" simplePos="0" locked="0" layoutInCell="1" allowOverlap="1" relativeHeight="38">
+          <wp:anchor behindDoc="0" distT="0" distB="0" distL="0" distR="0" simplePos="0" locked="0" layoutInCell="1" allowOverlap="1" relativeHeight="36">
             <wp:simplePos x="0" y="0"/>
             <wp:positionH relativeFrom="column">
               <wp:posOffset>37465</wp:posOffset>
@@ -10766,7 +10870,7 @@
           <w:lang w:val="pt-BR" w:eastAsia="zh-CN" w:bidi="hi-IN"/>
         </w:rPr>
         <w:drawing>
-          <wp:anchor behindDoc="0" distT="0" distB="0" distL="0" distR="0" simplePos="0" locked="0" layoutInCell="1" allowOverlap="1" relativeHeight="39">
+          <wp:anchor behindDoc="0" distT="0" distB="0" distL="0" distR="0" simplePos="0" locked="0" layoutInCell="1" allowOverlap="1" relativeHeight="37">
             <wp:simplePos x="0" y="0"/>
             <wp:positionH relativeFrom="column">
               <wp:posOffset>0</wp:posOffset>
@@ -11241,7 +11345,14 @@
       </w:pPr>
       <w:r>
         <w:rPr>
-          <w:rFonts w:ascii="Arial" w:hAnsi="Arial"/>
+          <w:rFonts w:eastAsia="NSimSun" w:cs="Mangal"/>
+          <w:b/>
+          <w:bCs/>
+          <w:color w:val="FF6600"/>
+          <w:kern w:val="2"/>
+          <w:sz w:val="24"/>
+          <w:szCs w:val="24"/>
+          <w:lang w:val="pt-BR" w:eastAsia="zh-CN" w:bidi="hi-IN"/>
         </w:rPr>
       </w:r>
     </w:p>
@@ -11288,10 +11399,9 @@
       </w:pPr>
       <w:r>
         <w:rPr>
-          <w:rFonts w:eastAsia="NSimSun" w:cs="Mangal" w:ascii="Arial" w:hAnsi="Arial"/>
+          <w:rFonts w:eastAsia="NSimSun" w:cs="Mangal"/>
           <w:b/>
           <w:bCs/>
-          <w:color w:val="000000"/>
           <w:kern w:val="2"/>
           <w:sz w:val="24"/>
           <w:szCs w:val="24"/>
@@ -11413,7 +11523,14 @@
       </w:pPr>
       <w:r>
         <w:rPr>
-          <w:rFonts w:ascii="Arial" w:hAnsi="Arial"/>
+          <w:rFonts w:eastAsia="NSimSun" w:cs="Mangal"/>
+          <w:b/>
+          <w:bCs/>
+          <w:color w:val="FF6600"/>
+          <w:kern w:val="2"/>
+          <w:sz w:val="24"/>
+          <w:szCs w:val="24"/>
+          <w:lang w:val="pt-BR" w:eastAsia="zh-CN" w:bidi="hi-IN"/>
         </w:rPr>
         <w:drawing>
           <wp:anchor behindDoc="0" distT="0" distB="0" distL="0" distR="0" simplePos="0" locked="0" layoutInCell="1" allowOverlap="1" relativeHeight="25">
@@ -11477,10 +11594,11 @@
       </w:pPr>
       <w:r>
         <w:rPr>
-          <w:rFonts w:ascii="Arial" w:hAnsi="Arial"/>
-          <w:b w:val="false"/>
-          <w:bCs w:val="false"/>
-          <w:color w:val="000000"/>
+          <w:rFonts w:eastAsia="NSimSun" w:cs="Mangal"/>
+          <w:kern w:val="2"/>
+          <w:sz w:val="24"/>
+          <w:szCs w:val="24"/>
+          <w:lang w:val="pt-BR" w:eastAsia="zh-CN" w:bidi="hi-IN"/>
         </w:rPr>
       </w:r>
     </w:p>
@@ -16767,14 +16885,10 @@
       <w:pPr>
         <w:pStyle w:val="Normal"/>
         <w:spacing w:lineRule="auto" w:line="240"/>
-        <w:rPr>
-          <w:rFonts w:ascii="Arial" w:hAnsi="Arial"/>
-        </w:rPr>
-      </w:pPr>
-      <w:r>
-        <w:rPr>
-          <w:rFonts w:ascii="Arial" w:hAnsi="Arial"/>
-        </w:rPr>
+        <w:rPr/>
+      </w:pPr>
+      <w:r>
+        <w:rPr/>
       </w:r>
     </w:p>
     <w:sectPr>
@@ -18601,6 +18715,384 @@
       <w:rFonts w:cs="OpenSymbol"/>
     </w:rPr>
   </w:style>
+  <w:style w:type="character" w:styleId="ListLabel112">
+    <w:name w:val="ListLabel 112"/>
+    <w:qFormat/>
+    <w:rPr>
+      <w:rFonts w:ascii="Arial" w:hAnsi="Arial" w:cs="OpenSymbol"/>
+    </w:rPr>
+  </w:style>
+  <w:style w:type="character" w:styleId="ListLabel113">
+    <w:name w:val="ListLabel 113"/>
+    <w:qFormat/>
+    <w:rPr>
+      <w:rFonts w:cs="OpenSymbol"/>
+    </w:rPr>
+  </w:style>
+  <w:style w:type="character" w:styleId="ListLabel114">
+    <w:name w:val="ListLabel 114"/>
+    <w:qFormat/>
+    <w:rPr>
+      <w:rFonts w:cs="OpenSymbol"/>
+    </w:rPr>
+  </w:style>
+  <w:style w:type="character" w:styleId="ListLabel115">
+    <w:name w:val="ListLabel 115"/>
+    <w:qFormat/>
+    <w:rPr>
+      <w:rFonts w:cs="OpenSymbol"/>
+    </w:rPr>
+  </w:style>
+  <w:style w:type="character" w:styleId="ListLabel116">
+    <w:name w:val="ListLabel 116"/>
+    <w:qFormat/>
+    <w:rPr>
+      <w:rFonts w:cs="OpenSymbol"/>
+    </w:rPr>
+  </w:style>
+  <w:style w:type="character" w:styleId="ListLabel117">
+    <w:name w:val="ListLabel 117"/>
+    <w:qFormat/>
+    <w:rPr>
+      <w:rFonts w:cs="OpenSymbol"/>
+    </w:rPr>
+  </w:style>
+  <w:style w:type="character" w:styleId="ListLabel118">
+    <w:name w:val="ListLabel 118"/>
+    <w:qFormat/>
+    <w:rPr>
+      <w:rFonts w:cs="OpenSymbol"/>
+    </w:rPr>
+  </w:style>
+  <w:style w:type="character" w:styleId="ListLabel119">
+    <w:name w:val="ListLabel 119"/>
+    <w:qFormat/>
+    <w:rPr>
+      <w:rFonts w:cs="OpenSymbol"/>
+    </w:rPr>
+  </w:style>
+  <w:style w:type="character" w:styleId="ListLabel120">
+    <w:name w:val="ListLabel 120"/>
+    <w:qFormat/>
+    <w:rPr>
+      <w:rFonts w:cs="OpenSymbol"/>
+    </w:rPr>
+  </w:style>
+  <w:style w:type="character" w:styleId="ListLabel121">
+    <w:name w:val="ListLabel 121"/>
+    <w:qFormat/>
+    <w:rPr>
+      <w:rFonts w:ascii="Arial" w:hAnsi="Arial" w:cs="OpenSymbol"/>
+    </w:rPr>
+  </w:style>
+  <w:style w:type="character" w:styleId="ListLabel122">
+    <w:name w:val="ListLabel 122"/>
+    <w:qFormat/>
+    <w:rPr>
+      <w:rFonts w:cs="OpenSymbol"/>
+    </w:rPr>
+  </w:style>
+  <w:style w:type="character" w:styleId="ListLabel123">
+    <w:name w:val="ListLabel 123"/>
+    <w:qFormat/>
+    <w:rPr>
+      <w:rFonts w:cs="OpenSymbol"/>
+    </w:rPr>
+  </w:style>
+  <w:style w:type="character" w:styleId="ListLabel124">
+    <w:name w:val="ListLabel 124"/>
+    <w:qFormat/>
+    <w:rPr>
+      <w:rFonts w:cs="OpenSymbol"/>
+    </w:rPr>
+  </w:style>
+  <w:style w:type="character" w:styleId="ListLabel125">
+    <w:name w:val="ListLabel 125"/>
+    <w:qFormat/>
+    <w:rPr>
+      <w:rFonts w:cs="OpenSymbol"/>
+    </w:rPr>
+  </w:style>
+  <w:style w:type="character" w:styleId="ListLabel126">
+    <w:name w:val="ListLabel 126"/>
+    <w:qFormat/>
+    <w:rPr>
+      <w:rFonts w:cs="OpenSymbol"/>
+    </w:rPr>
+  </w:style>
+  <w:style w:type="character" w:styleId="ListLabel127">
+    <w:name w:val="ListLabel 127"/>
+    <w:qFormat/>
+    <w:rPr>
+      <w:rFonts w:cs="OpenSymbol"/>
+    </w:rPr>
+  </w:style>
+  <w:style w:type="character" w:styleId="ListLabel128">
+    <w:name w:val="ListLabel 128"/>
+    <w:qFormat/>
+    <w:rPr>
+      <w:rFonts w:cs="OpenSymbol"/>
+    </w:rPr>
+  </w:style>
+  <w:style w:type="character" w:styleId="ListLabel129">
+    <w:name w:val="ListLabel 129"/>
+    <w:qFormat/>
+    <w:rPr>
+      <w:rFonts w:cs="OpenSymbol"/>
+    </w:rPr>
+  </w:style>
+  <w:style w:type="character" w:styleId="ListLabel130">
+    <w:name w:val="ListLabel 130"/>
+    <w:qFormat/>
+    <w:rPr>
+      <w:rFonts w:ascii="Arial" w:hAnsi="Arial" w:cs="OpenSymbol"/>
+    </w:rPr>
+  </w:style>
+  <w:style w:type="character" w:styleId="ListLabel131">
+    <w:name w:val="ListLabel 131"/>
+    <w:qFormat/>
+    <w:rPr>
+      <w:rFonts w:cs="OpenSymbol"/>
+    </w:rPr>
+  </w:style>
+  <w:style w:type="character" w:styleId="ListLabel132">
+    <w:name w:val="ListLabel 132"/>
+    <w:qFormat/>
+    <w:rPr>
+      <w:rFonts w:cs="OpenSymbol"/>
+    </w:rPr>
+  </w:style>
+  <w:style w:type="character" w:styleId="ListLabel133">
+    <w:name w:val="ListLabel 133"/>
+    <w:qFormat/>
+    <w:rPr>
+      <w:rFonts w:cs="OpenSymbol"/>
+    </w:rPr>
+  </w:style>
+  <w:style w:type="character" w:styleId="ListLabel134">
+    <w:name w:val="ListLabel 134"/>
+    <w:qFormat/>
+    <w:rPr>
+      <w:rFonts w:cs="OpenSymbol"/>
+    </w:rPr>
+  </w:style>
+  <w:style w:type="character" w:styleId="ListLabel135">
+    <w:name w:val="ListLabel 135"/>
+    <w:qFormat/>
+    <w:rPr>
+      <w:rFonts w:cs="OpenSymbol"/>
+    </w:rPr>
+  </w:style>
+  <w:style w:type="character" w:styleId="ListLabel136">
+    <w:name w:val="ListLabel 136"/>
+    <w:qFormat/>
+    <w:rPr>
+      <w:rFonts w:cs="OpenSymbol"/>
+    </w:rPr>
+  </w:style>
+  <w:style w:type="character" w:styleId="ListLabel137">
+    <w:name w:val="ListLabel 137"/>
+    <w:qFormat/>
+    <w:rPr>
+      <w:rFonts w:cs="OpenSymbol"/>
+    </w:rPr>
+  </w:style>
+  <w:style w:type="character" w:styleId="ListLabel138">
+    <w:name w:val="ListLabel 138"/>
+    <w:qFormat/>
+    <w:rPr>
+      <w:rFonts w:cs="OpenSymbol"/>
+    </w:rPr>
+  </w:style>
+  <w:style w:type="character" w:styleId="ListLabel139">
+    <w:name w:val="ListLabel 139"/>
+    <w:qFormat/>
+    <w:rPr>
+      <w:rFonts w:ascii="Arial" w:hAnsi="Arial" w:cs="OpenSymbol"/>
+    </w:rPr>
+  </w:style>
+  <w:style w:type="character" w:styleId="ListLabel140">
+    <w:name w:val="ListLabel 140"/>
+    <w:qFormat/>
+    <w:rPr>
+      <w:rFonts w:cs="OpenSymbol"/>
+    </w:rPr>
+  </w:style>
+  <w:style w:type="character" w:styleId="ListLabel141">
+    <w:name w:val="ListLabel 141"/>
+    <w:qFormat/>
+    <w:rPr>
+      <w:rFonts w:cs="OpenSymbol"/>
+    </w:rPr>
+  </w:style>
+  <w:style w:type="character" w:styleId="ListLabel142">
+    <w:name w:val="ListLabel 142"/>
+    <w:qFormat/>
+    <w:rPr>
+      <w:rFonts w:cs="OpenSymbol"/>
+    </w:rPr>
+  </w:style>
+  <w:style w:type="character" w:styleId="ListLabel143">
+    <w:name w:val="ListLabel 143"/>
+    <w:qFormat/>
+    <w:rPr>
+      <w:rFonts w:cs="OpenSymbol"/>
+    </w:rPr>
+  </w:style>
+  <w:style w:type="character" w:styleId="ListLabel144">
+    <w:name w:val="ListLabel 144"/>
+    <w:qFormat/>
+    <w:rPr>
+      <w:rFonts w:cs="OpenSymbol"/>
+    </w:rPr>
+  </w:style>
+  <w:style w:type="character" w:styleId="ListLabel145">
+    <w:name w:val="ListLabel 145"/>
+    <w:qFormat/>
+    <w:rPr>
+      <w:rFonts w:cs="OpenSymbol"/>
+    </w:rPr>
+  </w:style>
+  <w:style w:type="character" w:styleId="ListLabel146">
+    <w:name w:val="ListLabel 146"/>
+    <w:qFormat/>
+    <w:rPr>
+      <w:rFonts w:cs="OpenSymbol"/>
+    </w:rPr>
+  </w:style>
+  <w:style w:type="character" w:styleId="ListLabel147">
+    <w:name w:val="ListLabel 147"/>
+    <w:qFormat/>
+    <w:rPr>
+      <w:rFonts w:cs="OpenSymbol"/>
+    </w:rPr>
+  </w:style>
+  <w:style w:type="character" w:styleId="ListLabel148">
+    <w:name w:val="ListLabel 148"/>
+    <w:qFormat/>
+    <w:rPr>
+      <w:rFonts w:ascii="Arial" w:hAnsi="Arial" w:cs="OpenSymbol"/>
+    </w:rPr>
+  </w:style>
+  <w:style w:type="character" w:styleId="ListLabel149">
+    <w:name w:val="ListLabel 149"/>
+    <w:qFormat/>
+    <w:rPr>
+      <w:rFonts w:cs="OpenSymbol"/>
+    </w:rPr>
+  </w:style>
+  <w:style w:type="character" w:styleId="ListLabel150">
+    <w:name w:val="ListLabel 150"/>
+    <w:qFormat/>
+    <w:rPr>
+      <w:rFonts w:cs="OpenSymbol"/>
+    </w:rPr>
+  </w:style>
+  <w:style w:type="character" w:styleId="ListLabel151">
+    <w:name w:val="ListLabel 151"/>
+    <w:qFormat/>
+    <w:rPr>
+      <w:rFonts w:cs="OpenSymbol"/>
+    </w:rPr>
+  </w:style>
+  <w:style w:type="character" w:styleId="ListLabel152">
+    <w:name w:val="ListLabel 152"/>
+    <w:qFormat/>
+    <w:rPr>
+      <w:rFonts w:cs="OpenSymbol"/>
+    </w:rPr>
+  </w:style>
+  <w:style w:type="character" w:styleId="ListLabel153">
+    <w:name w:val="ListLabel 153"/>
+    <w:qFormat/>
+    <w:rPr>
+      <w:rFonts w:cs="OpenSymbol"/>
+    </w:rPr>
+  </w:style>
+  <w:style w:type="character" w:styleId="ListLabel154">
+    <w:name w:val="ListLabel 154"/>
+    <w:qFormat/>
+    <w:rPr>
+      <w:rFonts w:cs="OpenSymbol"/>
+    </w:rPr>
+  </w:style>
+  <w:style w:type="character" w:styleId="ListLabel155">
+    <w:name w:val="ListLabel 155"/>
+    <w:qFormat/>
+    <w:rPr>
+      <w:rFonts w:cs="OpenSymbol"/>
+    </w:rPr>
+  </w:style>
+  <w:style w:type="character" w:styleId="ListLabel156">
+    <w:name w:val="ListLabel 156"/>
+    <w:qFormat/>
+    <w:rPr>
+      <w:rFonts w:cs="OpenSymbol"/>
+    </w:rPr>
+  </w:style>
+  <w:style w:type="character" w:styleId="ListLabel157">
+    <w:name w:val="ListLabel 157"/>
+    <w:qFormat/>
+    <w:rPr>
+      <w:rFonts w:ascii="Arial" w:hAnsi="Arial" w:cs="OpenSymbol"/>
+    </w:rPr>
+  </w:style>
+  <w:style w:type="character" w:styleId="ListLabel158">
+    <w:name w:val="ListLabel 158"/>
+    <w:qFormat/>
+    <w:rPr>
+      <w:rFonts w:cs="OpenSymbol"/>
+    </w:rPr>
+  </w:style>
+  <w:style w:type="character" w:styleId="ListLabel159">
+    <w:name w:val="ListLabel 159"/>
+    <w:qFormat/>
+    <w:rPr>
+      <w:rFonts w:cs="OpenSymbol"/>
+    </w:rPr>
+  </w:style>
+  <w:style w:type="character" w:styleId="ListLabel160">
+    <w:name w:val="ListLabel 160"/>
+    <w:qFormat/>
+    <w:rPr>
+      <w:rFonts w:cs="OpenSymbol"/>
+    </w:rPr>
+  </w:style>
+  <w:style w:type="character" w:styleId="ListLabel161">
+    <w:name w:val="ListLabel 161"/>
+    <w:qFormat/>
+    <w:rPr>
+      <w:rFonts w:cs="OpenSymbol"/>
+    </w:rPr>
+  </w:style>
+  <w:style w:type="character" w:styleId="ListLabel162">
+    <w:name w:val="ListLabel 162"/>
+    <w:qFormat/>
+    <w:rPr>
+      <w:rFonts w:cs="OpenSymbol"/>
+    </w:rPr>
+  </w:style>
+  <w:style w:type="character" w:styleId="ListLabel163">
+    <w:name w:val="ListLabel 163"/>
+    <w:qFormat/>
+    <w:rPr>
+      <w:rFonts w:cs="OpenSymbol"/>
+    </w:rPr>
+  </w:style>
+  <w:style w:type="character" w:styleId="ListLabel164">
+    <w:name w:val="ListLabel 164"/>
+    <w:qFormat/>
+    <w:rPr>
+      <w:rFonts w:cs="OpenSymbol"/>
+    </w:rPr>
+  </w:style>
+  <w:style w:type="character" w:styleId="ListLabel165">
+    <w:name w:val="ListLabel 165"/>
+    <w:qFormat/>
+    <w:rPr>
+      <w:rFonts w:cs="OpenSymbol"/>
+    </w:rPr>
+  </w:style>
   <w:style w:type="paragraph" w:styleId="Ttulo">
     <w:name w:val="Título"/>
     <w:basedOn w:val="Normal"/>

--- a/05 - Estatistica Computacional/projetoDoc.docx
+++ b/05 - Estatistica Computacional/projetoDoc.docx
@@ -7879,7 +7879,7 @@
                   </pic:nvPicPr>
                   <pic:blipFill>
                     <a:blip r:embed="rId21"/>
-                    <a:srcRect l="18067" t="51975" r="64799" b="0"/>
+                    <a:srcRect l="18067" t="51975" r="64811" b="0"/>
                     <a:stretch>
                       <a:fillRect/>
                     </a:stretch>
@@ -13465,6 +13465,42 @@
       <w:pPr>
         <w:pStyle w:val="Normal"/>
         <w:spacing w:lineRule="auto" w:line="240"/>
+        <w:rPr/>
+      </w:pPr>
+      <w:r>
+        <w:rPr>
+          <w:rFonts w:eastAsia="NSimSun" w:cs="Mangal" w:ascii="Arial" w:hAnsi="Arial"/>
+          <w:color w:val="auto"/>
+          <w:kern w:val="2"/>
+          <w:sz w:val="24"/>
+          <w:szCs w:val="24"/>
+          <w:lang w:val="pt-BR" w:eastAsia="zh-CN" w:bidi="hi-IN"/>
+        </w:rPr>
+        <w:t xml:space="preserve">amplitudeMpg  = ( range(dados$mpg)[2]          - range(dados$mpg)[1] ) </w:t>
+      </w:r>
+    </w:p>
+    <w:p>
+      <w:pPr>
+        <w:pStyle w:val="Normal"/>
+        <w:spacing w:lineRule="auto" w:line="240"/>
+        <w:rPr/>
+      </w:pPr>
+      <w:r>
+        <w:rPr>
+          <w:rFonts w:eastAsia="NSimSun" w:cs="Mangal" w:ascii="Arial" w:hAnsi="Arial"/>
+          <w:color w:val="auto"/>
+          <w:kern w:val="2"/>
+          <w:sz w:val="24"/>
+          <w:szCs w:val="24"/>
+          <w:lang w:val="pt-BR" w:eastAsia="zh-CN" w:bidi="hi-IN"/>
+        </w:rPr>
+        <w:t xml:space="preserve">amplitudeCilindros = ( range(dados$cilindros)[2]    - range(dados$cilindros)[1] )  </w:t>
+      </w:r>
+    </w:p>
+    <w:p>
+      <w:pPr>
+        <w:pStyle w:val="Normal"/>
+        <w:spacing w:lineRule="auto" w:line="240"/>
         <w:rPr>
           <w:rFonts w:ascii="Arial" w:hAnsi="Arial"/>
         </w:rPr>
@@ -13478,7 +13514,85 @@
           <w:szCs w:val="24"/>
           <w:lang w:val="pt-BR" w:eastAsia="zh-CN" w:bidi="hi-IN"/>
         </w:rPr>
-        <w:t xml:space="preserve">amplitudeMpg          = ( range(dados$mpg)[2]          - range(dados$mpg)[1] ) </w:t>
+        <w:t xml:space="preserve">amplitudeDeslocamento = ( range(dados$deslocamento)[2] - range(dados$deslocamento)[1] )  </w:t>
+      </w:r>
+    </w:p>
+    <w:p>
+      <w:pPr>
+        <w:pStyle w:val="Normal"/>
+        <w:spacing w:lineRule="auto" w:line="240"/>
+        <w:rPr/>
+      </w:pPr>
+      <w:r>
+        <w:rPr>
+          <w:rFonts w:eastAsia="NSimSun" w:cs="Mangal" w:ascii="Arial" w:hAnsi="Arial"/>
+          <w:color w:val="auto"/>
+          <w:kern w:val="2"/>
+          <w:sz w:val="24"/>
+          <w:szCs w:val="24"/>
+          <w:lang w:val="pt-BR" w:eastAsia="zh-CN" w:bidi="hi-IN"/>
+        </w:rPr>
+        <w:t xml:space="preserve">amplitudePeso = ( range(dados$peso)[2]         - range(dados$peso)[1] )  </w:t>
+      </w:r>
+    </w:p>
+    <w:p>
+      <w:pPr>
+        <w:pStyle w:val="Normal"/>
+        <w:spacing w:lineRule="auto" w:line="240"/>
+        <w:rPr/>
+      </w:pPr>
+      <w:r>
+        <w:rPr>
+          <w:rFonts w:eastAsia="NSimSun" w:cs="Mangal" w:ascii="Arial" w:hAnsi="Arial"/>
+          <w:color w:val="auto"/>
+          <w:kern w:val="2"/>
+          <w:sz w:val="24"/>
+          <w:szCs w:val="24"/>
+          <w:lang w:val="pt-BR" w:eastAsia="zh-CN" w:bidi="hi-IN"/>
+        </w:rPr>
+        <w:t xml:space="preserve">amplitudeAceleracao = ( range(dados$aceleracao)[2]   - range(dados$aceleracao)[1] )  </w:t>
+      </w:r>
+    </w:p>
+    <w:p>
+      <w:pPr>
+        <w:pStyle w:val="Normal"/>
+        <w:spacing w:lineRule="auto" w:line="240"/>
+        <w:rPr/>
+      </w:pPr>
+      <w:r>
+        <w:rPr>
+          <w:rFonts w:eastAsia="NSimSun" w:cs="Mangal" w:ascii="Arial" w:hAnsi="Arial"/>
+          <w:color w:val="auto"/>
+          <w:kern w:val="2"/>
+          <w:sz w:val="24"/>
+          <w:szCs w:val="24"/>
+          <w:lang w:val="pt-BR" w:eastAsia="zh-CN" w:bidi="hi-IN"/>
+        </w:rPr>
+        <w:t xml:space="preserve">amplitudeAnoModelo = ( range(dados$anoModelo)[2]    - range(dados$anoModelo)[1] )  </w:t>
+      </w:r>
+    </w:p>
+    <w:p>
+      <w:pPr>
+        <w:pStyle w:val="Normal"/>
+        <w:spacing w:lineRule="auto" w:line="240"/>
+        <w:rPr>
+          <w:rFonts w:ascii="Arial" w:hAnsi="Arial" w:eastAsia="NSimSun" w:cs="Mangal"/>
+          <w:color w:val="auto"/>
+          <w:kern w:val="2"/>
+          <w:sz w:val="24"/>
+          <w:szCs w:val="24"/>
+          <w:lang w:val="pt-BR" w:eastAsia="zh-CN" w:bidi="hi-IN"/>
+        </w:rPr>
+      </w:pPr>
+      <w:r>
+        <w:rPr>
+          <w:rFonts w:eastAsia="NSimSun" w:cs="Mangal" w:ascii="Arial" w:hAnsi="Arial"/>
+          <w:color w:val="auto"/>
+          <w:kern w:val="2"/>
+          <w:sz w:val="24"/>
+          <w:szCs w:val="24"/>
+          <w:lang w:val="pt-BR" w:eastAsia="zh-CN" w:bidi="hi-IN"/>
+        </w:rPr>
       </w:r>
     </w:p>
     <w:p>
@@ -13498,7 +13612,7 @@
           <w:szCs w:val="24"/>
           <w:lang w:val="pt-BR" w:eastAsia="zh-CN" w:bidi="hi-IN"/>
         </w:rPr>
-        <w:t xml:space="preserve">amplitudeCilindros    = ( range(dados$cilindros)[2]    - range(dados$cilindros)[1] )  </w:t>
+        <w:t>#-------------------------------------------------------------#</w:t>
       </w:r>
     </w:p>
     <w:p>
@@ -13518,7 +13632,7 @@
           <w:szCs w:val="24"/>
           <w:lang w:val="pt-BR" w:eastAsia="zh-CN" w:bidi="hi-IN"/>
         </w:rPr>
-        <w:t xml:space="preserve">amplitudeDeslocamento = ( range(dados$deslocamento)[2] - range(dados$deslocamento)[1] )  </w:t>
+        <w:t xml:space="preserve"># min,max,mediana,media dos dados        </w:t>
       </w:r>
     </w:p>
     <w:p>
@@ -13538,7 +13652,31 @@
           <w:szCs w:val="24"/>
           <w:lang w:val="pt-BR" w:eastAsia="zh-CN" w:bidi="hi-IN"/>
         </w:rPr>
-        <w:t xml:space="preserve">amplitudePeso         = ( range(dados$peso)[2]         - range(dados$peso)[1] )  </w:t>
+        <w:t>#-------------------------------------------------------------#</w:t>
+      </w:r>
+    </w:p>
+    <w:p>
+      <w:pPr>
+        <w:pStyle w:val="Normal"/>
+        <w:spacing w:lineRule="auto" w:line="240"/>
+        <w:rPr>
+          <w:rFonts w:ascii="Arial" w:hAnsi="Arial" w:eastAsia="NSimSun" w:cs="Mangal"/>
+          <w:color w:val="auto"/>
+          <w:kern w:val="2"/>
+          <w:sz w:val="24"/>
+          <w:szCs w:val="24"/>
+          <w:lang w:val="pt-BR" w:eastAsia="zh-CN" w:bidi="hi-IN"/>
+        </w:rPr>
+      </w:pPr>
+      <w:r>
+        <w:rPr>
+          <w:rFonts w:eastAsia="NSimSun" w:cs="Mangal" w:ascii="Arial" w:hAnsi="Arial"/>
+          <w:color w:val="auto"/>
+          <w:kern w:val="2"/>
+          <w:sz w:val="24"/>
+          <w:szCs w:val="24"/>
+          <w:lang w:val="pt-BR" w:eastAsia="zh-CN" w:bidi="hi-IN"/>
+        </w:rPr>
       </w:r>
     </w:p>
     <w:p>
@@ -13558,7 +13696,31 @@
           <w:szCs w:val="24"/>
           <w:lang w:val="pt-BR" w:eastAsia="zh-CN" w:bidi="hi-IN"/>
         </w:rPr>
-        <w:t xml:space="preserve">amplitudeAceleracao   = ( range(dados$aceleracao)[2]   - range(dados$aceleracao)[1] )  </w:t>
+        <w:t>summary(dados)</w:t>
+      </w:r>
+    </w:p>
+    <w:p>
+      <w:pPr>
+        <w:pStyle w:val="Normal"/>
+        <w:spacing w:lineRule="auto" w:line="240"/>
+        <w:rPr>
+          <w:rFonts w:ascii="Arial" w:hAnsi="Arial" w:eastAsia="NSimSun" w:cs="Mangal"/>
+          <w:color w:val="auto"/>
+          <w:kern w:val="2"/>
+          <w:sz w:val="24"/>
+          <w:szCs w:val="24"/>
+          <w:lang w:val="pt-BR" w:eastAsia="zh-CN" w:bidi="hi-IN"/>
+        </w:rPr>
+      </w:pPr>
+      <w:r>
+        <w:rPr>
+          <w:rFonts w:eastAsia="NSimSun" w:cs="Mangal" w:ascii="Arial" w:hAnsi="Arial"/>
+          <w:color w:val="auto"/>
+          <w:kern w:val="2"/>
+          <w:sz w:val="24"/>
+          <w:szCs w:val="24"/>
+          <w:lang w:val="pt-BR" w:eastAsia="zh-CN" w:bidi="hi-IN"/>
+        </w:rPr>
       </w:r>
     </w:p>
     <w:p>
@@ -13578,31 +13740,7 @@
           <w:szCs w:val="24"/>
           <w:lang w:val="pt-BR" w:eastAsia="zh-CN" w:bidi="hi-IN"/>
         </w:rPr>
-        <w:t xml:space="preserve">amplitudeAnoModelo    = ( range(dados$anoModelo)[2]    - range(dados$anoModelo)[1] )  </w:t>
-      </w:r>
-    </w:p>
-    <w:p>
-      <w:pPr>
-        <w:pStyle w:val="Normal"/>
-        <w:spacing w:lineRule="auto" w:line="240"/>
-        <w:rPr>
-          <w:rFonts w:ascii="Arial" w:hAnsi="Arial" w:eastAsia="NSimSun" w:cs="Mangal"/>
-          <w:color w:val="auto"/>
-          <w:kern w:val="2"/>
-          <w:sz w:val="24"/>
-          <w:szCs w:val="24"/>
-          <w:lang w:val="pt-BR" w:eastAsia="zh-CN" w:bidi="hi-IN"/>
-        </w:rPr>
-      </w:pPr>
-      <w:r>
-        <w:rPr>
-          <w:rFonts w:eastAsia="NSimSun" w:cs="Mangal" w:ascii="Arial" w:hAnsi="Arial"/>
-          <w:color w:val="auto"/>
-          <w:kern w:val="2"/>
-          <w:sz w:val="24"/>
-          <w:szCs w:val="24"/>
-          <w:lang w:val="pt-BR" w:eastAsia="zh-CN" w:bidi="hi-IN"/>
-        </w:rPr>
+        <w:t>#-------------------------------------------------------------#</w:t>
       </w:r>
     </w:p>
     <w:p>
@@ -13622,6 +13760,26 @@
           <w:szCs w:val="24"/>
           <w:lang w:val="pt-BR" w:eastAsia="zh-CN" w:bidi="hi-IN"/>
         </w:rPr>
+        <w:t xml:space="preserve"># variançia        </w:t>
+      </w:r>
+    </w:p>
+    <w:p>
+      <w:pPr>
+        <w:pStyle w:val="Normal"/>
+        <w:spacing w:lineRule="auto" w:line="240"/>
+        <w:rPr>
+          <w:rFonts w:ascii="Arial" w:hAnsi="Arial"/>
+        </w:rPr>
+      </w:pPr>
+      <w:r>
+        <w:rPr>
+          <w:rFonts w:eastAsia="NSimSun" w:cs="Mangal" w:ascii="Arial" w:hAnsi="Arial"/>
+          <w:color w:val="auto"/>
+          <w:kern w:val="2"/>
+          <w:sz w:val="24"/>
+          <w:szCs w:val="24"/>
+          <w:lang w:val="pt-BR" w:eastAsia="zh-CN" w:bidi="hi-IN"/>
+        </w:rPr>
         <w:t>#-------------------------------------------------------------#</w:t>
       </w:r>
     </w:p>
@@ -13642,7 +13800,43 @@
           <w:szCs w:val="24"/>
           <w:lang w:val="pt-BR" w:eastAsia="zh-CN" w:bidi="hi-IN"/>
         </w:rPr>
-        <w:t xml:space="preserve"># min,max,mediana,media dos dados        </w:t>
+        <w:t>var(dados)</w:t>
+      </w:r>
+    </w:p>
+    <w:p>
+      <w:pPr>
+        <w:pStyle w:val="Normal"/>
+        <w:spacing w:lineRule="auto" w:line="240"/>
+        <w:rPr/>
+      </w:pPr>
+      <w:r>
+        <w:rPr>
+          <w:rFonts w:eastAsia="NSimSun" w:cs="Mangal" w:ascii="Arial" w:hAnsi="Arial"/>
+          <w:color w:val="auto"/>
+          <w:kern w:val="2"/>
+          <w:sz w:val="24"/>
+          <w:szCs w:val="24"/>
+          <w:lang w:val="pt-BR" w:eastAsia="zh-CN" w:bidi="hi-IN"/>
+        </w:rPr>
+        <w:t>varianciaMpg  = var(dados$mpg)</w:t>
+      </w:r>
+    </w:p>
+    <w:p>
+      <w:pPr>
+        <w:pStyle w:val="Normal"/>
+        <w:spacing w:lineRule="auto" w:line="240"/>
+        <w:rPr/>
+      </w:pPr>
+      <w:r>
+        <w:rPr>
+          <w:rFonts w:eastAsia="NSimSun" w:cs="Mangal" w:ascii="Arial" w:hAnsi="Arial"/>
+          <w:color w:val="auto"/>
+          <w:kern w:val="2"/>
+          <w:sz w:val="24"/>
+          <w:szCs w:val="24"/>
+          <w:lang w:val="pt-BR" w:eastAsia="zh-CN" w:bidi="hi-IN"/>
+        </w:rPr>
+        <w:t>varianciaCilindros = var(dados$cilindros)</w:t>
       </w:r>
     </w:p>
     <w:p>
@@ -13662,6 +13856,121 @@
           <w:szCs w:val="24"/>
           <w:lang w:val="pt-BR" w:eastAsia="zh-CN" w:bidi="hi-IN"/>
         </w:rPr>
+        <w:t>varianciaDeslocamento = var(dados$deslocamento)</w:t>
+      </w:r>
+    </w:p>
+    <w:p>
+      <w:pPr>
+        <w:pStyle w:val="Normal"/>
+        <w:spacing w:lineRule="auto" w:line="240"/>
+        <w:rPr/>
+      </w:pPr>
+      <w:r>
+        <w:rPr>
+          <w:rFonts w:eastAsia="NSimSun" w:cs="Mangal" w:ascii="Arial" w:hAnsi="Arial"/>
+          <w:color w:val="auto"/>
+          <w:kern w:val="2"/>
+          <w:sz w:val="24"/>
+          <w:szCs w:val="24"/>
+          <w:lang w:val="pt-BR" w:eastAsia="zh-CN" w:bidi="hi-IN"/>
+        </w:rPr>
+        <w:t>varianciaPeso = var(dados$peso)</w:t>
+      </w:r>
+    </w:p>
+    <w:p>
+      <w:pPr>
+        <w:pStyle w:val="Normal"/>
+        <w:spacing w:lineRule="auto" w:line="240"/>
+        <w:rPr/>
+      </w:pPr>
+      <w:r>
+        <w:rPr>
+          <w:rFonts w:eastAsia="NSimSun" w:cs="Mangal" w:ascii="Arial" w:hAnsi="Arial"/>
+          <w:color w:val="auto"/>
+          <w:kern w:val="2"/>
+          <w:sz w:val="24"/>
+          <w:szCs w:val="24"/>
+          <w:lang w:val="pt-BR" w:eastAsia="zh-CN" w:bidi="hi-IN"/>
+        </w:rPr>
+        <w:t>varianciaAceleracao = var(dados$aceleracao)</w:t>
+      </w:r>
+    </w:p>
+    <w:p>
+      <w:pPr>
+        <w:pStyle w:val="Normal"/>
+        <w:spacing w:lineRule="auto" w:line="240"/>
+        <w:rPr/>
+      </w:pPr>
+      <w:r>
+        <w:rPr>
+          <w:rFonts w:eastAsia="NSimSun" w:cs="Mangal" w:ascii="Arial" w:hAnsi="Arial"/>
+          <w:color w:val="auto"/>
+          <w:kern w:val="2"/>
+          <w:sz w:val="24"/>
+          <w:szCs w:val="24"/>
+          <w:lang w:val="pt-BR" w:eastAsia="zh-CN" w:bidi="hi-IN"/>
+        </w:rPr>
+        <w:t>varianciaAnoModelo = var(dados$anoModelo)</w:t>
+      </w:r>
+    </w:p>
+    <w:p>
+      <w:pPr>
+        <w:pStyle w:val="Normal"/>
+        <w:spacing w:lineRule="auto" w:line="240"/>
+        <w:rPr>
+          <w:rFonts w:ascii="Arial" w:hAnsi="Arial" w:eastAsia="NSimSun" w:cs="Mangal"/>
+          <w:color w:val="auto"/>
+          <w:kern w:val="2"/>
+          <w:sz w:val="24"/>
+          <w:szCs w:val="24"/>
+          <w:lang w:val="pt-BR" w:eastAsia="zh-CN" w:bidi="hi-IN"/>
+        </w:rPr>
+      </w:pPr>
+      <w:r>
+        <w:rPr/>
+      </w:r>
+    </w:p>
+    <w:p>
+      <w:pPr>
+        <w:pStyle w:val="Normal"/>
+        <w:spacing w:lineRule="auto" w:line="240"/>
+        <w:rPr>
+          <w:rFonts w:ascii="Arial" w:hAnsi="Arial" w:eastAsia="NSimSun" w:cs="Mangal"/>
+          <w:color w:val="auto"/>
+          <w:kern w:val="2"/>
+          <w:sz w:val="24"/>
+          <w:szCs w:val="24"/>
+          <w:lang w:val="pt-BR" w:eastAsia="zh-CN" w:bidi="hi-IN"/>
+        </w:rPr>
+      </w:pPr>
+      <w:r>
+        <w:rPr>
+          <w:rFonts w:eastAsia="NSimSun" w:cs="Mangal" w:ascii="Arial" w:hAnsi="Arial"/>
+          <w:color w:val="auto"/>
+          <w:kern w:val="2"/>
+          <w:sz w:val="24"/>
+          <w:szCs w:val="24"/>
+          <w:lang w:val="pt-BR" w:eastAsia="zh-CN" w:bidi="hi-IN"/>
+        </w:rPr>
+      </w:r>
+    </w:p>
+    <w:p>
+      <w:pPr>
+        <w:pStyle w:val="Normal"/>
+        <w:spacing w:lineRule="auto" w:line="240"/>
+        <w:rPr>
+          <w:rFonts w:ascii="Arial" w:hAnsi="Arial"/>
+        </w:rPr>
+      </w:pPr>
+      <w:r>
+        <w:rPr>
+          <w:rFonts w:eastAsia="NSimSun" w:cs="Mangal" w:ascii="Arial" w:hAnsi="Arial"/>
+          <w:color w:val="auto"/>
+          <w:kern w:val="2"/>
+          <w:sz w:val="24"/>
+          <w:szCs w:val="24"/>
+          <w:lang w:val="pt-BR" w:eastAsia="zh-CN" w:bidi="hi-IN"/>
+        </w:rPr>
         <w:t>#-------------------------------------------------------------#</w:t>
       </w:r>
     </w:p>
@@ -13670,30 +13979,6 @@
         <w:pStyle w:val="Normal"/>
         <w:spacing w:lineRule="auto" w:line="240"/>
         <w:rPr>
-          <w:rFonts w:ascii="Arial" w:hAnsi="Arial" w:eastAsia="NSimSun" w:cs="Mangal"/>
-          <w:color w:val="auto"/>
-          <w:kern w:val="2"/>
-          <w:sz w:val="24"/>
-          <w:szCs w:val="24"/>
-          <w:lang w:val="pt-BR" w:eastAsia="zh-CN" w:bidi="hi-IN"/>
-        </w:rPr>
-      </w:pPr>
-      <w:r>
-        <w:rPr>
-          <w:rFonts w:eastAsia="NSimSun" w:cs="Mangal" w:ascii="Arial" w:hAnsi="Arial"/>
-          <w:color w:val="auto"/>
-          <w:kern w:val="2"/>
-          <w:sz w:val="24"/>
-          <w:szCs w:val="24"/>
-          <w:lang w:val="pt-BR" w:eastAsia="zh-CN" w:bidi="hi-IN"/>
-        </w:rPr>
-      </w:r>
-    </w:p>
-    <w:p>
-      <w:pPr>
-        <w:pStyle w:val="Normal"/>
-        <w:spacing w:lineRule="auto" w:line="240"/>
-        <w:rPr>
           <w:rFonts w:ascii="Arial" w:hAnsi="Arial"/>
         </w:rPr>
       </w:pPr>
@@ -13706,31 +13991,7 @@
           <w:szCs w:val="24"/>
           <w:lang w:val="pt-BR" w:eastAsia="zh-CN" w:bidi="hi-IN"/>
         </w:rPr>
-        <w:t>summary(dados)</w:t>
-      </w:r>
-    </w:p>
-    <w:p>
-      <w:pPr>
-        <w:pStyle w:val="Normal"/>
-        <w:spacing w:lineRule="auto" w:line="240"/>
-        <w:rPr>
-          <w:rFonts w:ascii="Arial" w:hAnsi="Arial" w:eastAsia="NSimSun" w:cs="Mangal"/>
-          <w:color w:val="auto"/>
-          <w:kern w:val="2"/>
-          <w:sz w:val="24"/>
-          <w:szCs w:val="24"/>
-          <w:lang w:val="pt-BR" w:eastAsia="zh-CN" w:bidi="hi-IN"/>
-        </w:rPr>
-      </w:pPr>
-      <w:r>
-        <w:rPr>
-          <w:rFonts w:eastAsia="NSimSun" w:cs="Mangal" w:ascii="Arial" w:hAnsi="Arial"/>
-          <w:color w:val="auto"/>
-          <w:kern w:val="2"/>
-          <w:sz w:val="24"/>
-          <w:szCs w:val="24"/>
-          <w:lang w:val="pt-BR" w:eastAsia="zh-CN" w:bidi="hi-IN"/>
-        </w:rPr>
+        <w:t># desvio padrao</w:t>
       </w:r>
     </w:p>
     <w:p>
@@ -13757,6 +14018,42 @@
       <w:pPr>
         <w:pStyle w:val="Normal"/>
         <w:spacing w:lineRule="auto" w:line="240"/>
+        <w:rPr/>
+      </w:pPr>
+      <w:r>
+        <w:rPr>
+          <w:rFonts w:eastAsia="NSimSun" w:cs="Mangal" w:ascii="Arial" w:hAnsi="Arial"/>
+          <w:color w:val="auto"/>
+          <w:kern w:val="2"/>
+          <w:sz w:val="24"/>
+          <w:szCs w:val="24"/>
+          <w:lang w:val="pt-BR" w:eastAsia="zh-CN" w:bidi="hi-IN"/>
+        </w:rPr>
+        <w:t>desvioPadraoMpg = sd(dados$mpg)</w:t>
+      </w:r>
+    </w:p>
+    <w:p>
+      <w:pPr>
+        <w:pStyle w:val="Normal"/>
+        <w:spacing w:lineRule="auto" w:line="240"/>
+        <w:rPr/>
+      </w:pPr>
+      <w:r>
+        <w:rPr>
+          <w:rFonts w:eastAsia="NSimSun" w:cs="Mangal" w:ascii="Arial" w:hAnsi="Arial"/>
+          <w:color w:val="auto"/>
+          <w:kern w:val="2"/>
+          <w:sz w:val="24"/>
+          <w:szCs w:val="24"/>
+          <w:lang w:val="pt-BR" w:eastAsia="zh-CN" w:bidi="hi-IN"/>
+        </w:rPr>
+        <w:t>desvioPadraoCilindros = sd(dados$cilindros)</w:t>
+      </w:r>
+    </w:p>
+    <w:p>
+      <w:pPr>
+        <w:pStyle w:val="Normal"/>
+        <w:spacing w:lineRule="auto" w:line="240"/>
         <w:rPr>
           <w:rFonts w:ascii="Arial" w:hAnsi="Arial"/>
         </w:rPr>
@@ -13770,310 +14067,6 @@
           <w:szCs w:val="24"/>
           <w:lang w:val="pt-BR" w:eastAsia="zh-CN" w:bidi="hi-IN"/>
         </w:rPr>
-        <w:t xml:space="preserve"># variançia        </w:t>
-      </w:r>
-    </w:p>
-    <w:p>
-      <w:pPr>
-        <w:pStyle w:val="Normal"/>
-        <w:spacing w:lineRule="auto" w:line="240"/>
-        <w:rPr>
-          <w:rFonts w:ascii="Arial" w:hAnsi="Arial"/>
-        </w:rPr>
-      </w:pPr>
-      <w:r>
-        <w:rPr>
-          <w:rFonts w:eastAsia="NSimSun" w:cs="Mangal" w:ascii="Arial" w:hAnsi="Arial"/>
-          <w:color w:val="auto"/>
-          <w:kern w:val="2"/>
-          <w:sz w:val="24"/>
-          <w:szCs w:val="24"/>
-          <w:lang w:val="pt-BR" w:eastAsia="zh-CN" w:bidi="hi-IN"/>
-        </w:rPr>
-        <w:t>#-------------------------------------------------------------#</w:t>
-      </w:r>
-    </w:p>
-    <w:p>
-      <w:pPr>
-        <w:pStyle w:val="Normal"/>
-        <w:spacing w:lineRule="auto" w:line="240"/>
-        <w:rPr>
-          <w:rFonts w:ascii="Arial" w:hAnsi="Arial"/>
-        </w:rPr>
-      </w:pPr>
-      <w:r>
-        <w:rPr>
-          <w:rFonts w:eastAsia="NSimSun" w:cs="Mangal" w:ascii="Arial" w:hAnsi="Arial"/>
-          <w:color w:val="auto"/>
-          <w:kern w:val="2"/>
-          <w:sz w:val="24"/>
-          <w:szCs w:val="24"/>
-          <w:lang w:val="pt-BR" w:eastAsia="zh-CN" w:bidi="hi-IN"/>
-        </w:rPr>
-        <w:t>var(dados)</w:t>
-      </w:r>
-    </w:p>
-    <w:p>
-      <w:pPr>
-        <w:pStyle w:val="Normal"/>
-        <w:spacing w:lineRule="auto" w:line="240"/>
-        <w:rPr>
-          <w:rFonts w:ascii="Arial" w:hAnsi="Arial"/>
-        </w:rPr>
-      </w:pPr>
-      <w:r>
-        <w:rPr>
-          <w:rFonts w:eastAsia="NSimSun" w:cs="Mangal" w:ascii="Arial" w:hAnsi="Arial"/>
-          <w:color w:val="auto"/>
-          <w:kern w:val="2"/>
-          <w:sz w:val="24"/>
-          <w:szCs w:val="24"/>
-          <w:lang w:val="pt-BR" w:eastAsia="zh-CN" w:bidi="hi-IN"/>
-        </w:rPr>
-        <w:t>varianciaMpg          = var(dados$mpg)</w:t>
-      </w:r>
-    </w:p>
-    <w:p>
-      <w:pPr>
-        <w:pStyle w:val="Normal"/>
-        <w:spacing w:lineRule="auto" w:line="240"/>
-        <w:rPr>
-          <w:rFonts w:ascii="Arial" w:hAnsi="Arial"/>
-        </w:rPr>
-      </w:pPr>
-      <w:r>
-        <w:rPr>
-          <w:rFonts w:eastAsia="NSimSun" w:cs="Mangal" w:ascii="Arial" w:hAnsi="Arial"/>
-          <w:color w:val="auto"/>
-          <w:kern w:val="2"/>
-          <w:sz w:val="24"/>
-          <w:szCs w:val="24"/>
-          <w:lang w:val="pt-BR" w:eastAsia="zh-CN" w:bidi="hi-IN"/>
-        </w:rPr>
-        <w:t>varianciaCilindros    = var(dados$cilindros)</w:t>
-      </w:r>
-    </w:p>
-    <w:p>
-      <w:pPr>
-        <w:pStyle w:val="Normal"/>
-        <w:spacing w:lineRule="auto" w:line="240"/>
-        <w:rPr>
-          <w:rFonts w:ascii="Arial" w:hAnsi="Arial"/>
-        </w:rPr>
-      </w:pPr>
-      <w:r>
-        <w:rPr>
-          <w:rFonts w:eastAsia="NSimSun" w:cs="Mangal" w:ascii="Arial" w:hAnsi="Arial"/>
-          <w:color w:val="auto"/>
-          <w:kern w:val="2"/>
-          <w:sz w:val="24"/>
-          <w:szCs w:val="24"/>
-          <w:lang w:val="pt-BR" w:eastAsia="zh-CN" w:bidi="hi-IN"/>
-        </w:rPr>
-        <w:t>varianciaDeslocamento = var(dados$deslocamento)</w:t>
-      </w:r>
-    </w:p>
-    <w:p>
-      <w:pPr>
-        <w:pStyle w:val="Normal"/>
-        <w:spacing w:lineRule="auto" w:line="240"/>
-        <w:rPr>
-          <w:rFonts w:ascii="Arial" w:hAnsi="Arial"/>
-        </w:rPr>
-      </w:pPr>
-      <w:r>
-        <w:rPr>
-          <w:rFonts w:eastAsia="NSimSun" w:cs="Mangal" w:ascii="Arial" w:hAnsi="Arial"/>
-          <w:color w:val="auto"/>
-          <w:kern w:val="2"/>
-          <w:sz w:val="24"/>
-          <w:szCs w:val="24"/>
-          <w:lang w:val="pt-BR" w:eastAsia="zh-CN" w:bidi="hi-IN"/>
-        </w:rPr>
-        <w:t>varianciaPeso         = var(dados$peso)</w:t>
-      </w:r>
-    </w:p>
-    <w:p>
-      <w:pPr>
-        <w:pStyle w:val="Normal"/>
-        <w:spacing w:lineRule="auto" w:line="240"/>
-        <w:rPr>
-          <w:rFonts w:ascii="Arial" w:hAnsi="Arial"/>
-        </w:rPr>
-      </w:pPr>
-      <w:r>
-        <w:rPr>
-          <w:rFonts w:eastAsia="NSimSun" w:cs="Mangal" w:ascii="Arial" w:hAnsi="Arial"/>
-          <w:color w:val="auto"/>
-          <w:kern w:val="2"/>
-          <w:sz w:val="24"/>
-          <w:szCs w:val="24"/>
-          <w:lang w:val="pt-BR" w:eastAsia="zh-CN" w:bidi="hi-IN"/>
-        </w:rPr>
-        <w:t>varianciaAceleracao   = var(dados$aceleracao)</w:t>
-      </w:r>
-    </w:p>
-    <w:p>
-      <w:pPr>
-        <w:pStyle w:val="Normal"/>
-        <w:spacing w:lineRule="auto" w:line="240"/>
-        <w:rPr>
-          <w:rFonts w:ascii="Arial" w:hAnsi="Arial"/>
-        </w:rPr>
-      </w:pPr>
-      <w:r>
-        <w:rPr>
-          <w:rFonts w:eastAsia="NSimSun" w:cs="Mangal" w:ascii="Arial" w:hAnsi="Arial"/>
-          <w:color w:val="auto"/>
-          <w:kern w:val="2"/>
-          <w:sz w:val="24"/>
-          <w:szCs w:val="24"/>
-          <w:lang w:val="pt-BR" w:eastAsia="zh-CN" w:bidi="hi-IN"/>
-        </w:rPr>
-        <w:t>varianciaAnoModelo    = var(dados$anoModelo)</w:t>
-      </w:r>
-    </w:p>
-    <w:p>
-      <w:pPr>
-        <w:pStyle w:val="Normal"/>
-        <w:spacing w:lineRule="auto" w:line="240"/>
-        <w:rPr>
-          <w:rFonts w:ascii="Arial" w:hAnsi="Arial" w:eastAsia="NSimSun" w:cs="Mangal"/>
-          <w:color w:val="auto"/>
-          <w:kern w:val="2"/>
-          <w:sz w:val="24"/>
-          <w:szCs w:val="24"/>
-          <w:lang w:val="pt-BR" w:eastAsia="zh-CN" w:bidi="hi-IN"/>
-        </w:rPr>
-      </w:pPr>
-      <w:r>
-        <w:rPr>
-          <w:rFonts w:eastAsia="NSimSun" w:cs="Mangal" w:ascii="Arial" w:hAnsi="Arial"/>
-          <w:color w:val="auto"/>
-          <w:kern w:val="2"/>
-          <w:sz w:val="24"/>
-          <w:szCs w:val="24"/>
-          <w:lang w:val="pt-BR" w:eastAsia="zh-CN" w:bidi="hi-IN"/>
-        </w:rPr>
-      </w:r>
-    </w:p>
-    <w:p>
-      <w:pPr>
-        <w:pStyle w:val="Normal"/>
-        <w:spacing w:lineRule="auto" w:line="240"/>
-        <w:rPr>
-          <w:rFonts w:ascii="Arial" w:hAnsi="Arial"/>
-        </w:rPr>
-      </w:pPr>
-      <w:r>
-        <w:rPr>
-          <w:rFonts w:eastAsia="NSimSun" w:cs="Mangal" w:ascii="Arial" w:hAnsi="Arial"/>
-          <w:color w:val="auto"/>
-          <w:kern w:val="2"/>
-          <w:sz w:val="24"/>
-          <w:szCs w:val="24"/>
-          <w:lang w:val="pt-BR" w:eastAsia="zh-CN" w:bidi="hi-IN"/>
-        </w:rPr>
-        <w:t>#-------------------------------------------------------------#</w:t>
-      </w:r>
-    </w:p>
-    <w:p>
-      <w:pPr>
-        <w:pStyle w:val="Normal"/>
-        <w:spacing w:lineRule="auto" w:line="240"/>
-        <w:rPr>
-          <w:rFonts w:ascii="Arial" w:hAnsi="Arial"/>
-        </w:rPr>
-      </w:pPr>
-      <w:r>
-        <w:rPr>
-          <w:rFonts w:eastAsia="NSimSun" w:cs="Mangal" w:ascii="Arial" w:hAnsi="Arial"/>
-          <w:color w:val="auto"/>
-          <w:kern w:val="2"/>
-          <w:sz w:val="24"/>
-          <w:szCs w:val="24"/>
-          <w:lang w:val="pt-BR" w:eastAsia="zh-CN" w:bidi="hi-IN"/>
-        </w:rPr>
-        <w:t># desvio padrao</w:t>
-      </w:r>
-    </w:p>
-    <w:p>
-      <w:pPr>
-        <w:pStyle w:val="Normal"/>
-        <w:spacing w:lineRule="auto" w:line="240"/>
-        <w:rPr>
-          <w:rFonts w:ascii="Arial" w:hAnsi="Arial"/>
-        </w:rPr>
-      </w:pPr>
-      <w:r>
-        <w:rPr>
-          <w:rFonts w:eastAsia="NSimSun" w:cs="Mangal" w:ascii="Arial" w:hAnsi="Arial"/>
-          <w:color w:val="auto"/>
-          <w:kern w:val="2"/>
-          <w:sz w:val="24"/>
-          <w:szCs w:val="24"/>
-          <w:lang w:val="pt-BR" w:eastAsia="zh-CN" w:bidi="hi-IN"/>
-        </w:rPr>
-        <w:t>#-------------------------------------------------------------#</w:t>
-      </w:r>
-    </w:p>
-    <w:p>
-      <w:pPr>
-        <w:pStyle w:val="Normal"/>
-        <w:spacing w:lineRule="auto" w:line="240"/>
-        <w:rPr>
-          <w:rFonts w:ascii="Arial" w:hAnsi="Arial"/>
-        </w:rPr>
-      </w:pPr>
-      <w:r>
-        <w:rPr>
-          <w:rFonts w:eastAsia="NSimSun" w:cs="Mangal" w:ascii="Arial" w:hAnsi="Arial"/>
-          <w:color w:val="auto"/>
-          <w:kern w:val="2"/>
-          <w:sz w:val="24"/>
-          <w:szCs w:val="24"/>
-          <w:lang w:val="pt-BR" w:eastAsia="zh-CN" w:bidi="hi-IN"/>
-        </w:rPr>
-        <w:t>desvioPadraoMpg          = sd(dados$mpg)</w:t>
-      </w:r>
-    </w:p>
-    <w:p>
-      <w:pPr>
-        <w:pStyle w:val="Normal"/>
-        <w:spacing w:lineRule="auto" w:line="240"/>
-        <w:rPr>
-          <w:rFonts w:ascii="Arial" w:hAnsi="Arial"/>
-        </w:rPr>
-      </w:pPr>
-      <w:r>
-        <w:rPr>
-          <w:rFonts w:eastAsia="NSimSun" w:cs="Mangal" w:ascii="Arial" w:hAnsi="Arial"/>
-          <w:color w:val="auto"/>
-          <w:kern w:val="2"/>
-          <w:sz w:val="24"/>
-          <w:szCs w:val="24"/>
-          <w:lang w:val="pt-BR" w:eastAsia="zh-CN" w:bidi="hi-IN"/>
-        </w:rPr>
-        <w:t>desvioPadraoCilindros    = sd(dados$cilindros)</w:t>
-      </w:r>
-    </w:p>
-    <w:p>
-      <w:pPr>
-        <w:pStyle w:val="Normal"/>
-        <w:spacing w:lineRule="auto" w:line="240"/>
-        <w:rPr>
-          <w:rFonts w:ascii="Arial" w:hAnsi="Arial"/>
-        </w:rPr>
-      </w:pPr>
-      <w:r>
-        <w:rPr>
-          <w:rFonts w:eastAsia="NSimSun" w:cs="Mangal" w:ascii="Arial" w:hAnsi="Arial"/>
-          <w:color w:val="auto"/>
-          <w:kern w:val="2"/>
-          <w:sz w:val="24"/>
-          <w:szCs w:val="24"/>
-          <w:lang w:val="pt-BR" w:eastAsia="zh-CN" w:bidi="hi-IN"/>
-        </w:rPr>
         <w:t>desvioPadraoDeslocamento = sd(dados$deslocamento)</w:t>
       </w:r>
     </w:p>
@@ -14081,60 +14074,54 @@
       <w:pPr>
         <w:pStyle w:val="Normal"/>
         <w:spacing w:lineRule="auto" w:line="240"/>
-        <w:rPr>
-          <w:rFonts w:ascii="Arial" w:hAnsi="Arial"/>
-        </w:rPr>
-      </w:pPr>
-      <w:r>
-        <w:rPr>
-          <w:rFonts w:eastAsia="NSimSun" w:cs="Mangal" w:ascii="Arial" w:hAnsi="Arial"/>
-          <w:color w:val="auto"/>
-          <w:kern w:val="2"/>
-          <w:sz w:val="24"/>
-          <w:szCs w:val="24"/>
-          <w:lang w:val="pt-BR" w:eastAsia="zh-CN" w:bidi="hi-IN"/>
-        </w:rPr>
-        <w:t>desvioPadraoPeso         = sd(dados$peso)</w:t>
-      </w:r>
-    </w:p>
-    <w:p>
-      <w:pPr>
-        <w:pStyle w:val="Normal"/>
-        <w:spacing w:lineRule="auto" w:line="240"/>
-        <w:rPr>
-          <w:rFonts w:ascii="Arial" w:hAnsi="Arial"/>
-        </w:rPr>
-      </w:pPr>
-      <w:r>
-        <w:rPr>
-          <w:rFonts w:eastAsia="NSimSun" w:cs="Mangal" w:ascii="Arial" w:hAnsi="Arial"/>
-          <w:color w:val="auto"/>
-          <w:kern w:val="2"/>
-          <w:sz w:val="24"/>
-          <w:szCs w:val="24"/>
-          <w:lang w:val="pt-BR" w:eastAsia="zh-CN" w:bidi="hi-IN"/>
-        </w:rPr>
-        <w:t>desvioPadraoAceleracao   = sd(dados$aceleracao)</w:t>
-      </w:r>
-    </w:p>
-    <w:p>
-      <w:pPr>
-        <w:pStyle w:val="Normal"/>
-        <w:spacing w:lineRule="auto" w:line="240"/>
-        <w:rPr>
-          <w:rFonts w:ascii="Arial" w:hAnsi="Arial"/>
-        </w:rPr>
-      </w:pPr>
-      <w:r>
-        <w:rPr>
-          <w:rFonts w:eastAsia="NSimSun" w:cs="Mangal" w:ascii="Arial" w:hAnsi="Arial"/>
-          <w:color w:val="auto"/>
-          <w:kern w:val="2"/>
-          <w:sz w:val="24"/>
-          <w:szCs w:val="24"/>
-          <w:lang w:val="pt-BR" w:eastAsia="zh-CN" w:bidi="hi-IN"/>
-        </w:rPr>
-        <w:t>desvioPadraoAnoModelo    = sd(dados$anoModelo)</w:t>
+        <w:rPr/>
+      </w:pPr>
+      <w:r>
+        <w:rPr>
+          <w:rFonts w:eastAsia="NSimSun" w:cs="Mangal" w:ascii="Arial" w:hAnsi="Arial"/>
+          <w:color w:val="auto"/>
+          <w:kern w:val="2"/>
+          <w:sz w:val="24"/>
+          <w:szCs w:val="24"/>
+          <w:lang w:val="pt-BR" w:eastAsia="zh-CN" w:bidi="hi-IN"/>
+        </w:rPr>
+        <w:t>desvioPadraoPeso = sd(dados$peso)</w:t>
+      </w:r>
+    </w:p>
+    <w:p>
+      <w:pPr>
+        <w:pStyle w:val="Normal"/>
+        <w:spacing w:lineRule="auto" w:line="240"/>
+        <w:rPr/>
+      </w:pPr>
+      <w:r>
+        <w:rPr>
+          <w:rFonts w:eastAsia="NSimSun" w:cs="Mangal" w:ascii="Arial" w:hAnsi="Arial"/>
+          <w:color w:val="auto"/>
+          <w:kern w:val="2"/>
+          <w:sz w:val="24"/>
+          <w:szCs w:val="24"/>
+          <w:lang w:val="pt-BR" w:eastAsia="zh-CN" w:bidi="hi-IN"/>
+        </w:rPr>
+        <w:t>desvioPadraoAceleracao = sd(dados$aceleracao)</w:t>
+      </w:r>
+    </w:p>
+    <w:p>
+      <w:pPr>
+        <w:pStyle w:val="Normal"/>
+        <w:spacing w:lineRule="auto" w:line="240"/>
+        <w:rPr/>
+      </w:pPr>
+      <w:r>
+        <w:rPr>
+          <w:rFonts w:eastAsia="NSimSun" w:cs="Mangal" w:ascii="Arial" w:hAnsi="Arial"/>
+          <w:color w:val="auto"/>
+          <w:kern w:val="2"/>
+          <w:sz w:val="24"/>
+          <w:szCs w:val="24"/>
+          <w:lang w:val="pt-BR" w:eastAsia="zh-CN" w:bidi="hi-IN"/>
+        </w:rPr>
+        <w:t>desvioPadraoAnoModelo = sd(dados$anoModelo)</w:t>
       </w:r>
     </w:p>
     <w:p>
@@ -19093,6 +19080,384 @@
       <w:rFonts w:cs="OpenSymbol"/>
     </w:rPr>
   </w:style>
+  <w:style w:type="character" w:styleId="ListLabel166">
+    <w:name w:val="ListLabel 166"/>
+    <w:qFormat/>
+    <w:rPr>
+      <w:rFonts w:ascii="Arial" w:hAnsi="Arial" w:cs="OpenSymbol"/>
+    </w:rPr>
+  </w:style>
+  <w:style w:type="character" w:styleId="ListLabel167">
+    <w:name w:val="ListLabel 167"/>
+    <w:qFormat/>
+    <w:rPr>
+      <w:rFonts w:cs="OpenSymbol"/>
+    </w:rPr>
+  </w:style>
+  <w:style w:type="character" w:styleId="ListLabel168">
+    <w:name w:val="ListLabel 168"/>
+    <w:qFormat/>
+    <w:rPr>
+      <w:rFonts w:cs="OpenSymbol"/>
+    </w:rPr>
+  </w:style>
+  <w:style w:type="character" w:styleId="ListLabel169">
+    <w:name w:val="ListLabel 169"/>
+    <w:qFormat/>
+    <w:rPr>
+      <w:rFonts w:cs="OpenSymbol"/>
+    </w:rPr>
+  </w:style>
+  <w:style w:type="character" w:styleId="ListLabel170">
+    <w:name w:val="ListLabel 170"/>
+    <w:qFormat/>
+    <w:rPr>
+      <w:rFonts w:cs="OpenSymbol"/>
+    </w:rPr>
+  </w:style>
+  <w:style w:type="character" w:styleId="ListLabel171">
+    <w:name w:val="ListLabel 171"/>
+    <w:qFormat/>
+    <w:rPr>
+      <w:rFonts w:cs="OpenSymbol"/>
+    </w:rPr>
+  </w:style>
+  <w:style w:type="character" w:styleId="ListLabel172">
+    <w:name w:val="ListLabel 172"/>
+    <w:qFormat/>
+    <w:rPr>
+      <w:rFonts w:cs="OpenSymbol"/>
+    </w:rPr>
+  </w:style>
+  <w:style w:type="character" w:styleId="ListLabel173">
+    <w:name w:val="ListLabel 173"/>
+    <w:qFormat/>
+    <w:rPr>
+      <w:rFonts w:cs="OpenSymbol"/>
+    </w:rPr>
+  </w:style>
+  <w:style w:type="character" w:styleId="ListLabel174">
+    <w:name w:val="ListLabel 174"/>
+    <w:qFormat/>
+    <w:rPr>
+      <w:rFonts w:cs="OpenSymbol"/>
+    </w:rPr>
+  </w:style>
+  <w:style w:type="character" w:styleId="ListLabel175">
+    <w:name w:val="ListLabel 175"/>
+    <w:qFormat/>
+    <w:rPr>
+      <w:rFonts w:ascii="Arial" w:hAnsi="Arial" w:cs="OpenSymbol"/>
+    </w:rPr>
+  </w:style>
+  <w:style w:type="character" w:styleId="ListLabel176">
+    <w:name w:val="ListLabel 176"/>
+    <w:qFormat/>
+    <w:rPr>
+      <w:rFonts w:cs="OpenSymbol"/>
+    </w:rPr>
+  </w:style>
+  <w:style w:type="character" w:styleId="ListLabel177">
+    <w:name w:val="ListLabel 177"/>
+    <w:qFormat/>
+    <w:rPr>
+      <w:rFonts w:cs="OpenSymbol"/>
+    </w:rPr>
+  </w:style>
+  <w:style w:type="character" w:styleId="ListLabel178">
+    <w:name w:val="ListLabel 178"/>
+    <w:qFormat/>
+    <w:rPr>
+      <w:rFonts w:cs="OpenSymbol"/>
+    </w:rPr>
+  </w:style>
+  <w:style w:type="character" w:styleId="ListLabel179">
+    <w:name w:val="ListLabel 179"/>
+    <w:qFormat/>
+    <w:rPr>
+      <w:rFonts w:cs="OpenSymbol"/>
+    </w:rPr>
+  </w:style>
+  <w:style w:type="character" w:styleId="ListLabel180">
+    <w:name w:val="ListLabel 180"/>
+    <w:qFormat/>
+    <w:rPr>
+      <w:rFonts w:cs="OpenSymbol"/>
+    </w:rPr>
+  </w:style>
+  <w:style w:type="character" w:styleId="ListLabel181">
+    <w:name w:val="ListLabel 181"/>
+    <w:qFormat/>
+    <w:rPr>
+      <w:rFonts w:cs="OpenSymbol"/>
+    </w:rPr>
+  </w:style>
+  <w:style w:type="character" w:styleId="ListLabel182">
+    <w:name w:val="ListLabel 182"/>
+    <w:qFormat/>
+    <w:rPr>
+      <w:rFonts w:cs="OpenSymbol"/>
+    </w:rPr>
+  </w:style>
+  <w:style w:type="character" w:styleId="ListLabel183">
+    <w:name w:val="ListLabel 183"/>
+    <w:qFormat/>
+    <w:rPr>
+      <w:rFonts w:cs="OpenSymbol"/>
+    </w:rPr>
+  </w:style>
+  <w:style w:type="character" w:styleId="ListLabel184">
+    <w:name w:val="ListLabel 184"/>
+    <w:qFormat/>
+    <w:rPr>
+      <w:rFonts w:ascii="Arial" w:hAnsi="Arial" w:cs="OpenSymbol"/>
+    </w:rPr>
+  </w:style>
+  <w:style w:type="character" w:styleId="ListLabel185">
+    <w:name w:val="ListLabel 185"/>
+    <w:qFormat/>
+    <w:rPr>
+      <w:rFonts w:cs="OpenSymbol"/>
+    </w:rPr>
+  </w:style>
+  <w:style w:type="character" w:styleId="ListLabel186">
+    <w:name w:val="ListLabel 186"/>
+    <w:qFormat/>
+    <w:rPr>
+      <w:rFonts w:cs="OpenSymbol"/>
+    </w:rPr>
+  </w:style>
+  <w:style w:type="character" w:styleId="ListLabel187">
+    <w:name w:val="ListLabel 187"/>
+    <w:qFormat/>
+    <w:rPr>
+      <w:rFonts w:cs="OpenSymbol"/>
+    </w:rPr>
+  </w:style>
+  <w:style w:type="character" w:styleId="ListLabel188">
+    <w:name w:val="ListLabel 188"/>
+    <w:qFormat/>
+    <w:rPr>
+      <w:rFonts w:cs="OpenSymbol"/>
+    </w:rPr>
+  </w:style>
+  <w:style w:type="character" w:styleId="ListLabel189">
+    <w:name w:val="ListLabel 189"/>
+    <w:qFormat/>
+    <w:rPr>
+      <w:rFonts w:cs="OpenSymbol"/>
+    </w:rPr>
+  </w:style>
+  <w:style w:type="character" w:styleId="ListLabel190">
+    <w:name w:val="ListLabel 190"/>
+    <w:qFormat/>
+    <w:rPr>
+      <w:rFonts w:cs="OpenSymbol"/>
+    </w:rPr>
+  </w:style>
+  <w:style w:type="character" w:styleId="ListLabel191">
+    <w:name w:val="ListLabel 191"/>
+    <w:qFormat/>
+    <w:rPr>
+      <w:rFonts w:cs="OpenSymbol"/>
+    </w:rPr>
+  </w:style>
+  <w:style w:type="character" w:styleId="ListLabel192">
+    <w:name w:val="ListLabel 192"/>
+    <w:qFormat/>
+    <w:rPr>
+      <w:rFonts w:cs="OpenSymbol"/>
+    </w:rPr>
+  </w:style>
+  <w:style w:type="character" w:styleId="ListLabel193">
+    <w:name w:val="ListLabel 193"/>
+    <w:qFormat/>
+    <w:rPr>
+      <w:rFonts w:ascii="Arial" w:hAnsi="Arial" w:cs="OpenSymbol"/>
+    </w:rPr>
+  </w:style>
+  <w:style w:type="character" w:styleId="ListLabel194">
+    <w:name w:val="ListLabel 194"/>
+    <w:qFormat/>
+    <w:rPr>
+      <w:rFonts w:cs="OpenSymbol"/>
+    </w:rPr>
+  </w:style>
+  <w:style w:type="character" w:styleId="ListLabel195">
+    <w:name w:val="ListLabel 195"/>
+    <w:qFormat/>
+    <w:rPr>
+      <w:rFonts w:cs="OpenSymbol"/>
+    </w:rPr>
+  </w:style>
+  <w:style w:type="character" w:styleId="ListLabel196">
+    <w:name w:val="ListLabel 196"/>
+    <w:qFormat/>
+    <w:rPr>
+      <w:rFonts w:cs="OpenSymbol"/>
+    </w:rPr>
+  </w:style>
+  <w:style w:type="character" w:styleId="ListLabel197">
+    <w:name w:val="ListLabel 197"/>
+    <w:qFormat/>
+    <w:rPr>
+      <w:rFonts w:cs="OpenSymbol"/>
+    </w:rPr>
+  </w:style>
+  <w:style w:type="character" w:styleId="ListLabel198">
+    <w:name w:val="ListLabel 198"/>
+    <w:qFormat/>
+    <w:rPr>
+      <w:rFonts w:cs="OpenSymbol"/>
+    </w:rPr>
+  </w:style>
+  <w:style w:type="character" w:styleId="ListLabel199">
+    <w:name w:val="ListLabel 199"/>
+    <w:qFormat/>
+    <w:rPr>
+      <w:rFonts w:cs="OpenSymbol"/>
+    </w:rPr>
+  </w:style>
+  <w:style w:type="character" w:styleId="ListLabel200">
+    <w:name w:val="ListLabel 200"/>
+    <w:qFormat/>
+    <w:rPr>
+      <w:rFonts w:cs="OpenSymbol"/>
+    </w:rPr>
+  </w:style>
+  <w:style w:type="character" w:styleId="ListLabel201">
+    <w:name w:val="ListLabel 201"/>
+    <w:qFormat/>
+    <w:rPr>
+      <w:rFonts w:cs="OpenSymbol"/>
+    </w:rPr>
+  </w:style>
+  <w:style w:type="character" w:styleId="ListLabel202">
+    <w:name w:val="ListLabel 202"/>
+    <w:qFormat/>
+    <w:rPr>
+      <w:rFonts w:ascii="Arial" w:hAnsi="Arial" w:cs="OpenSymbol"/>
+    </w:rPr>
+  </w:style>
+  <w:style w:type="character" w:styleId="ListLabel203">
+    <w:name w:val="ListLabel 203"/>
+    <w:qFormat/>
+    <w:rPr>
+      <w:rFonts w:cs="OpenSymbol"/>
+    </w:rPr>
+  </w:style>
+  <w:style w:type="character" w:styleId="ListLabel204">
+    <w:name w:val="ListLabel 204"/>
+    <w:qFormat/>
+    <w:rPr>
+      <w:rFonts w:cs="OpenSymbol"/>
+    </w:rPr>
+  </w:style>
+  <w:style w:type="character" w:styleId="ListLabel205">
+    <w:name w:val="ListLabel 205"/>
+    <w:qFormat/>
+    <w:rPr>
+      <w:rFonts w:cs="OpenSymbol"/>
+    </w:rPr>
+  </w:style>
+  <w:style w:type="character" w:styleId="ListLabel206">
+    <w:name w:val="ListLabel 206"/>
+    <w:qFormat/>
+    <w:rPr>
+      <w:rFonts w:cs="OpenSymbol"/>
+    </w:rPr>
+  </w:style>
+  <w:style w:type="character" w:styleId="ListLabel207">
+    <w:name w:val="ListLabel 207"/>
+    <w:qFormat/>
+    <w:rPr>
+      <w:rFonts w:cs="OpenSymbol"/>
+    </w:rPr>
+  </w:style>
+  <w:style w:type="character" w:styleId="ListLabel208">
+    <w:name w:val="ListLabel 208"/>
+    <w:qFormat/>
+    <w:rPr>
+      <w:rFonts w:cs="OpenSymbol"/>
+    </w:rPr>
+  </w:style>
+  <w:style w:type="character" w:styleId="ListLabel209">
+    <w:name w:val="ListLabel 209"/>
+    <w:qFormat/>
+    <w:rPr>
+      <w:rFonts w:cs="OpenSymbol"/>
+    </w:rPr>
+  </w:style>
+  <w:style w:type="character" w:styleId="ListLabel210">
+    <w:name w:val="ListLabel 210"/>
+    <w:qFormat/>
+    <w:rPr>
+      <w:rFonts w:cs="OpenSymbol"/>
+    </w:rPr>
+  </w:style>
+  <w:style w:type="character" w:styleId="ListLabel211">
+    <w:name w:val="ListLabel 211"/>
+    <w:qFormat/>
+    <w:rPr>
+      <w:rFonts w:ascii="Arial" w:hAnsi="Arial" w:cs="OpenSymbol"/>
+    </w:rPr>
+  </w:style>
+  <w:style w:type="character" w:styleId="ListLabel212">
+    <w:name w:val="ListLabel 212"/>
+    <w:qFormat/>
+    <w:rPr>
+      <w:rFonts w:cs="OpenSymbol"/>
+    </w:rPr>
+  </w:style>
+  <w:style w:type="character" w:styleId="ListLabel213">
+    <w:name w:val="ListLabel 213"/>
+    <w:qFormat/>
+    <w:rPr>
+      <w:rFonts w:cs="OpenSymbol"/>
+    </w:rPr>
+  </w:style>
+  <w:style w:type="character" w:styleId="ListLabel214">
+    <w:name w:val="ListLabel 214"/>
+    <w:qFormat/>
+    <w:rPr>
+      <w:rFonts w:cs="OpenSymbol"/>
+    </w:rPr>
+  </w:style>
+  <w:style w:type="character" w:styleId="ListLabel215">
+    <w:name w:val="ListLabel 215"/>
+    <w:qFormat/>
+    <w:rPr>
+      <w:rFonts w:cs="OpenSymbol"/>
+    </w:rPr>
+  </w:style>
+  <w:style w:type="character" w:styleId="ListLabel216">
+    <w:name w:val="ListLabel 216"/>
+    <w:qFormat/>
+    <w:rPr>
+      <w:rFonts w:cs="OpenSymbol"/>
+    </w:rPr>
+  </w:style>
+  <w:style w:type="character" w:styleId="ListLabel217">
+    <w:name w:val="ListLabel 217"/>
+    <w:qFormat/>
+    <w:rPr>
+      <w:rFonts w:cs="OpenSymbol"/>
+    </w:rPr>
+  </w:style>
+  <w:style w:type="character" w:styleId="ListLabel218">
+    <w:name w:val="ListLabel 218"/>
+    <w:qFormat/>
+    <w:rPr>
+      <w:rFonts w:cs="OpenSymbol"/>
+    </w:rPr>
+  </w:style>
+  <w:style w:type="character" w:styleId="ListLabel219">
+    <w:name w:val="ListLabel 219"/>
+    <w:qFormat/>
+    <w:rPr>
+      <w:rFonts w:cs="OpenSymbol"/>
+    </w:rPr>
+  </w:style>
   <w:style w:type="paragraph" w:styleId="Ttulo">
     <w:name w:val="Título"/>
     <w:basedOn w:val="Normal"/>
